--- a/Graduate-Paper/本文参考文献.docx
+++ b/Graduate-Paper/本文参考文献.docx
@@ -1,10 +1,10 @@
 
 <file path=word/document.xml><?xml version="1.0" encoding="utf-8"?>
-<w:document xmlns:wpc="http://schemas.microsoft.com/office/word/2010/wordprocessingCanvas" xmlns:mc="http://schemas.openxmlformats.org/markup-compatibility/2006" xmlns:o="urn:schemas-microsoft-com:office:office" xmlns:r="http://schemas.openxmlformats.org/officeDocument/2006/relationships" xmlns:m="http://schemas.openxmlformats.org/officeDocument/2006/math" xmlns:v="urn:schemas-microsoft-com:vml" xmlns:wp14="http://schemas.microsoft.com/office/word/2010/wordprocessingDrawing" xmlns:wp="http://schemas.openxmlformats.org/drawingml/2006/wordprocessingDrawing" xmlns:w10="urn:schemas-microsoft-com:office:word" xmlns:w="http://schemas.openxmlformats.org/wordprocessingml/2006/main" xmlns:w14="http://schemas.microsoft.com/office/word/2010/wordml" xmlns:w15="http://schemas.microsoft.com/office/word/2012/wordml" xmlns:wpg="http://schemas.microsoft.com/office/word/2010/wordprocessingGroup" xmlns:wpi="http://schemas.microsoft.com/office/word/2010/wordprocessingInk" xmlns:wne="http://schemas.microsoft.com/office/word/2006/wordml" xmlns:wps="http://schemas.microsoft.com/office/word/2010/wordprocessingShape" mc:Ignorable="w14 w15 wp14">
+<w:document xmlns:wpc="http://schemas.microsoft.com/office/word/2010/wordprocessingCanvas" xmlns:cx="http://schemas.microsoft.com/office/drawing/2014/chartex" xmlns:mc="http://schemas.openxmlformats.org/markup-compatibility/2006" xmlns:o="urn:schemas-microsoft-com:office:office" xmlns:r="http://schemas.openxmlformats.org/officeDocument/2006/relationships" xmlns:m="http://schemas.openxmlformats.org/officeDocument/2006/math" xmlns:v="urn:schemas-microsoft-com:vml" xmlns:wp14="http://schemas.microsoft.com/office/word/2010/wordprocessingDrawing" xmlns:wp="http://schemas.openxmlformats.org/drawingml/2006/wordprocessingDrawing" xmlns:w10="urn:schemas-microsoft-com:office:word" xmlns:w="http://schemas.openxmlformats.org/wordprocessingml/2006/main" xmlns:w14="http://schemas.microsoft.com/office/word/2010/wordml" xmlns:w15="http://schemas.microsoft.com/office/word/2012/wordml" xmlns:w16se="http://schemas.microsoft.com/office/word/2015/wordml/symex" xmlns:wpg="http://schemas.microsoft.com/office/word/2010/wordprocessingGroup" xmlns:wpi="http://schemas.microsoft.com/office/word/2010/wordprocessingInk" xmlns:wne="http://schemas.microsoft.com/office/word/2006/wordml" xmlns:wps="http://schemas.microsoft.com/office/word/2010/wordprocessingShape" mc:Ignorable="w14 w15 w16se wp14">
   <w:body>
     <w:p>
       <w:pPr>
-        <w:pStyle w:val="Title"/>
+        <w:pStyle w:val="a3"/>
         <w:rPr>
           <w:rFonts w:ascii="Times New Roman" w:eastAsia="黑体" w:hAnsi="Times New Roman"/>
           <w:sz w:val="30"/>
@@ -28,40 +28,38 @@
           <w:szCs w:val="18"/>
         </w:rPr>
       </w:pPr>
+      <w:bookmarkStart w:id="0" w:name="_GoBack"/>
       <w:r>
         <w:rPr>
           <w:rFonts w:ascii="Times New Roman" w:hAnsi="Times New Roman"/>
           <w:sz w:val="18"/>
           <w:szCs w:val="18"/>
         </w:rPr>
-        <w:t xml:space="preserve">[1] </w:t>
-      </w:r>
-      <w:proofErr w:type="gramStart"/>
+        <w:t>[1] O’CONNOR  A. When surgeons leave objects behind</w:t>
+      </w:r>
       <w:r>
         <w:rPr>
           <w:rFonts w:ascii="Times New Roman" w:hAnsi="Times New Roman"/>
           <w:sz w:val="18"/>
           <w:szCs w:val="18"/>
         </w:rPr>
-        <w:t>O’CONNOR  A</w:t>
-      </w:r>
-      <w:proofErr w:type="gramEnd"/>
+        <w:t>［</w:t>
+      </w:r>
       <w:r>
         <w:rPr>
           <w:rFonts w:ascii="Times New Roman" w:hAnsi="Times New Roman"/>
           <w:sz w:val="18"/>
           <w:szCs w:val="18"/>
         </w:rPr>
-        <w:t xml:space="preserve">. When surgeons leave objects </w:t>
-      </w:r>
-      <w:proofErr w:type="spellStart"/>
+        <w:t>N</w:t>
+      </w:r>
       <w:r>
         <w:rPr>
           <w:rFonts w:ascii="Times New Roman" w:hAnsi="Times New Roman"/>
           <w:sz w:val="18"/>
           <w:szCs w:val="18"/>
         </w:rPr>
-        <w:t>behind</w:t>
+        <w:t>］</w:t>
       </w:r>
       <w:r>
         <w:rPr>
@@ -69,7 +67,7 @@
           <w:sz w:val="18"/>
           <w:szCs w:val="18"/>
         </w:rPr>
-        <w:t>［</w:t>
+        <w:t>.The New York Times</w:t>
       </w:r>
       <w:r>
         <w:rPr>
@@ -77,58 +75,15 @@
           <w:sz w:val="18"/>
           <w:szCs w:val="18"/>
         </w:rPr>
-        <w:t>N</w:t>
-      </w:r>
-      <w:proofErr w:type="spellEnd"/>
+        <w:t>，</w:t>
+      </w:r>
       <w:r>
         <w:rPr>
           <w:rFonts w:ascii="Times New Roman" w:hAnsi="Times New Roman"/>
           <w:sz w:val="18"/>
           <w:szCs w:val="18"/>
         </w:rPr>
-        <w:t>］</w:t>
-      </w:r>
-      <w:r>
-        <w:rPr>
-          <w:rFonts w:ascii="Times New Roman" w:hAnsi="Times New Roman"/>
-          <w:sz w:val="18"/>
-          <w:szCs w:val="18"/>
-        </w:rPr>
-        <w:t xml:space="preserve">.The New York </w:t>
-      </w:r>
-      <w:proofErr w:type="spellStart"/>
-      <w:r>
-        <w:rPr>
-          <w:rFonts w:ascii="Times New Roman" w:hAnsi="Times New Roman"/>
-          <w:sz w:val="18"/>
-          <w:szCs w:val="18"/>
-        </w:rPr>
-        <w:t>Times</w:t>
-      </w:r>
-      <w:r>
-        <w:rPr>
-          <w:rFonts w:ascii="Times New Roman" w:hAnsi="Times New Roman"/>
-          <w:sz w:val="18"/>
-          <w:szCs w:val="18"/>
-        </w:rPr>
-        <w:t>，</w:t>
-      </w:r>
-      <w:r>
-        <w:rPr>
-          <w:rFonts w:ascii="Times New Roman" w:hAnsi="Times New Roman"/>
-          <w:sz w:val="18"/>
-          <w:szCs w:val="18"/>
-        </w:rPr>
-        <w:t>September</w:t>
-      </w:r>
-      <w:proofErr w:type="spellEnd"/>
-      <w:r>
-        <w:rPr>
-          <w:rFonts w:ascii="Times New Roman" w:hAnsi="Times New Roman"/>
-          <w:sz w:val="18"/>
-          <w:szCs w:val="18"/>
-        </w:rPr>
-        <w:t xml:space="preserve"> 24</w:t>
+        <w:t>September 24</w:t>
       </w:r>
       <w:r>
         <w:rPr>
@@ -162,15 +117,7 @@
           <w:szCs w:val="21"/>
           <w:lang w:eastAsia="zh-CN"/>
         </w:rPr>
-        <w:t>[2</w:t>
-      </w:r>
-      <w:r>
-        <w:rPr>
-          <w:rFonts w:hAnsi="宋体" w:hint="eastAsia"/>
-          <w:szCs w:val="21"/>
-          <w:lang w:eastAsia="zh-CN"/>
-        </w:rPr>
-        <w:t xml:space="preserve">] </w:t>
+        <w:t xml:space="preserve">[2] </w:t>
       </w:r>
       <w:r>
         <w:rPr>
@@ -236,15 +183,7 @@
           <w:szCs w:val="21"/>
           <w:lang w:eastAsia="zh-CN"/>
         </w:rPr>
-        <w:t>[3</w:t>
-      </w:r>
-      <w:r>
-        <w:rPr>
-          <w:rFonts w:hAnsi="宋体" w:hint="eastAsia"/>
-          <w:szCs w:val="21"/>
-          <w:lang w:eastAsia="zh-CN"/>
-        </w:rPr>
-        <w:t xml:space="preserve">] </w:t>
+        <w:t xml:space="preserve">[3] </w:t>
       </w:r>
       <w:r>
         <w:rPr>
@@ -260,16 +199,7 @@
           <w:szCs w:val="21"/>
           <w:lang w:eastAsia="zh-CN"/>
         </w:rPr>
-        <w:t xml:space="preserve">. </w:t>
-      </w:r>
-      <w:proofErr w:type="gramStart"/>
-      <w:r>
-        <w:rPr>
-          <w:rFonts w:hAnsi="宋体" w:hint="eastAsia"/>
-          <w:szCs w:val="21"/>
-          <w:lang w:eastAsia="zh-CN"/>
-        </w:rPr>
-        <w:t>RFID</w:t>
+        <w:t>. RFID</w:t>
       </w:r>
       <w:r>
         <w:rPr>
@@ -285,16 +215,7 @@
           <w:szCs w:val="21"/>
           <w:lang w:eastAsia="zh-CN"/>
         </w:rPr>
-        <w:t>[</w:t>
-      </w:r>
-      <w:proofErr w:type="gramEnd"/>
-      <w:r>
-        <w:rPr>
-          <w:rFonts w:hAnsi="宋体" w:hint="eastAsia"/>
-          <w:szCs w:val="21"/>
-          <w:lang w:eastAsia="zh-CN"/>
-        </w:rPr>
-        <w:t xml:space="preserve">J]. </w:t>
+        <w:t xml:space="preserve">[J]. </w:t>
       </w:r>
       <w:r>
         <w:rPr>
@@ -315,12 +236,4728 @@
     </w:p>
     <w:p>
       <w:pPr>
-        <w:rPr>
+        <w:ind w:left="420" w:hangingChars="200" w:hanging="420"/>
+        <w:jc w:val="both"/>
+        <w:rPr>
+          <w:rFonts w:ascii="Times New Roman" w:hAnsi="Times New Roman" w:hint="eastAsia"/>
+          <w:color w:val="000000"/>
+          <w:sz w:val="21"/>
+          <w:szCs w:val="21"/>
           <w:lang w:eastAsia="zh-CN"/>
         </w:rPr>
       </w:pPr>
-      <w:bookmarkStart w:id="0" w:name="_GoBack"/>
-      <w:bookmarkEnd w:id="0"/>
+      <w:r>
+        <w:rPr>
+          <w:rFonts w:ascii="Times New Roman" w:hAnsi="Times New Roman"/>
+          <w:color w:val="000000"/>
+          <w:sz w:val="21"/>
+          <w:szCs w:val="21"/>
+          <w:lang w:eastAsia="zh-CN"/>
+        </w:rPr>
+        <w:t>[</w:t>
+      </w:r>
+      <w:r>
+        <w:rPr>
+          <w:rFonts w:ascii="Times New Roman" w:hAnsi="Times New Roman" w:hint="eastAsia"/>
+          <w:color w:val="000000"/>
+          <w:sz w:val="21"/>
+          <w:szCs w:val="21"/>
+          <w:lang w:eastAsia="zh-CN"/>
+        </w:rPr>
+        <w:t>4</w:t>
+      </w:r>
+      <w:r>
+        <w:rPr>
+          <w:rFonts w:ascii="Times New Roman" w:hAnsi="Times New Roman"/>
+          <w:color w:val="000000"/>
+          <w:sz w:val="21"/>
+          <w:szCs w:val="21"/>
+          <w:lang w:eastAsia="zh-CN"/>
+        </w:rPr>
+        <w:t xml:space="preserve">] </w:t>
+      </w:r>
+      <w:r>
+        <w:rPr>
+          <w:rFonts w:ascii="Times New Roman" w:hAnsi="Times New Roman" w:hint="eastAsia"/>
+          <w:color w:val="000000"/>
+          <w:sz w:val="21"/>
+          <w:szCs w:val="21"/>
+          <w:lang w:eastAsia="zh-CN"/>
+        </w:rPr>
+        <w:t>杨艳</w:t>
+      </w:r>
+      <w:r>
+        <w:rPr>
+          <w:rFonts w:ascii="Times New Roman" w:hAnsi="Times New Roman" w:hint="eastAsia"/>
+          <w:color w:val="000000"/>
+          <w:sz w:val="21"/>
+          <w:szCs w:val="21"/>
+          <w:lang w:eastAsia="zh-CN"/>
+        </w:rPr>
+        <w:t>. RFID</w:t>
+      </w:r>
+      <w:r>
+        <w:rPr>
+          <w:rFonts w:ascii="Times New Roman" w:hAnsi="Times New Roman" w:hint="eastAsia"/>
+          <w:color w:val="000000"/>
+          <w:sz w:val="21"/>
+          <w:szCs w:val="21"/>
+          <w:lang w:eastAsia="zh-CN"/>
+        </w:rPr>
+        <w:t>技术在世界医疗领域中的应用</w:t>
+      </w:r>
+      <w:r>
+        <w:rPr>
+          <w:rFonts w:ascii="Times New Roman" w:hAnsi="Times New Roman" w:hint="eastAsia"/>
+          <w:color w:val="000000"/>
+          <w:sz w:val="21"/>
+          <w:szCs w:val="21"/>
+          <w:lang w:eastAsia="zh-CN"/>
+        </w:rPr>
+        <w:t xml:space="preserve">[J]. </w:t>
+      </w:r>
+      <w:r>
+        <w:rPr>
+          <w:rFonts w:ascii="Times New Roman" w:hAnsi="Times New Roman" w:hint="eastAsia"/>
+          <w:color w:val="000000"/>
+          <w:sz w:val="21"/>
+          <w:szCs w:val="21"/>
+          <w:lang w:eastAsia="zh-CN"/>
+        </w:rPr>
+        <w:t>中国电子商情</w:t>
+      </w:r>
+      <w:r>
+        <w:rPr>
+          <w:rFonts w:ascii="Times New Roman" w:hAnsi="Times New Roman" w:hint="eastAsia"/>
+          <w:color w:val="000000"/>
+          <w:sz w:val="21"/>
+          <w:szCs w:val="21"/>
+          <w:lang w:eastAsia="zh-CN"/>
+        </w:rPr>
+        <w:t>(</w:t>
+      </w:r>
+      <w:r>
+        <w:rPr>
+          <w:rFonts w:ascii="Times New Roman" w:hAnsi="Times New Roman" w:hint="eastAsia"/>
+          <w:color w:val="000000"/>
+          <w:sz w:val="21"/>
+          <w:szCs w:val="21"/>
+          <w:lang w:eastAsia="zh-CN"/>
+        </w:rPr>
+        <w:t>RFID</w:t>
+      </w:r>
+      <w:r>
+        <w:rPr>
+          <w:rFonts w:ascii="Times New Roman" w:hAnsi="Times New Roman" w:hint="eastAsia"/>
+          <w:color w:val="000000"/>
+          <w:sz w:val="21"/>
+          <w:szCs w:val="21"/>
+          <w:lang w:eastAsia="zh-CN"/>
+        </w:rPr>
+        <w:t>技术与应用</w:t>
+      </w:r>
+      <w:r>
+        <w:rPr>
+          <w:rFonts w:ascii="Times New Roman" w:hAnsi="Times New Roman" w:hint="eastAsia"/>
+          <w:color w:val="000000"/>
+          <w:sz w:val="21"/>
+          <w:szCs w:val="21"/>
+          <w:lang w:eastAsia="zh-CN"/>
+        </w:rPr>
+        <w:t>),</w:t>
+      </w:r>
+      <w:r>
+        <w:rPr>
+          <w:rFonts w:ascii="Times New Roman" w:hAnsi="Times New Roman" w:hint="eastAsia"/>
+          <w:color w:val="000000"/>
+          <w:sz w:val="21"/>
+          <w:szCs w:val="21"/>
+          <w:lang w:eastAsia="zh-CN"/>
+        </w:rPr>
+        <w:t xml:space="preserve"> 2008</w:t>
+      </w:r>
+      <w:r>
+        <w:rPr>
+          <w:rFonts w:ascii="Times New Roman" w:hAnsi="Times New Roman" w:hint="eastAsia"/>
+          <w:color w:val="000000"/>
+          <w:sz w:val="21"/>
+          <w:szCs w:val="21"/>
+          <w:lang w:eastAsia="zh-CN"/>
+        </w:rPr>
+        <w:t xml:space="preserve">, </w:t>
+      </w:r>
+      <w:r>
+        <w:rPr>
+          <w:rFonts w:ascii="Times New Roman" w:hAnsi="Times New Roman" w:hint="eastAsia"/>
+          <w:color w:val="000000"/>
+          <w:sz w:val="21"/>
+          <w:szCs w:val="21"/>
+          <w:lang w:eastAsia="zh-CN"/>
+        </w:rPr>
+        <w:t>（</w:t>
+      </w:r>
+      <w:r>
+        <w:rPr>
+          <w:rFonts w:ascii="Times New Roman" w:hAnsi="Times New Roman" w:hint="eastAsia"/>
+          <w:color w:val="000000"/>
+          <w:sz w:val="21"/>
+          <w:szCs w:val="21"/>
+          <w:lang w:eastAsia="zh-CN"/>
+        </w:rPr>
+        <w:t>02</w:t>
+      </w:r>
+      <w:r>
+        <w:rPr>
+          <w:rFonts w:ascii="Times New Roman" w:hAnsi="Times New Roman" w:hint="eastAsia"/>
+          <w:color w:val="000000"/>
+          <w:sz w:val="21"/>
+          <w:szCs w:val="21"/>
+          <w:lang w:eastAsia="zh-CN"/>
+        </w:rPr>
+        <w:t>）</w:t>
+      </w:r>
+      <w:r>
+        <w:rPr>
+          <w:rFonts w:ascii="Times New Roman" w:hAnsi="Times New Roman" w:hint="eastAsia"/>
+          <w:color w:val="000000"/>
+          <w:sz w:val="21"/>
+          <w:szCs w:val="21"/>
+          <w:lang w:eastAsia="zh-CN"/>
+        </w:rPr>
+        <w:t>: 40-43.</w:t>
+      </w:r>
+    </w:p>
+    <w:p>
+      <w:pPr>
+        <w:ind w:left="420" w:hangingChars="200" w:hanging="420"/>
+        <w:jc w:val="both"/>
+        <w:rPr>
+          <w:rFonts w:ascii="Times New Roman" w:hAnsi="Times New Roman"/>
+          <w:color w:val="000000"/>
+          <w:sz w:val="21"/>
+          <w:szCs w:val="21"/>
+          <w:lang w:eastAsia="zh-CN"/>
+        </w:rPr>
+      </w:pPr>
+      <w:r>
+        <w:rPr>
+          <w:rFonts w:ascii="Times New Roman" w:hAnsi="Times New Roman"/>
+          <w:color w:val="000000"/>
+          <w:sz w:val="21"/>
+          <w:szCs w:val="21"/>
+          <w:lang w:eastAsia="zh-CN"/>
+        </w:rPr>
+        <w:t>[</w:t>
+      </w:r>
+      <w:r>
+        <w:rPr>
+          <w:rFonts w:ascii="Times New Roman" w:hAnsi="Times New Roman" w:hint="eastAsia"/>
+          <w:color w:val="000000"/>
+          <w:sz w:val="21"/>
+          <w:szCs w:val="21"/>
+          <w:lang w:eastAsia="zh-CN"/>
+        </w:rPr>
+        <w:t>5</w:t>
+      </w:r>
+      <w:r>
+        <w:rPr>
+          <w:rFonts w:ascii="Times New Roman" w:hAnsi="Times New Roman"/>
+          <w:color w:val="000000"/>
+          <w:sz w:val="21"/>
+          <w:szCs w:val="21"/>
+          <w:lang w:eastAsia="zh-CN"/>
+        </w:rPr>
+        <w:t xml:space="preserve">] </w:t>
+      </w:r>
+      <w:r>
+        <w:rPr>
+          <w:rFonts w:ascii="Times New Roman" w:hAnsi="Times New Roman"/>
+          <w:color w:val="000000"/>
+          <w:sz w:val="21"/>
+          <w:szCs w:val="21"/>
+          <w:lang w:eastAsia="zh-CN"/>
+        </w:rPr>
+        <w:t>Belal C</w:t>
+      </w:r>
+      <w:r>
+        <w:rPr>
+          <w:rFonts w:ascii="Times New Roman" w:hAnsi="Times New Roman" w:hint="eastAsia"/>
+          <w:color w:val="000000"/>
+          <w:sz w:val="21"/>
+          <w:szCs w:val="21"/>
+          <w:lang w:eastAsia="zh-CN"/>
+        </w:rPr>
+        <w:t>,</w:t>
+      </w:r>
+      <w:r>
+        <w:rPr>
+          <w:rFonts w:ascii="Times New Roman" w:hAnsi="Times New Roman"/>
+          <w:color w:val="000000"/>
+          <w:sz w:val="21"/>
+          <w:szCs w:val="21"/>
+          <w:lang w:eastAsia="zh-CN"/>
+        </w:rPr>
+        <w:t xml:space="preserve"> </w:t>
+      </w:r>
+      <w:r>
+        <w:rPr>
+          <w:rFonts w:ascii="Times New Roman" w:hAnsi="Times New Roman" w:hint="eastAsia"/>
+          <w:color w:val="000000"/>
+          <w:sz w:val="21"/>
+          <w:szCs w:val="21"/>
+          <w:lang w:eastAsia="zh-CN"/>
+        </w:rPr>
+        <w:t xml:space="preserve">and </w:t>
+      </w:r>
+      <w:r>
+        <w:rPr>
+          <w:rFonts w:ascii="Times New Roman" w:hAnsi="Times New Roman"/>
+          <w:color w:val="000000"/>
+          <w:sz w:val="21"/>
+          <w:szCs w:val="21"/>
+          <w:lang w:eastAsia="zh-CN"/>
+        </w:rPr>
+        <w:t>Clare D</w:t>
+      </w:r>
+      <w:r>
+        <w:rPr>
+          <w:rFonts w:ascii="Times New Roman" w:hAnsi="Times New Roman" w:hint="eastAsia"/>
+          <w:color w:val="000000"/>
+          <w:sz w:val="21"/>
+          <w:szCs w:val="21"/>
+          <w:lang w:eastAsia="zh-CN"/>
+        </w:rPr>
+        <w:t xml:space="preserve"> </w:t>
+      </w:r>
+      <w:r>
+        <w:rPr>
+          <w:rFonts w:ascii="Times New Roman" w:hAnsi="Times New Roman"/>
+          <w:color w:val="000000"/>
+          <w:sz w:val="21"/>
+          <w:szCs w:val="21"/>
+          <w:lang w:eastAsia="zh-CN"/>
+        </w:rPr>
+        <w:t>S. Challenges and opportunities relating to rfid implemen</w:t>
+      </w:r>
+      <w:r>
+        <w:rPr>
+          <w:rFonts w:ascii="Times New Roman" w:hAnsi="Times New Roman"/>
+          <w:color w:val="000000"/>
+          <w:sz w:val="21"/>
+          <w:szCs w:val="21"/>
+          <w:lang w:eastAsia="zh-CN"/>
+        </w:rPr>
+        <w:t>tation in the healthcare system</w:t>
+      </w:r>
+      <w:r>
+        <w:rPr>
+          <w:rFonts w:ascii="Times New Roman" w:hAnsi="Times New Roman"/>
+          <w:color w:val="000000"/>
+          <w:sz w:val="21"/>
+          <w:szCs w:val="21"/>
+          <w:lang w:eastAsia="zh-CN"/>
+        </w:rPr>
+        <w:t>[C]. 3rd International United Information Systems Conference, 2009,</w:t>
+      </w:r>
+      <w:r>
+        <w:rPr>
+          <w:rFonts w:ascii="Times New Roman" w:hAnsi="Times New Roman" w:hint="eastAsia"/>
+          <w:color w:val="000000"/>
+          <w:sz w:val="21"/>
+          <w:szCs w:val="21"/>
+          <w:lang w:eastAsia="zh-CN"/>
+        </w:rPr>
+        <w:t xml:space="preserve"> </w:t>
+      </w:r>
+      <w:r>
+        <w:rPr>
+          <w:rFonts w:ascii="Times New Roman" w:hAnsi="Times New Roman"/>
+          <w:color w:val="000000"/>
+          <w:sz w:val="21"/>
+          <w:szCs w:val="21"/>
+          <w:lang w:eastAsia="zh-CN"/>
+        </w:rPr>
+        <w:t>420-431</w:t>
+      </w:r>
+      <w:r>
+        <w:rPr>
+          <w:rFonts w:ascii="Times New Roman" w:hAnsi="Times New Roman" w:hint="eastAsia"/>
+          <w:color w:val="000000"/>
+          <w:sz w:val="21"/>
+          <w:szCs w:val="21"/>
+          <w:lang w:eastAsia="zh-CN"/>
+        </w:rPr>
+        <w:t>.</w:t>
+      </w:r>
+    </w:p>
+    <w:p>
+      <w:pPr>
+        <w:rPr>
+          <w:rFonts w:ascii="Times New Roman" w:hAnsi="Times New Roman"/>
+          <w:sz w:val="21"/>
+          <w:szCs w:val="21"/>
+          <w:lang w:eastAsia="zh-CN"/>
+        </w:rPr>
+      </w:pPr>
+      <w:bookmarkStart w:id="1" w:name="_Ref437531924"/>
+      <w:r>
+        <w:rPr>
+          <w:rFonts w:ascii="Times New Roman" w:hAnsi="Times New Roman" w:hint="eastAsia"/>
+          <w:sz w:val="21"/>
+          <w:szCs w:val="21"/>
+          <w:lang w:eastAsia="zh-CN"/>
+        </w:rPr>
+        <w:t xml:space="preserve">[6] </w:t>
+      </w:r>
+      <w:r>
+        <w:rPr>
+          <w:rFonts w:ascii="Times New Roman" w:hAnsi="Times New Roman"/>
+          <w:sz w:val="21"/>
+          <w:szCs w:val="21"/>
+          <w:lang w:eastAsia="zh-CN"/>
+        </w:rPr>
+        <w:t>李晶</w:t>
+      </w:r>
+      <w:r>
+        <w:rPr>
+          <w:rFonts w:ascii="Times New Roman" w:hAnsi="Times New Roman"/>
+          <w:sz w:val="21"/>
+          <w:szCs w:val="21"/>
+          <w:lang w:eastAsia="zh-CN"/>
+        </w:rPr>
+        <w:t xml:space="preserve">, </w:t>
+      </w:r>
+      <w:r>
+        <w:rPr>
+          <w:rFonts w:ascii="Times New Roman" w:hAnsi="Times New Roman"/>
+          <w:sz w:val="21"/>
+          <w:szCs w:val="21"/>
+          <w:lang w:eastAsia="zh-CN"/>
+        </w:rPr>
+        <w:t>金美善</w:t>
+      </w:r>
+      <w:r>
+        <w:rPr>
+          <w:rFonts w:ascii="Times New Roman" w:hAnsi="Times New Roman"/>
+          <w:sz w:val="21"/>
+          <w:szCs w:val="21"/>
+          <w:lang w:eastAsia="zh-CN"/>
+        </w:rPr>
+        <w:t xml:space="preserve">, </w:t>
+      </w:r>
+      <w:r>
+        <w:rPr>
+          <w:rFonts w:ascii="Times New Roman" w:hAnsi="Times New Roman"/>
+          <w:sz w:val="21"/>
+          <w:szCs w:val="21"/>
+          <w:lang w:eastAsia="zh-CN"/>
+        </w:rPr>
+        <w:t>栾爽</w:t>
+      </w:r>
+      <w:r>
+        <w:rPr>
+          <w:rFonts w:ascii="Times New Roman" w:hAnsi="Times New Roman"/>
+          <w:sz w:val="21"/>
+          <w:szCs w:val="21"/>
+          <w:lang w:eastAsia="zh-CN"/>
+        </w:rPr>
+        <w:t xml:space="preserve">. </w:t>
+      </w:r>
+      <w:r>
+        <w:rPr>
+          <w:rFonts w:ascii="Times New Roman" w:hAnsi="Times New Roman"/>
+          <w:sz w:val="21"/>
+          <w:szCs w:val="21"/>
+          <w:lang w:eastAsia="zh-CN"/>
+        </w:rPr>
+        <w:t>射频识别技术简介</w:t>
+      </w:r>
+      <w:r>
+        <w:rPr>
+          <w:rFonts w:ascii="Times New Roman" w:hAnsi="Times New Roman"/>
+          <w:sz w:val="21"/>
+          <w:szCs w:val="21"/>
+          <w:lang w:eastAsia="zh-CN"/>
+        </w:rPr>
+        <w:t xml:space="preserve">[J]. </w:t>
+      </w:r>
+      <w:r>
+        <w:rPr>
+          <w:rFonts w:ascii="Times New Roman" w:hAnsi="Times New Roman"/>
+          <w:sz w:val="21"/>
+          <w:szCs w:val="21"/>
+          <w:lang w:eastAsia="zh-CN"/>
+        </w:rPr>
+        <w:t>电脑知识与技术</w:t>
+      </w:r>
+      <w:r>
+        <w:rPr>
+          <w:rFonts w:ascii="Times New Roman" w:hAnsi="Times New Roman"/>
+          <w:sz w:val="21"/>
+          <w:szCs w:val="21"/>
+          <w:lang w:eastAsia="zh-CN"/>
+        </w:rPr>
+        <w:t>, 2010, 06(15).</w:t>
+      </w:r>
+      <w:bookmarkEnd w:id="1"/>
+    </w:p>
+    <w:p>
+      <w:pPr>
+        <w:ind w:left="420" w:hangingChars="200" w:hanging="420"/>
+        <w:jc w:val="both"/>
+        <w:rPr>
+          <w:rFonts w:ascii="Times New Roman" w:hAnsi="Times New Roman"/>
+          <w:color w:val="000000"/>
+          <w:sz w:val="21"/>
+          <w:szCs w:val="21"/>
+          <w:lang w:eastAsia="zh-CN"/>
+        </w:rPr>
+      </w:pPr>
+      <w:r>
+        <w:rPr>
+          <w:rFonts w:ascii="Times New Roman" w:hAnsi="Times New Roman"/>
+          <w:color w:val="000000"/>
+          <w:sz w:val="21"/>
+          <w:szCs w:val="21"/>
+          <w:lang w:eastAsia="zh-CN"/>
+        </w:rPr>
+        <w:t>[</w:t>
+      </w:r>
+      <w:r>
+        <w:rPr>
+          <w:rFonts w:ascii="Times New Roman" w:hAnsi="Times New Roman" w:hint="eastAsia"/>
+          <w:color w:val="000000"/>
+          <w:sz w:val="21"/>
+          <w:szCs w:val="21"/>
+          <w:lang w:eastAsia="zh-CN"/>
+        </w:rPr>
+        <w:t>7</w:t>
+      </w:r>
+      <w:r>
+        <w:rPr>
+          <w:rFonts w:ascii="Times New Roman" w:hAnsi="Times New Roman"/>
+          <w:color w:val="000000"/>
+          <w:sz w:val="21"/>
+          <w:szCs w:val="21"/>
+          <w:lang w:eastAsia="zh-CN"/>
+        </w:rPr>
+        <w:t xml:space="preserve">] </w:t>
+      </w:r>
+      <w:r>
+        <w:rPr>
+          <w:rFonts w:ascii="Times New Roman" w:hAnsi="Times New Roman" w:hint="eastAsia"/>
+          <w:color w:val="000000"/>
+          <w:sz w:val="21"/>
+          <w:szCs w:val="21"/>
+          <w:lang w:eastAsia="zh-CN"/>
+        </w:rPr>
+        <w:t>单承赣</w:t>
+      </w:r>
+      <w:r>
+        <w:rPr>
+          <w:rFonts w:ascii="Times New Roman" w:hAnsi="Times New Roman" w:hint="eastAsia"/>
+          <w:color w:val="000000"/>
+          <w:sz w:val="21"/>
+          <w:szCs w:val="21"/>
+          <w:lang w:eastAsia="zh-CN"/>
+        </w:rPr>
+        <w:t>,</w:t>
+      </w:r>
+      <w:r>
+        <w:rPr>
+          <w:rFonts w:ascii="Times New Roman" w:hAnsi="Times New Roman" w:hint="eastAsia"/>
+          <w:color w:val="000000"/>
+          <w:sz w:val="21"/>
+          <w:szCs w:val="21"/>
+          <w:lang w:eastAsia="zh-CN"/>
+        </w:rPr>
+        <w:t xml:space="preserve"> </w:t>
+      </w:r>
+      <w:r>
+        <w:rPr>
+          <w:rFonts w:ascii="Times New Roman" w:hAnsi="Times New Roman" w:hint="eastAsia"/>
+          <w:color w:val="000000"/>
+          <w:sz w:val="21"/>
+          <w:szCs w:val="21"/>
+          <w:lang w:eastAsia="zh-CN"/>
+        </w:rPr>
+        <w:t>单玉峰</w:t>
+      </w:r>
+      <w:r>
+        <w:rPr>
+          <w:rFonts w:ascii="Times New Roman" w:hAnsi="Times New Roman" w:hint="eastAsia"/>
+          <w:color w:val="000000"/>
+          <w:sz w:val="21"/>
+          <w:szCs w:val="21"/>
+          <w:lang w:eastAsia="zh-CN"/>
+        </w:rPr>
+        <w:t>,</w:t>
+      </w:r>
+      <w:r>
+        <w:rPr>
+          <w:rFonts w:ascii="Times New Roman" w:hAnsi="Times New Roman" w:hint="eastAsia"/>
+          <w:color w:val="000000"/>
+          <w:sz w:val="21"/>
+          <w:szCs w:val="21"/>
+          <w:lang w:eastAsia="zh-CN"/>
+        </w:rPr>
+        <w:t xml:space="preserve"> </w:t>
+      </w:r>
+      <w:r>
+        <w:rPr>
+          <w:rFonts w:ascii="Times New Roman" w:hAnsi="Times New Roman" w:hint="eastAsia"/>
+          <w:color w:val="000000"/>
+          <w:sz w:val="21"/>
+          <w:szCs w:val="21"/>
+          <w:lang w:eastAsia="zh-CN"/>
+        </w:rPr>
+        <w:t>姚磊</w:t>
+      </w:r>
+      <w:r>
+        <w:rPr>
+          <w:rFonts w:ascii="Times New Roman" w:hAnsi="Times New Roman" w:hint="eastAsia"/>
+          <w:color w:val="000000"/>
+          <w:sz w:val="21"/>
+          <w:szCs w:val="21"/>
+          <w:lang w:eastAsia="zh-CN"/>
+        </w:rPr>
+        <w:t xml:space="preserve">. </w:t>
+      </w:r>
+      <w:r>
+        <w:rPr>
+          <w:rFonts w:ascii="Times New Roman" w:hAnsi="Times New Roman" w:hint="eastAsia"/>
+          <w:color w:val="000000"/>
+          <w:sz w:val="21"/>
+          <w:szCs w:val="21"/>
+          <w:lang w:eastAsia="zh-CN"/>
+        </w:rPr>
+        <w:t>射频识别原理与应用</w:t>
+      </w:r>
+      <w:r>
+        <w:rPr>
+          <w:rFonts w:ascii="Times New Roman" w:hAnsi="Times New Roman" w:hint="eastAsia"/>
+          <w:color w:val="000000"/>
+          <w:sz w:val="21"/>
+          <w:szCs w:val="21"/>
+          <w:lang w:eastAsia="zh-CN"/>
+        </w:rPr>
+        <w:t xml:space="preserve">[M]. </w:t>
+      </w:r>
+      <w:r>
+        <w:rPr>
+          <w:rFonts w:ascii="Times New Roman" w:hAnsi="Times New Roman" w:hint="eastAsia"/>
+          <w:color w:val="000000"/>
+          <w:sz w:val="21"/>
+          <w:szCs w:val="21"/>
+          <w:lang w:eastAsia="zh-CN"/>
+        </w:rPr>
+        <w:t>北京</w:t>
+      </w:r>
+      <w:r>
+        <w:rPr>
+          <w:rFonts w:ascii="Times New Roman" w:hAnsi="Times New Roman" w:hint="eastAsia"/>
+          <w:color w:val="000000"/>
+          <w:sz w:val="21"/>
+          <w:szCs w:val="21"/>
+          <w:lang w:eastAsia="zh-CN"/>
+        </w:rPr>
+        <w:t xml:space="preserve">: </w:t>
+      </w:r>
+      <w:r>
+        <w:rPr>
+          <w:rFonts w:ascii="Times New Roman" w:hAnsi="Times New Roman" w:hint="eastAsia"/>
+          <w:color w:val="000000"/>
+          <w:sz w:val="21"/>
+          <w:szCs w:val="21"/>
+          <w:lang w:eastAsia="zh-CN"/>
+        </w:rPr>
+        <w:t>电子工业出版社</w:t>
+      </w:r>
+      <w:r>
+        <w:rPr>
+          <w:rFonts w:ascii="Times New Roman" w:hAnsi="Times New Roman" w:hint="eastAsia"/>
+          <w:color w:val="000000"/>
+          <w:sz w:val="21"/>
+          <w:szCs w:val="21"/>
+          <w:lang w:eastAsia="zh-CN"/>
+        </w:rPr>
+        <w:t xml:space="preserve">, </w:t>
+      </w:r>
+      <w:r>
+        <w:rPr>
+          <w:rFonts w:ascii="Times New Roman" w:hAnsi="Times New Roman" w:hint="eastAsia"/>
+          <w:color w:val="000000"/>
+          <w:sz w:val="21"/>
+          <w:szCs w:val="21"/>
+          <w:lang w:eastAsia="zh-CN"/>
+        </w:rPr>
+        <w:t>2008</w:t>
+      </w:r>
+      <w:r>
+        <w:rPr>
+          <w:rFonts w:ascii="Times New Roman" w:hAnsi="Times New Roman" w:hint="eastAsia"/>
+          <w:color w:val="000000"/>
+          <w:sz w:val="21"/>
+          <w:szCs w:val="21"/>
+          <w:lang w:eastAsia="zh-CN"/>
+        </w:rPr>
+        <w:t>. 2-3.</w:t>
+      </w:r>
+    </w:p>
+    <w:p>
+      <w:pPr>
+        <w:rPr>
+          <w:rFonts w:ascii="Times New Roman" w:hAnsi="Times New Roman"/>
+          <w:sz w:val="21"/>
+          <w:szCs w:val="21"/>
+          <w:lang w:eastAsia="zh-CN"/>
+        </w:rPr>
+      </w:pPr>
+      <w:bookmarkStart w:id="2" w:name="_Ref437530423"/>
+      <w:r>
+        <w:rPr>
+          <w:rFonts w:ascii="Times New Roman" w:hAnsi="Times New Roman"/>
+          <w:sz w:val="21"/>
+          <w:szCs w:val="21"/>
+          <w:lang w:eastAsia="zh-CN"/>
+        </w:rPr>
+        <w:t xml:space="preserve">[8] </w:t>
+      </w:r>
+      <w:r>
+        <w:rPr>
+          <w:rFonts w:ascii="Times New Roman" w:hAnsi="Times New Roman"/>
+          <w:sz w:val="21"/>
+          <w:szCs w:val="21"/>
+          <w:lang w:eastAsia="zh-CN"/>
+        </w:rPr>
+        <w:t>Klaus Finkenzeller</w:t>
+      </w:r>
+      <w:r>
+        <w:rPr>
+          <w:rFonts w:ascii="Times New Roman" w:hAnsi="Times New Roman"/>
+          <w:sz w:val="21"/>
+          <w:szCs w:val="21"/>
+          <w:lang w:eastAsia="zh-CN"/>
+        </w:rPr>
+        <w:t>著，陈大才译</w:t>
+      </w:r>
+      <w:r>
+        <w:rPr>
+          <w:rFonts w:ascii="Times New Roman" w:hAnsi="Times New Roman" w:hint="eastAsia"/>
+          <w:sz w:val="21"/>
+          <w:szCs w:val="21"/>
+          <w:lang w:eastAsia="zh-CN"/>
+        </w:rPr>
+        <w:t>.</w:t>
+      </w:r>
+      <w:r>
+        <w:rPr>
+          <w:rFonts w:ascii="Times New Roman" w:hAnsi="Times New Roman" w:hint="eastAsia"/>
+          <w:sz w:val="21"/>
+          <w:szCs w:val="21"/>
+          <w:lang w:eastAsia="zh-CN"/>
+        </w:rPr>
+        <w:t>射频识别（</w:t>
+      </w:r>
+      <w:r>
+        <w:rPr>
+          <w:rFonts w:ascii="Times New Roman" w:hAnsi="Times New Roman" w:hint="eastAsia"/>
+          <w:sz w:val="21"/>
+          <w:szCs w:val="21"/>
+          <w:lang w:eastAsia="zh-CN"/>
+        </w:rPr>
+        <w:t>RFID</w:t>
+      </w:r>
+      <w:r>
+        <w:rPr>
+          <w:rFonts w:ascii="Times New Roman" w:hAnsi="Times New Roman" w:hint="eastAsia"/>
+          <w:sz w:val="21"/>
+          <w:szCs w:val="21"/>
+          <w:lang w:eastAsia="zh-CN"/>
+        </w:rPr>
+        <w:t>）技术</w:t>
+      </w:r>
+      <w:r>
+        <w:rPr>
+          <w:rFonts w:ascii="Times New Roman" w:hAnsi="Times New Roman" w:hint="eastAsia"/>
+          <w:sz w:val="21"/>
+          <w:szCs w:val="21"/>
+          <w:lang w:eastAsia="zh-CN"/>
+        </w:rPr>
+        <w:t>[</w:t>
+      </w:r>
+      <w:r>
+        <w:rPr>
+          <w:rFonts w:ascii="Times New Roman" w:hAnsi="Times New Roman"/>
+          <w:sz w:val="21"/>
+          <w:szCs w:val="21"/>
+          <w:lang w:eastAsia="zh-CN"/>
+        </w:rPr>
+        <w:t>M</w:t>
+      </w:r>
+      <w:r>
+        <w:rPr>
+          <w:rFonts w:ascii="Times New Roman" w:hAnsi="Times New Roman" w:hint="eastAsia"/>
+          <w:sz w:val="21"/>
+          <w:szCs w:val="21"/>
+          <w:lang w:eastAsia="zh-CN"/>
+        </w:rPr>
+        <w:t>]</w:t>
+      </w:r>
+      <w:r>
+        <w:rPr>
+          <w:rFonts w:ascii="Times New Roman" w:hAnsi="Times New Roman"/>
+          <w:sz w:val="21"/>
+          <w:szCs w:val="21"/>
+          <w:lang w:eastAsia="zh-CN"/>
+        </w:rPr>
+        <w:t>.</w:t>
+      </w:r>
+      <w:r>
+        <w:rPr>
+          <w:rFonts w:ascii="Times New Roman" w:hAnsi="Times New Roman"/>
+          <w:sz w:val="21"/>
+          <w:szCs w:val="21"/>
+          <w:lang w:eastAsia="zh-CN"/>
+        </w:rPr>
+        <w:t>北京：电子工业出版社，</w:t>
+      </w:r>
+      <w:r>
+        <w:rPr>
+          <w:rFonts w:ascii="Times New Roman" w:hAnsi="Times New Roman"/>
+          <w:sz w:val="21"/>
+          <w:szCs w:val="21"/>
+          <w:lang w:eastAsia="zh-CN"/>
+        </w:rPr>
+        <w:t>2001.6</w:t>
+      </w:r>
+      <w:r>
+        <w:rPr>
+          <w:rFonts w:ascii="Times New Roman" w:hAnsi="Times New Roman"/>
+          <w:sz w:val="21"/>
+          <w:szCs w:val="21"/>
+          <w:lang w:eastAsia="zh-CN"/>
+        </w:rPr>
+        <w:t>：</w:t>
+      </w:r>
+      <w:r>
+        <w:rPr>
+          <w:rFonts w:ascii="Times New Roman" w:hAnsi="Times New Roman"/>
+          <w:sz w:val="21"/>
+          <w:szCs w:val="21"/>
+          <w:lang w:eastAsia="zh-CN"/>
+        </w:rPr>
+        <w:t>6-8.</w:t>
+      </w:r>
+      <w:bookmarkEnd w:id="2"/>
+    </w:p>
+    <w:p>
+      <w:pPr>
+        <w:rPr>
+          <w:rFonts w:ascii="Times New Roman" w:hAnsi="Times New Roman"/>
+          <w:sz w:val="21"/>
+          <w:szCs w:val="21"/>
+          <w:lang w:eastAsia="zh-CN"/>
+        </w:rPr>
+      </w:pPr>
+      <w:bookmarkStart w:id="3" w:name="_Ref437530432"/>
+      <w:r>
+        <w:rPr>
+          <w:rFonts w:ascii="Times New Roman" w:hAnsi="Times New Roman" w:hint="eastAsia"/>
+          <w:sz w:val="21"/>
+          <w:szCs w:val="21"/>
+          <w:lang w:eastAsia="zh-CN"/>
+        </w:rPr>
+        <w:t>[</w:t>
+      </w:r>
+      <w:r>
+        <w:rPr>
+          <w:rFonts w:ascii="Times New Roman" w:hAnsi="Times New Roman"/>
+          <w:sz w:val="21"/>
+          <w:szCs w:val="21"/>
+          <w:lang w:eastAsia="zh-CN"/>
+        </w:rPr>
+        <w:t>9]</w:t>
+      </w:r>
+      <w:r>
+        <w:rPr>
+          <w:rFonts w:ascii="Times New Roman" w:hAnsi="Times New Roman"/>
+          <w:sz w:val="21"/>
+          <w:szCs w:val="21"/>
+          <w:lang w:eastAsia="zh-CN"/>
+        </w:rPr>
+        <w:t>杜云明，周杨</w:t>
+      </w:r>
+      <w:r>
+        <w:rPr>
+          <w:rFonts w:ascii="Times New Roman" w:hAnsi="Times New Roman"/>
+          <w:sz w:val="21"/>
+          <w:szCs w:val="21"/>
+          <w:lang w:eastAsia="zh-CN"/>
+        </w:rPr>
+        <w:t>.</w:t>
+      </w:r>
+      <w:r>
+        <w:rPr>
+          <w:rFonts w:ascii="Times New Roman" w:hAnsi="Times New Roman"/>
+          <w:sz w:val="21"/>
+          <w:szCs w:val="21"/>
+          <w:lang w:eastAsia="zh-CN"/>
+        </w:rPr>
+        <w:t>无线射频识别技术与应用研究</w:t>
+      </w:r>
+      <w:r>
+        <w:rPr>
+          <w:rFonts w:ascii="Times New Roman" w:hAnsi="Times New Roman" w:hint="eastAsia"/>
+          <w:sz w:val="21"/>
+          <w:szCs w:val="21"/>
+          <w:lang w:eastAsia="zh-CN"/>
+        </w:rPr>
+        <w:t>[</w:t>
+      </w:r>
+      <w:r>
+        <w:rPr>
+          <w:rFonts w:ascii="Times New Roman" w:hAnsi="Times New Roman"/>
+          <w:sz w:val="21"/>
+          <w:szCs w:val="21"/>
+          <w:lang w:eastAsia="zh-CN"/>
+        </w:rPr>
+        <w:t>J].</w:t>
+      </w:r>
+      <w:r>
+        <w:rPr>
+          <w:rFonts w:ascii="Times New Roman" w:hAnsi="Times New Roman"/>
+          <w:sz w:val="21"/>
+          <w:szCs w:val="21"/>
+          <w:lang w:eastAsia="zh-CN"/>
+        </w:rPr>
+        <w:t>自动化技术与应用，</w:t>
+      </w:r>
+      <w:r>
+        <w:rPr>
+          <w:rFonts w:ascii="Times New Roman" w:hAnsi="Times New Roman"/>
+          <w:sz w:val="21"/>
+          <w:szCs w:val="21"/>
+          <w:lang w:eastAsia="zh-CN"/>
+        </w:rPr>
+        <w:t>2010</w:t>
+      </w:r>
+      <w:r>
+        <w:rPr>
+          <w:rFonts w:ascii="Times New Roman" w:hAnsi="Times New Roman"/>
+          <w:sz w:val="21"/>
+          <w:szCs w:val="21"/>
+          <w:lang w:eastAsia="zh-CN"/>
+        </w:rPr>
+        <w:t>，</w:t>
+      </w:r>
+      <w:r>
+        <w:rPr>
+          <w:rFonts w:ascii="Times New Roman" w:hAnsi="Times New Roman"/>
+          <w:sz w:val="21"/>
+          <w:szCs w:val="21"/>
+          <w:lang w:eastAsia="zh-CN"/>
+        </w:rPr>
+        <w:t>29</w:t>
+      </w:r>
+      <w:r>
+        <w:rPr>
+          <w:rFonts w:ascii="Times New Roman" w:hAnsi="Times New Roman"/>
+          <w:sz w:val="21"/>
+          <w:szCs w:val="21"/>
+          <w:lang w:eastAsia="zh-CN"/>
+        </w:rPr>
+        <w:t>（</w:t>
+      </w:r>
+      <w:r>
+        <w:rPr>
+          <w:rFonts w:ascii="Times New Roman" w:hAnsi="Times New Roman"/>
+          <w:sz w:val="21"/>
+          <w:szCs w:val="21"/>
+          <w:lang w:eastAsia="zh-CN"/>
+        </w:rPr>
+        <w:t>5</w:t>
+      </w:r>
+      <w:r>
+        <w:rPr>
+          <w:rFonts w:ascii="Times New Roman" w:hAnsi="Times New Roman" w:hint="eastAsia"/>
+          <w:sz w:val="21"/>
+          <w:szCs w:val="21"/>
+          <w:lang w:eastAsia="zh-CN"/>
+        </w:rPr>
+        <w:t>）：</w:t>
+      </w:r>
+      <w:r>
+        <w:rPr>
+          <w:rFonts w:ascii="Times New Roman" w:hAnsi="Times New Roman" w:hint="eastAsia"/>
+          <w:sz w:val="21"/>
+          <w:szCs w:val="21"/>
+          <w:lang w:eastAsia="zh-CN"/>
+        </w:rPr>
+        <w:t>52-55.</w:t>
+      </w:r>
+      <w:bookmarkEnd w:id="3"/>
+    </w:p>
+    <w:p>
+      <w:pPr>
+        <w:rPr>
+          <w:rFonts w:ascii="Times New Roman" w:hAnsi="Times New Roman"/>
+          <w:sz w:val="21"/>
+          <w:szCs w:val="21"/>
+          <w:lang w:eastAsia="zh-CN"/>
+        </w:rPr>
+      </w:pPr>
+      <w:bookmarkStart w:id="4" w:name="_Ref437530041"/>
+      <w:r>
+        <w:rPr>
+          <w:rFonts w:ascii="Times New Roman" w:hAnsi="Times New Roman" w:hint="eastAsia"/>
+          <w:sz w:val="21"/>
+          <w:szCs w:val="21"/>
+          <w:lang w:eastAsia="zh-CN"/>
+        </w:rPr>
+        <w:t>[</w:t>
+      </w:r>
+      <w:r>
+        <w:rPr>
+          <w:rFonts w:ascii="Times New Roman" w:hAnsi="Times New Roman"/>
+          <w:sz w:val="21"/>
+          <w:szCs w:val="21"/>
+          <w:lang w:eastAsia="zh-CN"/>
+        </w:rPr>
+        <w:t>10]</w:t>
+      </w:r>
+      <w:r>
+        <w:rPr>
+          <w:rFonts w:ascii="Times New Roman" w:hAnsi="Times New Roman"/>
+          <w:sz w:val="21"/>
+          <w:szCs w:val="21"/>
+          <w:lang w:eastAsia="zh-CN"/>
+        </w:rPr>
+        <w:t>卢子甲，王磊，谭斌斌</w:t>
+      </w:r>
+      <w:r>
+        <w:rPr>
+          <w:rFonts w:ascii="Times New Roman" w:hAnsi="Times New Roman" w:hint="eastAsia"/>
+          <w:sz w:val="21"/>
+          <w:szCs w:val="21"/>
+          <w:lang w:eastAsia="zh-CN"/>
+        </w:rPr>
+        <w:t>.</w:t>
+      </w:r>
+      <w:r>
+        <w:rPr>
+          <w:rFonts w:ascii="Times New Roman" w:hAnsi="Times New Roman" w:hint="eastAsia"/>
+          <w:sz w:val="21"/>
+          <w:szCs w:val="21"/>
+          <w:lang w:eastAsia="zh-CN"/>
+        </w:rPr>
+        <w:t>无线射频识别技术及其应用</w:t>
+      </w:r>
+      <w:r>
+        <w:rPr>
+          <w:rFonts w:ascii="Times New Roman" w:hAnsi="Times New Roman" w:hint="eastAsia"/>
+          <w:sz w:val="21"/>
+          <w:szCs w:val="21"/>
+          <w:lang w:eastAsia="zh-CN"/>
+        </w:rPr>
+        <w:t>[</w:t>
+      </w:r>
+      <w:r>
+        <w:rPr>
+          <w:rFonts w:ascii="Times New Roman" w:hAnsi="Times New Roman"/>
+          <w:sz w:val="21"/>
+          <w:szCs w:val="21"/>
+          <w:lang w:eastAsia="zh-CN"/>
+        </w:rPr>
+        <w:t>J].</w:t>
+      </w:r>
+      <w:r>
+        <w:rPr>
+          <w:rFonts w:ascii="Times New Roman" w:hAnsi="Times New Roman"/>
+          <w:sz w:val="21"/>
+          <w:szCs w:val="21"/>
+          <w:lang w:eastAsia="zh-CN"/>
+        </w:rPr>
+        <w:t>企业家天地</w:t>
+      </w:r>
+      <w:r>
+        <w:rPr>
+          <w:rFonts w:ascii="Times New Roman" w:hAnsi="Times New Roman" w:hint="eastAsia"/>
+          <w:sz w:val="21"/>
+          <w:szCs w:val="21"/>
+          <w:lang w:eastAsia="zh-CN"/>
+        </w:rPr>
+        <w:t>，</w:t>
+      </w:r>
+      <w:r>
+        <w:rPr>
+          <w:rFonts w:ascii="Times New Roman" w:hAnsi="Times New Roman" w:hint="eastAsia"/>
+          <w:sz w:val="21"/>
+          <w:szCs w:val="21"/>
+          <w:lang w:eastAsia="zh-CN"/>
+        </w:rPr>
+        <w:t>2010</w:t>
+      </w:r>
+      <w:r>
+        <w:rPr>
+          <w:rFonts w:ascii="Times New Roman" w:hAnsi="Times New Roman" w:hint="eastAsia"/>
+          <w:sz w:val="21"/>
+          <w:szCs w:val="21"/>
+          <w:lang w:eastAsia="zh-CN"/>
+        </w:rPr>
+        <w:t>，</w:t>
+      </w:r>
+      <w:r>
+        <w:rPr>
+          <w:rFonts w:ascii="Times New Roman" w:hAnsi="Times New Roman" w:hint="eastAsia"/>
+          <w:sz w:val="21"/>
+          <w:szCs w:val="21"/>
+          <w:lang w:eastAsia="zh-CN"/>
+        </w:rPr>
+        <w:t>06</w:t>
+      </w:r>
+      <w:r>
+        <w:rPr>
+          <w:rFonts w:ascii="Times New Roman" w:hAnsi="Times New Roman" w:hint="eastAsia"/>
+          <w:sz w:val="21"/>
+          <w:szCs w:val="21"/>
+          <w:lang w:eastAsia="zh-CN"/>
+        </w:rPr>
+        <w:t>：</w:t>
+      </w:r>
+      <w:r>
+        <w:rPr>
+          <w:rFonts w:ascii="Times New Roman" w:hAnsi="Times New Roman" w:hint="eastAsia"/>
+          <w:sz w:val="21"/>
+          <w:szCs w:val="21"/>
+          <w:lang w:eastAsia="zh-CN"/>
+        </w:rPr>
+        <w:t>251</w:t>
+      </w:r>
+      <w:r>
+        <w:rPr>
+          <w:rFonts w:ascii="Times New Roman" w:hAnsi="Times New Roman"/>
+          <w:sz w:val="21"/>
+          <w:szCs w:val="21"/>
+          <w:lang w:eastAsia="zh-CN"/>
+        </w:rPr>
+        <w:t>.</w:t>
+      </w:r>
+      <w:bookmarkEnd w:id="4"/>
+    </w:p>
+    <w:p>
+      <w:pPr>
+        <w:ind w:left="420" w:hangingChars="200" w:hanging="420"/>
+        <w:rPr>
+          <w:color w:val="000000"/>
+          <w:sz w:val="21"/>
+          <w:szCs w:val="21"/>
+          <w:lang w:eastAsia="zh-CN"/>
+        </w:rPr>
+      </w:pPr>
+      <w:r>
+        <w:rPr>
+          <w:color w:val="000000"/>
+          <w:sz w:val="21"/>
+          <w:szCs w:val="21"/>
+          <w:lang w:eastAsia="zh-CN"/>
+        </w:rPr>
+        <w:t>[11</w:t>
+      </w:r>
+      <w:r>
+        <w:rPr>
+          <w:color w:val="000000"/>
+          <w:sz w:val="21"/>
+          <w:szCs w:val="21"/>
+          <w:lang w:eastAsia="zh-CN"/>
+        </w:rPr>
+        <w:t>]</w:t>
+      </w:r>
+      <w:r>
+        <w:rPr>
+          <w:color w:val="000000"/>
+          <w:sz w:val="21"/>
+          <w:szCs w:val="21"/>
+          <w:lang w:eastAsia="zh-CN"/>
+        </w:rPr>
+        <w:t>陈海彬</w:t>
+      </w:r>
+      <w:r>
+        <w:rPr>
+          <w:color w:val="000000"/>
+          <w:sz w:val="21"/>
+          <w:szCs w:val="21"/>
+          <w:lang w:eastAsia="zh-CN"/>
+        </w:rPr>
+        <w:t xml:space="preserve">. </w:t>
+      </w:r>
+      <w:r>
+        <w:rPr>
+          <w:color w:val="000000"/>
+          <w:sz w:val="21"/>
+          <w:szCs w:val="21"/>
+          <w:lang w:eastAsia="zh-CN"/>
+        </w:rPr>
+        <w:t>浅谈射频识别技术</w:t>
+      </w:r>
+      <w:r>
+        <w:rPr>
+          <w:color w:val="000000"/>
+          <w:sz w:val="21"/>
+          <w:szCs w:val="21"/>
+          <w:lang w:eastAsia="zh-CN"/>
+        </w:rPr>
+        <w:t xml:space="preserve">[J]. </w:t>
+      </w:r>
+      <w:r>
+        <w:rPr>
+          <w:color w:val="000000"/>
+          <w:sz w:val="21"/>
+          <w:szCs w:val="21"/>
+          <w:lang w:eastAsia="zh-CN"/>
+        </w:rPr>
+        <w:t>当代青年月刊</w:t>
+      </w:r>
+      <w:r>
+        <w:rPr>
+          <w:color w:val="000000"/>
+          <w:sz w:val="21"/>
+          <w:szCs w:val="21"/>
+          <w:lang w:eastAsia="zh-CN"/>
+        </w:rPr>
+        <w:t>, 2015(5):267</w:t>
+      </w:r>
+      <w:r>
+        <w:rPr>
+          <w:color w:val="000000"/>
+          <w:sz w:val="21"/>
+          <w:szCs w:val="21"/>
+          <w:lang w:eastAsia="zh-CN"/>
+        </w:rPr>
+        <w:t>~</w:t>
+      </w:r>
+      <w:r>
+        <w:rPr>
+          <w:color w:val="000000"/>
+          <w:sz w:val="21"/>
+          <w:szCs w:val="21"/>
+          <w:lang w:eastAsia="zh-CN"/>
+        </w:rPr>
+        <w:t>267.</w:t>
+      </w:r>
+    </w:p>
+    <w:p>
+      <w:pPr>
+        <w:ind w:left="420" w:hangingChars="200" w:hanging="420"/>
+        <w:jc w:val="both"/>
+        <w:rPr>
+          <w:rFonts w:ascii="Times New Roman" w:hAnsi="Times New Roman"/>
+          <w:color w:val="000000"/>
+          <w:sz w:val="21"/>
+          <w:szCs w:val="21"/>
+          <w:lang w:eastAsia="zh-CN"/>
+        </w:rPr>
+      </w:pPr>
+      <w:r>
+        <w:rPr>
+          <w:rFonts w:ascii="Times New Roman" w:hAnsi="Times New Roman"/>
+          <w:color w:val="000000"/>
+          <w:sz w:val="21"/>
+          <w:szCs w:val="21"/>
+          <w:lang w:eastAsia="zh-CN"/>
+        </w:rPr>
+        <w:t>[1</w:t>
+      </w:r>
+      <w:r>
+        <w:rPr>
+          <w:rFonts w:ascii="Times New Roman" w:hAnsi="Times New Roman" w:hint="eastAsia"/>
+          <w:color w:val="000000"/>
+          <w:sz w:val="21"/>
+          <w:szCs w:val="21"/>
+          <w:lang w:eastAsia="zh-CN"/>
+        </w:rPr>
+        <w:t>2</w:t>
+      </w:r>
+      <w:r>
+        <w:rPr>
+          <w:rFonts w:ascii="Times New Roman" w:hAnsi="Times New Roman"/>
+          <w:color w:val="000000"/>
+          <w:sz w:val="21"/>
+          <w:szCs w:val="21"/>
+          <w:lang w:eastAsia="zh-CN"/>
+        </w:rPr>
+        <w:t xml:space="preserve">] </w:t>
+      </w:r>
+      <w:r>
+        <w:rPr>
+          <w:rFonts w:ascii="Times New Roman" w:hAnsi="Times New Roman" w:hint="eastAsia"/>
+          <w:color w:val="000000"/>
+          <w:sz w:val="21"/>
+          <w:szCs w:val="21"/>
+          <w:lang w:eastAsia="zh-CN"/>
+        </w:rPr>
+        <w:t>谷瑞华</w:t>
+      </w:r>
+      <w:r>
+        <w:rPr>
+          <w:rFonts w:ascii="Times New Roman" w:hAnsi="Times New Roman" w:hint="eastAsia"/>
+          <w:color w:val="000000"/>
+          <w:sz w:val="21"/>
+          <w:szCs w:val="21"/>
+          <w:lang w:eastAsia="zh-CN"/>
+        </w:rPr>
+        <w:t xml:space="preserve">. </w:t>
+      </w:r>
+      <w:r>
+        <w:rPr>
+          <w:rFonts w:ascii="Times New Roman" w:hAnsi="Times New Roman" w:hint="eastAsia"/>
+          <w:color w:val="000000"/>
+          <w:sz w:val="21"/>
+          <w:szCs w:val="21"/>
+          <w:lang w:eastAsia="zh-CN"/>
+        </w:rPr>
+        <w:t>智能</w:t>
+      </w:r>
+      <w:r>
+        <w:rPr>
+          <w:rFonts w:ascii="Times New Roman" w:hAnsi="Times New Roman" w:hint="eastAsia"/>
+          <w:color w:val="000000"/>
+          <w:sz w:val="21"/>
+          <w:szCs w:val="21"/>
+          <w:lang w:eastAsia="zh-CN"/>
+        </w:rPr>
+        <w:t>RFID</w:t>
+      </w:r>
+      <w:r>
+        <w:rPr>
+          <w:rFonts w:ascii="Times New Roman" w:hAnsi="Times New Roman" w:hint="eastAsia"/>
+          <w:color w:val="000000"/>
+          <w:sz w:val="21"/>
+          <w:szCs w:val="21"/>
+          <w:lang w:eastAsia="zh-CN"/>
+        </w:rPr>
+        <w:t>阅读器系统设计与实现</w:t>
+      </w:r>
+      <w:r>
+        <w:rPr>
+          <w:rFonts w:ascii="Times New Roman" w:hAnsi="Times New Roman" w:hint="eastAsia"/>
+          <w:color w:val="000000"/>
+          <w:sz w:val="21"/>
+          <w:szCs w:val="21"/>
+          <w:lang w:eastAsia="zh-CN"/>
+        </w:rPr>
+        <w:t xml:space="preserve">[D]. </w:t>
+      </w:r>
+      <w:r>
+        <w:rPr>
+          <w:rFonts w:ascii="Times New Roman" w:hAnsi="Times New Roman" w:hint="eastAsia"/>
+          <w:color w:val="000000"/>
+          <w:sz w:val="21"/>
+          <w:szCs w:val="21"/>
+          <w:lang w:eastAsia="zh-CN"/>
+        </w:rPr>
+        <w:t>北京</w:t>
+      </w:r>
+      <w:r>
+        <w:rPr>
+          <w:rFonts w:ascii="Times New Roman" w:hAnsi="Times New Roman" w:hint="eastAsia"/>
+          <w:color w:val="000000"/>
+          <w:sz w:val="21"/>
+          <w:szCs w:val="21"/>
+          <w:lang w:eastAsia="zh-CN"/>
+        </w:rPr>
+        <w:t xml:space="preserve">: </w:t>
+      </w:r>
+      <w:r>
+        <w:rPr>
+          <w:rFonts w:ascii="Times New Roman" w:hAnsi="Times New Roman" w:hint="eastAsia"/>
+          <w:color w:val="000000"/>
+          <w:sz w:val="21"/>
+          <w:szCs w:val="21"/>
+          <w:lang w:eastAsia="zh-CN"/>
+        </w:rPr>
+        <w:t>北京工业大学</w:t>
+      </w:r>
+      <w:r>
+        <w:rPr>
+          <w:rFonts w:ascii="Times New Roman" w:hAnsi="Times New Roman" w:hint="eastAsia"/>
+          <w:color w:val="000000"/>
+          <w:sz w:val="21"/>
+          <w:szCs w:val="21"/>
+          <w:lang w:eastAsia="zh-CN"/>
+        </w:rPr>
+        <w:t>, 2013</w:t>
+      </w:r>
+      <w:r>
+        <w:rPr>
+          <w:rFonts w:ascii="Times New Roman" w:hAnsi="Times New Roman" w:hint="eastAsia"/>
+          <w:color w:val="000000"/>
+          <w:sz w:val="21"/>
+          <w:szCs w:val="21"/>
+          <w:lang w:eastAsia="zh-CN"/>
+        </w:rPr>
+        <w:t>.</w:t>
+      </w:r>
+    </w:p>
+    <w:p>
+      <w:pPr>
+        <w:tabs>
+          <w:tab w:val="num" w:pos="420"/>
+        </w:tabs>
+        <w:spacing w:line="300" w:lineRule="exact"/>
+        <w:ind w:left="360" w:hangingChars="200" w:hanging="360"/>
+        <w:rPr>
+          <w:rFonts w:ascii="Times New Roman" w:hAnsi="Times New Roman"/>
+          <w:sz w:val="18"/>
+          <w:szCs w:val="18"/>
+          <w:lang w:eastAsia="zh-CN"/>
+        </w:rPr>
+      </w:pPr>
+      <w:r>
+        <w:rPr>
+          <w:rFonts w:ascii="Times New Roman" w:hAnsi="Times New Roman"/>
+          <w:sz w:val="18"/>
+          <w:szCs w:val="18"/>
+          <w:lang w:eastAsia="zh-CN"/>
+        </w:rPr>
+        <w:t>[</w:t>
+      </w:r>
+      <w:r>
+        <w:rPr>
+          <w:rFonts w:ascii="Times New Roman" w:hAnsi="Times New Roman"/>
+          <w:sz w:val="18"/>
+          <w:szCs w:val="18"/>
+          <w:lang w:eastAsia="zh-CN"/>
+        </w:rPr>
+        <w:t>1</w:t>
+      </w:r>
+      <w:r>
+        <w:rPr>
+          <w:rFonts w:ascii="Times New Roman" w:hAnsi="Times New Roman"/>
+          <w:sz w:val="18"/>
+          <w:szCs w:val="18"/>
+          <w:lang w:eastAsia="zh-CN"/>
+        </w:rPr>
+        <w:t xml:space="preserve">3] </w:t>
+      </w:r>
+      <w:r>
+        <w:rPr>
+          <w:rFonts w:ascii="Times New Roman" w:hAnsi="Times New Roman"/>
+          <w:sz w:val="18"/>
+          <w:szCs w:val="18"/>
+          <w:lang w:eastAsia="zh-CN"/>
+        </w:rPr>
+        <w:t>王爱英</w:t>
+      </w:r>
+      <w:r>
+        <w:rPr>
+          <w:rFonts w:ascii="Times New Roman" w:hAnsi="Times New Roman"/>
+          <w:sz w:val="18"/>
+          <w:szCs w:val="18"/>
+          <w:lang w:eastAsia="zh-CN"/>
+        </w:rPr>
+        <w:t>.</w:t>
+      </w:r>
+      <w:r>
+        <w:rPr>
+          <w:rFonts w:ascii="Times New Roman" w:hAnsi="Times New Roman"/>
+          <w:sz w:val="18"/>
+          <w:szCs w:val="18"/>
+          <w:lang w:eastAsia="zh-CN"/>
+        </w:rPr>
+        <w:t>智能卡技术［</w:t>
+      </w:r>
+      <w:r>
+        <w:rPr>
+          <w:rFonts w:ascii="Times New Roman" w:hAnsi="Times New Roman"/>
+          <w:sz w:val="18"/>
+          <w:szCs w:val="18"/>
+          <w:lang w:eastAsia="zh-CN"/>
+        </w:rPr>
+        <w:t>M</w:t>
+      </w:r>
+      <w:r>
+        <w:rPr>
+          <w:rFonts w:ascii="Times New Roman" w:hAnsi="Times New Roman"/>
+          <w:sz w:val="18"/>
+          <w:szCs w:val="18"/>
+          <w:lang w:eastAsia="zh-CN"/>
+        </w:rPr>
+        <w:t>］</w:t>
+      </w:r>
+      <w:r>
+        <w:rPr>
+          <w:rFonts w:ascii="Times New Roman" w:hAnsi="Times New Roman"/>
+          <w:sz w:val="18"/>
+          <w:szCs w:val="18"/>
+          <w:lang w:eastAsia="zh-CN"/>
+        </w:rPr>
+        <w:t>.</w:t>
+      </w:r>
+      <w:r>
+        <w:rPr>
+          <w:rFonts w:ascii="Times New Roman" w:hAnsi="Times New Roman"/>
+          <w:sz w:val="18"/>
+          <w:szCs w:val="18"/>
+          <w:lang w:eastAsia="zh-CN"/>
+        </w:rPr>
+        <w:t>北京：清华大学出版社，</w:t>
+      </w:r>
+      <w:r>
+        <w:rPr>
+          <w:rFonts w:ascii="Times New Roman" w:hAnsi="Times New Roman"/>
+          <w:sz w:val="18"/>
+          <w:szCs w:val="18"/>
+          <w:lang w:eastAsia="zh-CN"/>
+        </w:rPr>
+        <w:t>2000.</w:t>
+      </w:r>
+    </w:p>
+    <w:p>
+      <w:pPr>
+        <w:rPr>
+          <w:rFonts w:ascii="Times New Roman" w:hAnsi="Times New Roman"/>
+          <w:sz w:val="21"/>
+          <w:szCs w:val="21"/>
+        </w:rPr>
+      </w:pPr>
+      <w:bookmarkStart w:id="5" w:name="_Ref437599449"/>
+      <w:r>
+        <w:rPr>
+          <w:rFonts w:ascii="Times New Roman" w:hAnsi="Times New Roman"/>
+          <w:sz w:val="21"/>
+          <w:szCs w:val="21"/>
+        </w:rPr>
+        <w:t>[14</w:t>
+      </w:r>
+      <w:r>
+        <w:rPr>
+          <w:rFonts w:ascii="Times New Roman" w:hAnsi="Times New Roman" w:hint="eastAsia"/>
+          <w:sz w:val="21"/>
+          <w:szCs w:val="21"/>
+        </w:rPr>
+        <w:t xml:space="preserve">Identification </w:t>
+      </w:r>
+      <w:r>
+        <w:rPr>
+          <w:rFonts w:ascii="Times New Roman" w:hAnsi="Times New Roman"/>
+          <w:sz w:val="21"/>
+          <w:szCs w:val="21"/>
+        </w:rPr>
+        <w:t>Cards-Contactless Integrated Circuit Cards-Vicinity Cards-Part 1:Physical characteristics[S].ISO/IEC 15693-1, 2010-10-01</w:t>
+      </w:r>
+      <w:r>
+        <w:rPr>
+          <w:rFonts w:ascii="Times New Roman" w:hAnsi="Times New Roman" w:hint="eastAsia"/>
+          <w:sz w:val="21"/>
+          <w:szCs w:val="21"/>
+        </w:rPr>
+        <w:t>.</w:t>
+      </w:r>
+      <w:bookmarkEnd w:id="5"/>
+    </w:p>
+    <w:p>
+      <w:pPr>
+        <w:rPr>
+          <w:rFonts w:ascii="Times New Roman" w:hAnsi="Times New Roman"/>
+          <w:sz w:val="21"/>
+          <w:szCs w:val="21"/>
+        </w:rPr>
+      </w:pPr>
+      <w:bookmarkStart w:id="6" w:name="_Ref437599499"/>
+      <w:r>
+        <w:rPr>
+          <w:rFonts w:ascii="Times New Roman" w:hAnsi="Times New Roman"/>
+          <w:sz w:val="21"/>
+          <w:szCs w:val="21"/>
+        </w:rPr>
+        <w:t>[15</w:t>
+      </w:r>
+      <w:r>
+        <w:rPr>
+          <w:rFonts w:ascii="Times New Roman" w:hAnsi="Times New Roman"/>
+          <w:sz w:val="21"/>
+          <w:szCs w:val="21"/>
+        </w:rPr>
+        <w:t>]</w:t>
+      </w:r>
+      <w:r>
+        <w:rPr>
+          <w:rFonts w:ascii="Times New Roman" w:hAnsi="Times New Roman" w:hint="eastAsia"/>
+          <w:sz w:val="21"/>
+          <w:szCs w:val="21"/>
+        </w:rPr>
+        <w:t xml:space="preserve">Identification </w:t>
+      </w:r>
+      <w:r>
+        <w:rPr>
+          <w:rFonts w:ascii="Times New Roman" w:hAnsi="Times New Roman"/>
+          <w:sz w:val="21"/>
+          <w:szCs w:val="21"/>
+        </w:rPr>
+        <w:t>Cards-Contactless Integrated Circuit Cards-Vicinity Cards-Part 2:Air interface and initialization[S].ISO/IEC 15693-2, 2006-12-15</w:t>
+      </w:r>
+      <w:r>
+        <w:rPr>
+          <w:rFonts w:ascii="Times New Roman" w:hAnsi="Times New Roman" w:hint="eastAsia"/>
+          <w:sz w:val="21"/>
+          <w:szCs w:val="21"/>
+        </w:rPr>
+        <w:t>.</w:t>
+      </w:r>
+      <w:bookmarkEnd w:id="6"/>
+    </w:p>
+    <w:p>
+      <w:pPr>
+        <w:rPr>
+          <w:rFonts w:ascii="Times New Roman" w:hAnsi="Times New Roman"/>
+          <w:sz w:val="21"/>
+          <w:szCs w:val="21"/>
+        </w:rPr>
+      </w:pPr>
+      <w:bookmarkStart w:id="7" w:name="_Ref437599479"/>
+      <w:r>
+        <w:rPr>
+          <w:rFonts w:ascii="Times New Roman" w:hAnsi="Times New Roman"/>
+          <w:sz w:val="21"/>
+          <w:szCs w:val="21"/>
+        </w:rPr>
+        <w:t>[16]</w:t>
+      </w:r>
+      <w:r>
+        <w:rPr>
+          <w:rFonts w:ascii="Times New Roman" w:hAnsi="Times New Roman" w:hint="eastAsia"/>
+          <w:sz w:val="21"/>
+          <w:szCs w:val="21"/>
+        </w:rPr>
+        <w:t xml:space="preserve">Identification </w:t>
+      </w:r>
+      <w:r>
+        <w:rPr>
+          <w:rFonts w:ascii="Times New Roman" w:hAnsi="Times New Roman"/>
+          <w:sz w:val="21"/>
+          <w:szCs w:val="21"/>
+        </w:rPr>
+        <w:t>Cards-Contactless Integrated Circuit Cards-Vicinity Cards-Part 3:Anti-collision and transmission protocol[S].ISO/IEC 15693-3, 2000-03-10</w:t>
+      </w:r>
+      <w:r>
+        <w:rPr>
+          <w:rFonts w:ascii="Times New Roman" w:hAnsi="Times New Roman" w:hint="eastAsia"/>
+          <w:sz w:val="21"/>
+          <w:szCs w:val="21"/>
+        </w:rPr>
+        <w:t>.</w:t>
+      </w:r>
+      <w:bookmarkEnd w:id="7"/>
+    </w:p>
+    <w:p>
+      <w:pPr>
+        <w:ind w:left="240" w:hangingChars="100" w:hanging="240"/>
+        <w:rPr>
+          <w:rFonts w:hAnsi="宋体"/>
+          <w:szCs w:val="21"/>
+          <w:lang w:eastAsia="zh-CN"/>
+        </w:rPr>
+      </w:pPr>
+      <w:r>
+        <w:rPr>
+          <w:rFonts w:hAnsi="宋体" w:hint="eastAsia"/>
+          <w:szCs w:val="21"/>
+          <w:lang w:eastAsia="zh-CN"/>
+        </w:rPr>
+        <w:t>[</w:t>
+      </w:r>
+      <w:r>
+        <w:rPr>
+          <w:rFonts w:hAnsi="宋体"/>
+          <w:szCs w:val="21"/>
+          <w:lang w:eastAsia="zh-CN"/>
+        </w:rPr>
+        <w:t>1</w:t>
+      </w:r>
+      <w:r>
+        <w:rPr>
+          <w:rFonts w:hAnsi="宋体" w:hint="eastAsia"/>
+          <w:szCs w:val="21"/>
+          <w:lang w:eastAsia="zh-CN"/>
+        </w:rPr>
+        <w:t xml:space="preserve">7] </w:t>
+      </w:r>
+      <w:r>
+        <w:rPr>
+          <w:rFonts w:hAnsi="宋体" w:hint="eastAsia"/>
+          <w:szCs w:val="21"/>
+          <w:lang w:eastAsia="zh-CN"/>
+        </w:rPr>
+        <w:t>张毅</w:t>
+      </w:r>
+      <w:r>
+        <w:rPr>
+          <w:rFonts w:hAnsi="宋体" w:hint="eastAsia"/>
+          <w:szCs w:val="21"/>
+          <w:lang w:eastAsia="zh-CN"/>
+        </w:rPr>
+        <w:t xml:space="preserve">. </w:t>
+      </w:r>
+      <w:r>
+        <w:rPr>
+          <w:rFonts w:hAnsi="宋体" w:hint="eastAsia"/>
+          <w:szCs w:val="21"/>
+          <w:lang w:eastAsia="zh-CN"/>
+        </w:rPr>
+        <w:t>浅析需求分析在软件工程中的作用</w:t>
+      </w:r>
+      <w:r>
+        <w:rPr>
+          <w:rFonts w:hAnsi="宋体" w:hint="eastAsia"/>
+          <w:szCs w:val="21"/>
+          <w:lang w:eastAsia="zh-CN"/>
+        </w:rPr>
+        <w:t xml:space="preserve">[J]. </w:t>
+      </w:r>
+      <w:r>
+        <w:rPr>
+          <w:rFonts w:hAnsi="宋体" w:hint="eastAsia"/>
+          <w:szCs w:val="21"/>
+          <w:lang w:eastAsia="zh-CN"/>
+        </w:rPr>
+        <w:t>技术与市场</w:t>
+      </w:r>
+      <w:r>
+        <w:rPr>
+          <w:rFonts w:hAnsi="宋体" w:hint="eastAsia"/>
+          <w:szCs w:val="21"/>
+          <w:lang w:eastAsia="zh-CN"/>
+        </w:rPr>
+        <w:t>. 2011(08): 343-344.</w:t>
+      </w:r>
+    </w:p>
+    <w:p>
+      <w:pPr>
+        <w:ind w:left="420" w:hangingChars="200" w:hanging="420"/>
+        <w:jc w:val="both"/>
+        <w:rPr>
+          <w:rFonts w:ascii="Times New Roman" w:hAnsi="Times New Roman"/>
+          <w:color w:val="000000"/>
+          <w:sz w:val="21"/>
+          <w:szCs w:val="21"/>
+          <w:lang w:eastAsia="zh-CN"/>
+        </w:rPr>
+      </w:pPr>
+      <w:r>
+        <w:rPr>
+          <w:rFonts w:ascii="Times New Roman" w:hAnsi="Times New Roman"/>
+          <w:color w:val="000000"/>
+          <w:sz w:val="21"/>
+          <w:szCs w:val="21"/>
+          <w:lang w:eastAsia="zh-CN"/>
+        </w:rPr>
+        <w:t>[1</w:t>
+      </w:r>
+      <w:r>
+        <w:rPr>
+          <w:rFonts w:ascii="Times New Roman" w:hAnsi="Times New Roman" w:hint="eastAsia"/>
+          <w:color w:val="000000"/>
+          <w:sz w:val="21"/>
+          <w:szCs w:val="21"/>
+          <w:lang w:eastAsia="zh-CN"/>
+        </w:rPr>
+        <w:t>8</w:t>
+      </w:r>
+      <w:r>
+        <w:rPr>
+          <w:rFonts w:ascii="Times New Roman" w:hAnsi="Times New Roman"/>
+          <w:color w:val="000000"/>
+          <w:sz w:val="21"/>
+          <w:szCs w:val="21"/>
+          <w:lang w:eastAsia="zh-CN"/>
+        </w:rPr>
+        <w:t xml:space="preserve">] </w:t>
+      </w:r>
+      <w:r>
+        <w:rPr>
+          <w:rFonts w:ascii="Times New Roman" w:hAnsi="Times New Roman" w:hint="eastAsia"/>
+          <w:color w:val="000000"/>
+          <w:sz w:val="21"/>
+          <w:szCs w:val="21"/>
+          <w:lang w:eastAsia="zh-CN"/>
+        </w:rPr>
+        <w:t>韩益锋</w:t>
+      </w:r>
+      <w:r>
+        <w:rPr>
+          <w:rFonts w:ascii="Times New Roman" w:hAnsi="Times New Roman" w:hint="eastAsia"/>
+          <w:color w:val="000000"/>
+          <w:sz w:val="21"/>
+          <w:szCs w:val="21"/>
+          <w:lang w:eastAsia="zh-CN"/>
+        </w:rPr>
+        <w:t xml:space="preserve">. </w:t>
+      </w:r>
+      <w:r>
+        <w:rPr>
+          <w:rFonts w:ascii="Times New Roman" w:hAnsi="Times New Roman" w:hint="eastAsia"/>
+          <w:color w:val="000000"/>
+          <w:sz w:val="21"/>
+          <w:szCs w:val="21"/>
+          <w:lang w:eastAsia="zh-CN"/>
+        </w:rPr>
+        <w:t>射频识别阅读器的研究与设计</w:t>
+      </w:r>
+      <w:r>
+        <w:rPr>
+          <w:rFonts w:ascii="Times New Roman" w:hAnsi="Times New Roman" w:hint="eastAsia"/>
+          <w:color w:val="000000"/>
+          <w:sz w:val="21"/>
+          <w:szCs w:val="21"/>
+          <w:lang w:eastAsia="zh-CN"/>
+        </w:rPr>
+        <w:t xml:space="preserve">[D]. </w:t>
+      </w:r>
+      <w:r>
+        <w:rPr>
+          <w:rFonts w:ascii="Times New Roman" w:hAnsi="Times New Roman" w:hint="eastAsia"/>
+          <w:color w:val="000000"/>
+          <w:sz w:val="21"/>
+          <w:szCs w:val="21"/>
+          <w:lang w:eastAsia="zh-CN"/>
+        </w:rPr>
+        <w:t>上海</w:t>
+      </w:r>
+      <w:r>
+        <w:rPr>
+          <w:rFonts w:ascii="Times New Roman" w:hAnsi="Times New Roman" w:hint="eastAsia"/>
+          <w:color w:val="000000"/>
+          <w:sz w:val="21"/>
+          <w:szCs w:val="21"/>
+          <w:lang w:eastAsia="zh-CN"/>
+        </w:rPr>
+        <w:t xml:space="preserve">: </w:t>
+      </w:r>
+      <w:r>
+        <w:rPr>
+          <w:rFonts w:ascii="Times New Roman" w:hAnsi="Times New Roman" w:hint="eastAsia"/>
+          <w:color w:val="000000"/>
+          <w:sz w:val="21"/>
+          <w:szCs w:val="21"/>
+          <w:lang w:eastAsia="zh-CN"/>
+        </w:rPr>
+        <w:t>复旦大学</w:t>
+      </w:r>
+      <w:r>
+        <w:rPr>
+          <w:rFonts w:ascii="Times New Roman" w:hAnsi="Times New Roman" w:hint="eastAsia"/>
+          <w:color w:val="000000"/>
+          <w:sz w:val="21"/>
+          <w:szCs w:val="21"/>
+          <w:lang w:eastAsia="zh-CN"/>
+        </w:rPr>
+        <w:t>, 2005</w:t>
+      </w:r>
+      <w:r>
+        <w:rPr>
+          <w:rFonts w:ascii="Times New Roman" w:hAnsi="Times New Roman" w:hint="eastAsia"/>
+          <w:color w:val="000000"/>
+          <w:sz w:val="21"/>
+          <w:szCs w:val="21"/>
+          <w:lang w:eastAsia="zh-CN"/>
+        </w:rPr>
+        <w:t>.</w:t>
+      </w:r>
+    </w:p>
+    <w:p>
+      <w:pPr>
+        <w:ind w:left="420" w:hangingChars="200" w:hanging="420"/>
+        <w:jc w:val="both"/>
+        <w:rPr>
+          <w:rFonts w:ascii="Times New Roman" w:hAnsi="Times New Roman"/>
+          <w:color w:val="000000"/>
+          <w:sz w:val="21"/>
+          <w:szCs w:val="21"/>
+          <w:lang w:eastAsia="zh-CN"/>
+        </w:rPr>
+      </w:pPr>
+      <w:r>
+        <w:rPr>
+          <w:rFonts w:ascii="Times New Roman" w:hAnsi="Times New Roman" w:hint="eastAsia"/>
+          <w:color w:val="000000"/>
+          <w:sz w:val="21"/>
+          <w:szCs w:val="21"/>
+          <w:lang w:eastAsia="zh-CN"/>
+        </w:rPr>
+        <w:t>[</w:t>
+      </w:r>
+      <w:r>
+        <w:rPr>
+          <w:rFonts w:ascii="Times New Roman" w:hAnsi="Times New Roman"/>
+          <w:color w:val="000000"/>
+          <w:sz w:val="21"/>
+          <w:szCs w:val="21"/>
+          <w:lang w:eastAsia="zh-CN"/>
+        </w:rPr>
+        <w:t>19</w:t>
+      </w:r>
+      <w:r>
+        <w:rPr>
+          <w:rFonts w:ascii="Times New Roman" w:hAnsi="Times New Roman" w:hint="eastAsia"/>
+          <w:color w:val="000000"/>
+          <w:sz w:val="21"/>
+          <w:szCs w:val="21"/>
+          <w:lang w:eastAsia="zh-CN"/>
+        </w:rPr>
+        <w:t>]</w:t>
+      </w:r>
+      <w:r>
+        <w:rPr>
+          <w:rFonts w:ascii="Times New Roman" w:hAnsi="Times New Roman"/>
+          <w:color w:val="000000"/>
+          <w:sz w:val="21"/>
+          <w:szCs w:val="21"/>
+          <w:lang w:eastAsia="zh-CN"/>
+        </w:rPr>
+        <w:t xml:space="preserve"> </w:t>
+      </w:r>
+      <w:r>
+        <w:rPr>
+          <w:rFonts w:ascii="Times New Roman" w:hAnsi="Times New Roman" w:hint="eastAsia"/>
+          <w:color w:val="000000"/>
+          <w:sz w:val="21"/>
+          <w:szCs w:val="21"/>
+          <w:lang w:eastAsia="zh-CN"/>
+        </w:rPr>
+        <w:t>戴彩艳</w:t>
+      </w:r>
+      <w:r>
+        <w:rPr>
+          <w:rFonts w:ascii="Times New Roman" w:hAnsi="Times New Roman" w:hint="eastAsia"/>
+          <w:color w:val="000000"/>
+          <w:sz w:val="21"/>
+          <w:szCs w:val="21"/>
+          <w:lang w:eastAsia="zh-CN"/>
+        </w:rPr>
+        <w:t>.</w:t>
+      </w:r>
+      <w:r>
+        <w:rPr>
+          <w:rFonts w:ascii="Times New Roman" w:hAnsi="Times New Roman" w:hint="eastAsia"/>
+          <w:color w:val="000000"/>
+          <w:sz w:val="21"/>
+          <w:szCs w:val="21"/>
+          <w:lang w:eastAsia="zh-CN"/>
+        </w:rPr>
+        <w:t xml:space="preserve"> 13.56MHzRFID</w:t>
+      </w:r>
+      <w:r>
+        <w:rPr>
+          <w:rFonts w:ascii="Times New Roman" w:hAnsi="Times New Roman" w:hint="eastAsia"/>
+          <w:color w:val="000000"/>
+          <w:sz w:val="21"/>
+          <w:szCs w:val="21"/>
+          <w:lang w:eastAsia="zh-CN"/>
+        </w:rPr>
+        <w:t>读写器天线的研究与设计</w:t>
+      </w:r>
+      <w:r>
+        <w:rPr>
+          <w:rFonts w:ascii="Times New Roman" w:hAnsi="Times New Roman" w:hint="eastAsia"/>
+          <w:color w:val="000000"/>
+          <w:sz w:val="21"/>
+          <w:szCs w:val="21"/>
+          <w:lang w:eastAsia="zh-CN"/>
+        </w:rPr>
+        <w:t>[D]</w:t>
+      </w:r>
+      <w:r>
+        <w:rPr>
+          <w:rFonts w:ascii="Times New Roman" w:hAnsi="Times New Roman" w:hint="eastAsia"/>
+          <w:color w:val="000000"/>
+          <w:sz w:val="21"/>
+          <w:szCs w:val="21"/>
+          <w:lang w:eastAsia="zh-CN"/>
+        </w:rPr>
+        <w:t xml:space="preserve">. </w:t>
+      </w:r>
+      <w:r>
+        <w:rPr>
+          <w:rFonts w:ascii="Times New Roman" w:hAnsi="Times New Roman" w:hint="eastAsia"/>
+          <w:color w:val="000000"/>
+          <w:sz w:val="21"/>
+          <w:szCs w:val="21"/>
+          <w:lang w:eastAsia="zh-CN"/>
+        </w:rPr>
+        <w:t>福建</w:t>
+      </w:r>
+      <w:r>
+        <w:rPr>
+          <w:rFonts w:ascii="Times New Roman" w:hAnsi="Times New Roman" w:hint="eastAsia"/>
+          <w:color w:val="000000"/>
+          <w:sz w:val="21"/>
+          <w:szCs w:val="21"/>
+          <w:lang w:eastAsia="zh-CN"/>
+        </w:rPr>
+        <w:t xml:space="preserve">: </w:t>
+      </w:r>
+      <w:r>
+        <w:rPr>
+          <w:rFonts w:ascii="Times New Roman" w:hAnsi="Times New Roman" w:hint="eastAsia"/>
+          <w:color w:val="000000"/>
+          <w:sz w:val="21"/>
+          <w:szCs w:val="21"/>
+          <w:lang w:eastAsia="zh-CN"/>
+        </w:rPr>
+        <w:t>福建师范大学</w:t>
+      </w:r>
+      <w:r>
+        <w:rPr>
+          <w:rFonts w:ascii="Times New Roman" w:hAnsi="Times New Roman" w:hint="eastAsia"/>
+          <w:color w:val="000000"/>
+          <w:sz w:val="21"/>
+          <w:szCs w:val="21"/>
+          <w:lang w:eastAsia="zh-CN"/>
+        </w:rPr>
+        <w:t xml:space="preserve">, </w:t>
+      </w:r>
+      <w:r>
+        <w:rPr>
+          <w:rFonts w:ascii="Times New Roman" w:hAnsi="Times New Roman" w:hint="eastAsia"/>
+          <w:color w:val="000000"/>
+          <w:sz w:val="21"/>
+          <w:szCs w:val="21"/>
+          <w:lang w:eastAsia="zh-CN"/>
+        </w:rPr>
+        <w:t>2013</w:t>
+      </w:r>
+      <w:r>
+        <w:rPr>
+          <w:rFonts w:ascii="Times New Roman" w:hAnsi="Times New Roman" w:hint="eastAsia"/>
+          <w:color w:val="000000"/>
+          <w:sz w:val="21"/>
+          <w:szCs w:val="21"/>
+          <w:lang w:eastAsia="zh-CN"/>
+        </w:rPr>
+        <w:t>.</w:t>
+      </w:r>
+    </w:p>
+    <w:p>
+      <w:pPr>
+        <w:ind w:left="420" w:hangingChars="200" w:hanging="420"/>
+        <w:jc w:val="both"/>
+        <w:rPr>
+          <w:rFonts w:ascii="Times New Roman" w:hAnsi="Times New Roman"/>
+          <w:color w:val="000000"/>
+          <w:sz w:val="21"/>
+          <w:szCs w:val="21"/>
+          <w:lang w:eastAsia="zh-CN"/>
+        </w:rPr>
+      </w:pPr>
+      <w:r>
+        <w:rPr>
+          <w:rFonts w:ascii="Times New Roman" w:hAnsi="Times New Roman" w:hint="eastAsia"/>
+          <w:color w:val="000000"/>
+          <w:sz w:val="21"/>
+          <w:szCs w:val="21"/>
+          <w:lang w:eastAsia="zh-CN"/>
+        </w:rPr>
+        <w:t>[</w:t>
+      </w:r>
+      <w:r>
+        <w:rPr>
+          <w:rFonts w:ascii="Times New Roman" w:hAnsi="Times New Roman"/>
+          <w:color w:val="000000"/>
+          <w:sz w:val="21"/>
+          <w:szCs w:val="21"/>
+          <w:lang w:eastAsia="zh-CN"/>
+        </w:rPr>
+        <w:t>20</w:t>
+      </w:r>
+      <w:r>
+        <w:rPr>
+          <w:rFonts w:ascii="Times New Roman" w:hAnsi="Times New Roman" w:hint="eastAsia"/>
+          <w:color w:val="000000"/>
+          <w:sz w:val="21"/>
+          <w:szCs w:val="21"/>
+          <w:lang w:eastAsia="zh-CN"/>
+        </w:rPr>
+        <w:t>]</w:t>
+      </w:r>
+      <w:r>
+        <w:rPr>
+          <w:rFonts w:ascii="Times New Roman" w:hAnsi="Times New Roman"/>
+          <w:color w:val="000000"/>
+          <w:sz w:val="21"/>
+          <w:szCs w:val="21"/>
+          <w:lang w:eastAsia="zh-CN"/>
+        </w:rPr>
+        <w:t xml:space="preserve"> </w:t>
+      </w:r>
+      <w:r>
+        <w:rPr>
+          <w:rFonts w:ascii="Times New Roman" w:hAnsi="Times New Roman" w:hint="eastAsia"/>
+          <w:color w:val="000000"/>
+          <w:sz w:val="21"/>
+          <w:szCs w:val="21"/>
+          <w:lang w:eastAsia="zh-CN"/>
+        </w:rPr>
+        <w:t>姚</w:t>
+      </w:r>
+      <w:r>
+        <w:rPr>
+          <w:rFonts w:ascii="Times New Roman" w:hAnsi="Times New Roman" w:hint="eastAsia"/>
+          <w:color w:val="000000"/>
+          <w:sz w:val="21"/>
+          <w:szCs w:val="21"/>
+          <w:lang w:eastAsia="zh-CN"/>
+        </w:rPr>
+        <w:t xml:space="preserve"> </w:t>
+      </w:r>
+      <w:r>
+        <w:rPr>
+          <w:rFonts w:ascii="Times New Roman" w:hAnsi="Times New Roman" w:hint="eastAsia"/>
+          <w:color w:val="000000"/>
+          <w:sz w:val="21"/>
+          <w:szCs w:val="21"/>
+          <w:lang w:eastAsia="zh-CN"/>
+        </w:rPr>
+        <w:t>平</w:t>
+      </w:r>
+      <w:r>
+        <w:rPr>
+          <w:rFonts w:ascii="Times New Roman" w:hAnsi="Times New Roman" w:hint="eastAsia"/>
+          <w:color w:val="000000"/>
+          <w:sz w:val="21"/>
+          <w:szCs w:val="21"/>
+          <w:lang w:eastAsia="zh-CN"/>
+        </w:rPr>
+        <w:t xml:space="preserve">, </w:t>
+      </w:r>
+      <w:r>
+        <w:rPr>
+          <w:rFonts w:ascii="Times New Roman" w:hAnsi="Times New Roman" w:hint="eastAsia"/>
+          <w:color w:val="000000"/>
+          <w:sz w:val="21"/>
+          <w:szCs w:val="21"/>
+          <w:lang w:eastAsia="zh-CN"/>
+        </w:rPr>
+        <w:t>黄</w:t>
+      </w:r>
+      <w:r>
+        <w:rPr>
+          <w:rFonts w:ascii="Times New Roman" w:hAnsi="Times New Roman" w:hint="eastAsia"/>
+          <w:color w:val="000000"/>
+          <w:sz w:val="21"/>
+          <w:szCs w:val="21"/>
+          <w:lang w:eastAsia="zh-CN"/>
+        </w:rPr>
+        <w:t xml:space="preserve"> </w:t>
+      </w:r>
+      <w:r>
+        <w:rPr>
+          <w:rFonts w:ascii="Times New Roman" w:hAnsi="Times New Roman" w:hint="eastAsia"/>
+          <w:color w:val="000000"/>
+          <w:sz w:val="21"/>
+          <w:szCs w:val="21"/>
+          <w:lang w:eastAsia="zh-CN"/>
+        </w:rPr>
+        <w:t>健</w:t>
+      </w:r>
+      <w:r>
+        <w:rPr>
+          <w:rFonts w:ascii="Times New Roman" w:hAnsi="Times New Roman" w:hint="eastAsia"/>
+          <w:color w:val="000000"/>
+          <w:sz w:val="21"/>
+          <w:szCs w:val="21"/>
+          <w:lang w:eastAsia="zh-CN"/>
+        </w:rPr>
+        <w:t xml:space="preserve">, </w:t>
+      </w:r>
+      <w:r>
+        <w:rPr>
+          <w:rFonts w:ascii="Times New Roman" w:hAnsi="Times New Roman" w:hint="eastAsia"/>
+          <w:color w:val="000000"/>
+          <w:sz w:val="21"/>
+          <w:szCs w:val="21"/>
+          <w:lang w:eastAsia="zh-CN"/>
+        </w:rPr>
+        <w:t>刘殿金</w:t>
+      </w:r>
+      <w:r>
+        <w:rPr>
+          <w:rFonts w:ascii="Times New Roman" w:hAnsi="Times New Roman" w:hint="eastAsia"/>
+          <w:color w:val="000000"/>
+          <w:sz w:val="21"/>
+          <w:szCs w:val="21"/>
+          <w:lang w:eastAsia="zh-CN"/>
+        </w:rPr>
+        <w:t xml:space="preserve">, </w:t>
+      </w:r>
+      <w:r>
+        <w:rPr>
+          <w:rFonts w:ascii="Times New Roman" w:hAnsi="Times New Roman" w:hint="eastAsia"/>
+          <w:color w:val="000000"/>
+          <w:sz w:val="21"/>
+          <w:szCs w:val="21"/>
+          <w:lang w:eastAsia="zh-CN"/>
+        </w:rPr>
+        <w:t>等</w:t>
+      </w:r>
+      <w:r>
+        <w:rPr>
+          <w:rFonts w:ascii="Times New Roman" w:hAnsi="Times New Roman" w:hint="eastAsia"/>
+          <w:color w:val="000000"/>
+          <w:sz w:val="21"/>
+          <w:szCs w:val="21"/>
+          <w:lang w:eastAsia="zh-CN"/>
+        </w:rPr>
+        <w:t xml:space="preserve">. </w:t>
+      </w:r>
+      <w:r>
+        <w:rPr>
+          <w:rFonts w:ascii="Times New Roman" w:hAnsi="Times New Roman" w:hint="eastAsia"/>
+          <w:color w:val="000000"/>
+          <w:sz w:val="21"/>
+          <w:szCs w:val="21"/>
+          <w:lang w:eastAsia="zh-CN"/>
+        </w:rPr>
+        <w:t>RFID</w:t>
+      </w:r>
+      <w:r>
+        <w:rPr>
+          <w:rFonts w:ascii="Times New Roman" w:hAnsi="Times New Roman" w:hint="eastAsia"/>
+          <w:color w:val="000000"/>
+          <w:sz w:val="21"/>
+          <w:szCs w:val="21"/>
+          <w:lang w:eastAsia="zh-CN"/>
+        </w:rPr>
+        <w:t>系统天线设计</w:t>
+      </w:r>
+      <w:r>
+        <w:rPr>
+          <w:rFonts w:ascii="Times New Roman" w:hAnsi="Times New Roman" w:hint="eastAsia"/>
+          <w:color w:val="000000"/>
+          <w:sz w:val="21"/>
+          <w:szCs w:val="21"/>
+          <w:lang w:eastAsia="zh-CN"/>
+        </w:rPr>
+        <w:t>[J].</w:t>
+      </w:r>
+      <w:r>
+        <w:rPr>
+          <w:rFonts w:ascii="Times New Roman" w:hAnsi="Times New Roman" w:hint="eastAsia"/>
+          <w:color w:val="000000"/>
+          <w:sz w:val="21"/>
+          <w:szCs w:val="21"/>
+          <w:lang w:eastAsia="zh-CN"/>
+        </w:rPr>
+        <w:t xml:space="preserve"> </w:t>
+      </w:r>
+      <w:r>
+        <w:rPr>
+          <w:rFonts w:ascii="Times New Roman" w:hAnsi="Times New Roman" w:hint="eastAsia"/>
+          <w:color w:val="000000"/>
+          <w:sz w:val="21"/>
+          <w:szCs w:val="21"/>
+          <w:lang w:eastAsia="zh-CN"/>
+        </w:rPr>
+        <w:t>电子技术</w:t>
+      </w:r>
+      <w:r>
+        <w:rPr>
+          <w:rFonts w:ascii="Times New Roman" w:hAnsi="Times New Roman" w:hint="eastAsia"/>
+          <w:color w:val="000000"/>
+          <w:sz w:val="21"/>
+          <w:szCs w:val="21"/>
+          <w:lang w:eastAsia="zh-CN"/>
+        </w:rPr>
+        <w:t>,</w:t>
+      </w:r>
+      <w:r>
+        <w:rPr>
+          <w:rFonts w:ascii="Times New Roman" w:hAnsi="Times New Roman" w:hint="eastAsia"/>
+          <w:color w:val="000000"/>
+          <w:sz w:val="21"/>
+          <w:szCs w:val="21"/>
+          <w:lang w:eastAsia="zh-CN"/>
+        </w:rPr>
+        <w:t xml:space="preserve"> 2009</w:t>
+      </w:r>
+      <w:r>
+        <w:rPr>
+          <w:rFonts w:ascii="Times New Roman" w:hAnsi="Times New Roman" w:hint="eastAsia"/>
+          <w:color w:val="000000"/>
+          <w:sz w:val="21"/>
+          <w:szCs w:val="21"/>
+          <w:lang w:eastAsia="zh-CN"/>
+        </w:rPr>
+        <w:t>, (21):</w:t>
+      </w:r>
+      <w:r>
+        <w:rPr>
+          <w:rFonts w:ascii="Times New Roman" w:hAnsi="Times New Roman" w:hint="eastAsia"/>
+          <w:color w:val="000000"/>
+          <w:sz w:val="21"/>
+          <w:szCs w:val="21"/>
+          <w:lang w:eastAsia="zh-CN"/>
+        </w:rPr>
+        <w:t xml:space="preserve"> 164-166</w:t>
+      </w:r>
+      <w:r>
+        <w:rPr>
+          <w:rFonts w:ascii="Times New Roman" w:hAnsi="Times New Roman" w:hint="eastAsia"/>
+          <w:color w:val="000000"/>
+          <w:sz w:val="21"/>
+          <w:szCs w:val="21"/>
+          <w:lang w:eastAsia="zh-CN"/>
+        </w:rPr>
+        <w:t>.</w:t>
+      </w:r>
+    </w:p>
+    <w:p>
+      <w:pPr>
+        <w:ind w:left="420" w:hangingChars="200" w:hanging="420"/>
+        <w:jc w:val="both"/>
+        <w:rPr>
+          <w:rFonts w:ascii="Times New Roman" w:hAnsi="Times New Roman"/>
+          <w:color w:val="000000"/>
+          <w:sz w:val="21"/>
+          <w:szCs w:val="21"/>
+          <w:lang w:eastAsia="zh-CN"/>
+        </w:rPr>
+      </w:pPr>
+      <w:r>
+        <w:rPr>
+          <w:rFonts w:ascii="Times New Roman" w:hAnsi="Times New Roman" w:hint="eastAsia"/>
+          <w:color w:val="000000"/>
+          <w:sz w:val="21"/>
+          <w:szCs w:val="21"/>
+          <w:lang w:eastAsia="zh-CN"/>
+        </w:rPr>
+        <w:t>[</w:t>
+      </w:r>
+      <w:r>
+        <w:rPr>
+          <w:rFonts w:ascii="Times New Roman" w:hAnsi="Times New Roman"/>
+          <w:color w:val="000000"/>
+          <w:sz w:val="21"/>
+          <w:szCs w:val="21"/>
+          <w:lang w:eastAsia="zh-CN"/>
+        </w:rPr>
+        <w:t>21</w:t>
+      </w:r>
+      <w:r>
+        <w:rPr>
+          <w:rFonts w:ascii="Times New Roman" w:hAnsi="Times New Roman" w:hint="eastAsia"/>
+          <w:color w:val="000000"/>
+          <w:sz w:val="21"/>
+          <w:szCs w:val="21"/>
+          <w:lang w:eastAsia="zh-CN"/>
+        </w:rPr>
+        <w:t>]</w:t>
+      </w:r>
+      <w:r>
+        <w:rPr>
+          <w:rFonts w:ascii="Times New Roman" w:hAnsi="Times New Roman"/>
+          <w:color w:val="000000"/>
+          <w:sz w:val="21"/>
+          <w:szCs w:val="21"/>
+          <w:lang w:eastAsia="zh-CN"/>
+        </w:rPr>
+        <w:t xml:space="preserve"> </w:t>
+      </w:r>
+      <w:r>
+        <w:rPr>
+          <w:rFonts w:ascii="Times New Roman" w:hAnsi="Times New Roman" w:hint="eastAsia"/>
+          <w:color w:val="000000"/>
+          <w:sz w:val="21"/>
+          <w:szCs w:val="21"/>
+          <w:lang w:eastAsia="zh-CN"/>
+        </w:rPr>
+        <w:t>朱轶</w:t>
+      </w:r>
+      <w:r>
+        <w:rPr>
+          <w:rFonts w:ascii="Times New Roman" w:hAnsi="Times New Roman" w:hint="eastAsia"/>
+          <w:color w:val="000000"/>
+          <w:sz w:val="21"/>
+          <w:szCs w:val="21"/>
+          <w:lang w:eastAsia="zh-CN"/>
+        </w:rPr>
+        <w:t xml:space="preserve">, </w:t>
+      </w:r>
+      <w:r>
+        <w:rPr>
+          <w:rFonts w:ascii="Times New Roman" w:hAnsi="Times New Roman" w:hint="eastAsia"/>
+          <w:color w:val="000000"/>
+          <w:sz w:val="21"/>
+          <w:szCs w:val="21"/>
+          <w:lang w:eastAsia="zh-CN"/>
+        </w:rPr>
+        <w:t>王刚</w:t>
+      </w:r>
+      <w:r>
+        <w:rPr>
+          <w:rFonts w:ascii="Times New Roman" w:hAnsi="Times New Roman" w:hint="eastAsia"/>
+          <w:color w:val="000000"/>
+          <w:sz w:val="21"/>
+          <w:szCs w:val="21"/>
+          <w:lang w:eastAsia="zh-CN"/>
+        </w:rPr>
+        <w:t xml:space="preserve">, </w:t>
+      </w:r>
+      <w:r>
+        <w:rPr>
+          <w:rFonts w:ascii="Times New Roman" w:hAnsi="Times New Roman" w:hint="eastAsia"/>
+          <w:color w:val="000000"/>
+          <w:sz w:val="21"/>
+          <w:szCs w:val="21"/>
+          <w:lang w:eastAsia="zh-CN"/>
+        </w:rPr>
+        <w:t>王洪金</w:t>
+      </w:r>
+      <w:r>
+        <w:rPr>
+          <w:rFonts w:ascii="Times New Roman" w:hAnsi="Times New Roman" w:hint="eastAsia"/>
+          <w:color w:val="000000"/>
+          <w:sz w:val="21"/>
+          <w:szCs w:val="21"/>
+          <w:lang w:eastAsia="zh-CN"/>
+        </w:rPr>
+        <w:t>. 13.56MHz RFID</w:t>
+      </w:r>
+      <w:r>
+        <w:rPr>
+          <w:rFonts w:ascii="Times New Roman" w:hAnsi="Times New Roman" w:hint="eastAsia"/>
+          <w:color w:val="000000"/>
+          <w:sz w:val="21"/>
+          <w:szCs w:val="21"/>
+          <w:lang w:eastAsia="zh-CN"/>
+        </w:rPr>
+        <w:t>阅读器天线的设计</w:t>
+      </w:r>
+      <w:r>
+        <w:rPr>
+          <w:rFonts w:ascii="Times New Roman" w:hAnsi="Times New Roman" w:hint="eastAsia"/>
+          <w:color w:val="000000"/>
+          <w:sz w:val="21"/>
+          <w:szCs w:val="21"/>
+          <w:lang w:eastAsia="zh-CN"/>
+        </w:rPr>
+        <w:t>[J].</w:t>
+      </w:r>
+      <w:r>
+        <w:rPr>
+          <w:rFonts w:ascii="Times New Roman" w:hAnsi="Times New Roman" w:hint="eastAsia"/>
+          <w:color w:val="000000"/>
+          <w:sz w:val="21"/>
+          <w:szCs w:val="21"/>
+          <w:lang w:eastAsia="zh-CN"/>
+        </w:rPr>
+        <w:t xml:space="preserve"> </w:t>
+      </w:r>
+      <w:r>
+        <w:rPr>
+          <w:rFonts w:ascii="Times New Roman" w:hAnsi="Times New Roman" w:hint="eastAsia"/>
+          <w:color w:val="000000"/>
+          <w:sz w:val="21"/>
+          <w:szCs w:val="21"/>
+          <w:lang w:eastAsia="zh-CN"/>
+        </w:rPr>
+        <w:t>微波学报</w:t>
+      </w:r>
+      <w:r>
+        <w:rPr>
+          <w:rFonts w:ascii="Times New Roman" w:hAnsi="Times New Roman" w:hint="eastAsia"/>
+          <w:color w:val="000000"/>
+          <w:sz w:val="21"/>
+          <w:szCs w:val="21"/>
+          <w:lang w:eastAsia="zh-CN"/>
+        </w:rPr>
+        <w:t>,</w:t>
+      </w:r>
+      <w:r>
+        <w:rPr>
+          <w:rFonts w:ascii="Times New Roman" w:hAnsi="Times New Roman" w:hint="eastAsia"/>
+          <w:color w:val="000000"/>
+          <w:sz w:val="21"/>
+          <w:szCs w:val="21"/>
+          <w:lang w:eastAsia="zh-CN"/>
+        </w:rPr>
+        <w:t xml:space="preserve"> </w:t>
+      </w:r>
+      <w:r>
+        <w:rPr>
+          <w:rFonts w:ascii="Times New Roman" w:hAnsi="Times New Roman" w:hint="eastAsia"/>
+          <w:color w:val="000000"/>
+          <w:sz w:val="21"/>
+          <w:szCs w:val="21"/>
+          <w:lang w:eastAsia="zh-CN"/>
+        </w:rPr>
+        <w:t>2008,</w:t>
+      </w:r>
+      <w:r>
+        <w:rPr>
+          <w:rFonts w:ascii="Times New Roman" w:hAnsi="Times New Roman" w:hint="eastAsia"/>
+          <w:color w:val="000000"/>
+          <w:sz w:val="21"/>
+          <w:szCs w:val="21"/>
+          <w:lang w:eastAsia="zh-CN"/>
+        </w:rPr>
+        <w:t xml:space="preserve"> </w:t>
+      </w:r>
+      <w:r>
+        <w:rPr>
+          <w:rFonts w:ascii="Times New Roman" w:hAnsi="Times New Roman" w:hint="eastAsia"/>
+          <w:color w:val="000000"/>
+          <w:sz w:val="21"/>
+          <w:szCs w:val="21"/>
+          <w:lang w:eastAsia="zh-CN"/>
+        </w:rPr>
+        <w:t>24</w:t>
+      </w:r>
+      <w:r>
+        <w:rPr>
+          <w:rFonts w:ascii="Times New Roman" w:hAnsi="Times New Roman" w:hint="eastAsia"/>
+          <w:color w:val="000000"/>
+          <w:sz w:val="21"/>
+          <w:szCs w:val="21"/>
+          <w:lang w:eastAsia="zh-CN"/>
+        </w:rPr>
+        <w:t>(</w:t>
+      </w:r>
+      <w:r>
+        <w:rPr>
+          <w:rFonts w:ascii="Times New Roman" w:hAnsi="Times New Roman" w:hint="eastAsia"/>
+          <w:color w:val="000000"/>
+          <w:sz w:val="21"/>
+          <w:szCs w:val="21"/>
+          <w:lang w:eastAsia="zh-CN"/>
+        </w:rPr>
+        <w:t>5</w:t>
+      </w:r>
+      <w:r>
+        <w:rPr>
+          <w:rFonts w:ascii="Times New Roman" w:hAnsi="Times New Roman" w:hint="eastAsia"/>
+          <w:color w:val="000000"/>
+          <w:sz w:val="21"/>
+          <w:szCs w:val="21"/>
+          <w:lang w:eastAsia="zh-CN"/>
+        </w:rPr>
+        <w:t xml:space="preserve">): </w:t>
+      </w:r>
+      <w:r>
+        <w:rPr>
+          <w:rFonts w:ascii="Times New Roman" w:hAnsi="Times New Roman" w:hint="eastAsia"/>
+          <w:color w:val="000000"/>
+          <w:sz w:val="21"/>
+          <w:szCs w:val="21"/>
+          <w:lang w:eastAsia="zh-CN"/>
+        </w:rPr>
+        <w:t>22-26</w:t>
+      </w:r>
+      <w:r>
+        <w:rPr>
+          <w:rFonts w:ascii="Times New Roman" w:hAnsi="Times New Roman" w:hint="eastAsia"/>
+          <w:color w:val="000000"/>
+          <w:sz w:val="21"/>
+          <w:szCs w:val="21"/>
+          <w:lang w:eastAsia="zh-CN"/>
+        </w:rPr>
+        <w:t>.</w:t>
+      </w:r>
+    </w:p>
+    <w:p>
+      <w:pPr>
+        <w:ind w:left="420" w:hangingChars="200" w:hanging="420"/>
+        <w:jc w:val="both"/>
+        <w:rPr>
+          <w:rFonts w:ascii="Times New Roman" w:hAnsi="Times New Roman" w:hint="eastAsia"/>
+          <w:color w:val="000000"/>
+          <w:sz w:val="21"/>
+          <w:szCs w:val="21"/>
+          <w:lang w:eastAsia="zh-CN"/>
+        </w:rPr>
+      </w:pPr>
+      <w:r>
+        <w:rPr>
+          <w:rFonts w:ascii="Times New Roman" w:hAnsi="Times New Roman" w:hint="eastAsia"/>
+          <w:color w:val="000000"/>
+          <w:sz w:val="21"/>
+          <w:szCs w:val="21"/>
+          <w:lang w:eastAsia="zh-CN"/>
+        </w:rPr>
+        <w:t>[22]</w:t>
+      </w:r>
+      <w:r>
+        <w:rPr>
+          <w:rFonts w:ascii="微软雅黑" w:eastAsia="微软雅黑" w:hAnsi="微软雅黑" w:hint="eastAsia"/>
+          <w:color w:val="000000"/>
+          <w:sz w:val="20"/>
+          <w:szCs w:val="20"/>
+          <w:lang w:eastAsia="zh-CN"/>
+        </w:rPr>
+        <w:t xml:space="preserve"> </w:t>
+      </w:r>
+      <w:r>
+        <w:rPr>
+          <w:rFonts w:ascii="微软雅黑" w:eastAsia="微软雅黑" w:hAnsi="微软雅黑" w:hint="eastAsia"/>
+          <w:color w:val="000000"/>
+          <w:sz w:val="20"/>
+          <w:szCs w:val="20"/>
+          <w:lang w:eastAsia="zh-CN"/>
+        </w:rPr>
+        <w:t>薛迎成, 何坚强</w:t>
+      </w:r>
+      <w:r>
+        <w:rPr>
+          <w:rFonts w:ascii="微软雅黑" w:eastAsia="微软雅黑" w:hAnsi="微软雅黑" w:hint="eastAsia"/>
+          <w:color w:val="000000"/>
+          <w:sz w:val="20"/>
+          <w:szCs w:val="20"/>
+          <w:lang w:eastAsia="zh-CN"/>
+        </w:rPr>
+        <w:t>.</w:t>
+      </w:r>
+      <w:r>
+        <w:rPr>
+          <w:rFonts w:ascii="微软雅黑" w:eastAsia="微软雅黑" w:hAnsi="微软雅黑" w:hint="eastAsia"/>
+          <w:color w:val="000000"/>
+          <w:sz w:val="20"/>
+          <w:szCs w:val="20"/>
+          <w:lang w:eastAsia="zh-CN"/>
+        </w:rPr>
+        <w:t xml:space="preserve"> </w:t>
+      </w:r>
+      <w:r>
+        <w:rPr>
+          <w:rFonts w:ascii="微软雅黑" w:eastAsia="微软雅黑" w:hAnsi="微软雅黑" w:hint="eastAsia"/>
+          <w:color w:val="000000"/>
+          <w:sz w:val="20"/>
+          <w:szCs w:val="20"/>
+          <w:lang w:eastAsia="zh-CN"/>
+        </w:rPr>
+        <w:t>工控机及组态控制技术原理与应用</w:t>
+      </w:r>
+      <w:r>
+        <w:rPr>
+          <w:rFonts w:ascii="微软雅黑" w:eastAsia="微软雅黑" w:hAnsi="微软雅黑" w:hint="eastAsia"/>
+          <w:color w:val="000000"/>
+          <w:sz w:val="20"/>
+          <w:szCs w:val="20"/>
+          <w:lang w:eastAsia="zh-CN"/>
+        </w:rPr>
+        <w:t>[M].</w:t>
+      </w:r>
+      <w:r>
+        <w:rPr>
+          <w:rFonts w:ascii="微软雅黑" w:eastAsia="微软雅黑" w:hAnsi="微软雅黑" w:hint="eastAsia"/>
+          <w:color w:val="000000"/>
+          <w:sz w:val="20"/>
+          <w:szCs w:val="20"/>
+          <w:lang w:eastAsia="zh-CN"/>
+        </w:rPr>
+        <w:t xml:space="preserve"> </w:t>
+      </w:r>
+      <w:r>
+        <w:rPr>
+          <w:rFonts w:ascii="微软雅黑" w:eastAsia="微软雅黑" w:hAnsi="微软雅黑" w:hint="eastAsia"/>
+          <w:color w:val="000000"/>
+          <w:sz w:val="20"/>
+          <w:szCs w:val="20"/>
+          <w:lang w:eastAsia="zh-CN"/>
+        </w:rPr>
+        <w:t>中国电力出版社</w:t>
+      </w:r>
+      <w:r>
+        <w:rPr>
+          <w:rFonts w:ascii="微软雅黑" w:eastAsia="微软雅黑" w:hAnsi="微软雅黑" w:hint="eastAsia"/>
+          <w:color w:val="000000"/>
+          <w:sz w:val="20"/>
+          <w:szCs w:val="20"/>
+          <w:lang w:eastAsia="zh-CN"/>
+        </w:rPr>
+        <w:t>,</w:t>
+      </w:r>
+      <w:r>
+        <w:rPr>
+          <w:rFonts w:ascii="微软雅黑" w:eastAsia="微软雅黑" w:hAnsi="微软雅黑" w:hint="eastAsia"/>
+          <w:color w:val="000000"/>
+          <w:sz w:val="20"/>
+          <w:szCs w:val="20"/>
+          <w:lang w:eastAsia="zh-CN"/>
+        </w:rPr>
+        <w:t xml:space="preserve"> </w:t>
+      </w:r>
+      <w:r>
+        <w:rPr>
+          <w:rFonts w:ascii="微软雅黑" w:eastAsia="微软雅黑" w:hAnsi="微软雅黑" w:hint="eastAsia"/>
+          <w:color w:val="000000"/>
+          <w:sz w:val="20"/>
+          <w:szCs w:val="20"/>
+          <w:lang w:eastAsia="zh-CN"/>
+        </w:rPr>
+        <w:t>2007.</w:t>
+      </w:r>
+      <w:r>
+        <w:rPr>
+          <w:rFonts w:ascii="微软雅黑" w:eastAsia="微软雅黑" w:hAnsi="微软雅黑"/>
+          <w:color w:val="000000"/>
+          <w:sz w:val="20"/>
+          <w:szCs w:val="20"/>
+          <w:lang w:eastAsia="zh-CN"/>
+        </w:rPr>
+        <w:t>3-1.</w:t>
+      </w:r>
+    </w:p>
+    <w:p>
+      <w:pPr>
+        <w:rPr>
+          <w:rFonts w:ascii="Times New Roman" w:hAnsi="Times New Roman" w:hint="eastAsia"/>
+          <w:sz w:val="21"/>
+          <w:szCs w:val="21"/>
+          <w:lang w:eastAsia="zh-CN"/>
+        </w:rPr>
+      </w:pPr>
+      <w:r>
+        <w:rPr>
+          <w:rFonts w:ascii="Times New Roman" w:hAnsi="Times New Roman" w:hint="eastAsia"/>
+          <w:sz w:val="21"/>
+          <w:szCs w:val="21"/>
+          <w:lang w:eastAsia="zh-CN"/>
+        </w:rPr>
+        <w:t>[23]</w:t>
+      </w:r>
+      <w:r>
+        <w:rPr>
+          <w:rFonts w:ascii="微软雅黑" w:eastAsia="微软雅黑" w:hAnsi="微软雅黑" w:hint="eastAsia"/>
+          <w:color w:val="000000"/>
+          <w:sz w:val="20"/>
+          <w:szCs w:val="20"/>
+          <w:lang w:eastAsia="zh-CN"/>
+        </w:rPr>
+        <w:t xml:space="preserve"> </w:t>
+      </w:r>
+      <w:r>
+        <w:rPr>
+          <w:rFonts w:ascii="微软雅黑" w:eastAsia="微软雅黑" w:hAnsi="微软雅黑" w:hint="eastAsia"/>
+          <w:color w:val="000000"/>
+          <w:sz w:val="20"/>
+          <w:szCs w:val="20"/>
+          <w:lang w:eastAsia="zh-CN"/>
+        </w:rPr>
+        <w:t>刘鑫</w:t>
+      </w:r>
+      <w:r>
+        <w:rPr>
+          <w:rFonts w:ascii="微软雅黑" w:eastAsia="微软雅黑" w:hAnsi="微软雅黑" w:hint="eastAsia"/>
+          <w:color w:val="000000"/>
+          <w:sz w:val="20"/>
+          <w:szCs w:val="20"/>
+          <w:lang w:eastAsia="zh-CN"/>
+        </w:rPr>
+        <w:t>.</w:t>
+      </w:r>
+      <w:r>
+        <w:rPr>
+          <w:rFonts w:ascii="微软雅黑" w:eastAsia="微软雅黑" w:hAnsi="微软雅黑" w:hint="eastAsia"/>
+          <w:color w:val="000000"/>
+          <w:sz w:val="20"/>
+          <w:szCs w:val="20"/>
+          <w:lang w:eastAsia="zh-CN"/>
+        </w:rPr>
+        <w:t xml:space="preserve"> </w:t>
+      </w:r>
+      <w:r>
+        <w:rPr>
+          <w:rFonts w:ascii="微软雅黑" w:eastAsia="微软雅黑" w:hAnsi="微软雅黑" w:hint="eastAsia"/>
+          <w:color w:val="000000"/>
+          <w:sz w:val="20"/>
+          <w:szCs w:val="20"/>
+          <w:lang w:eastAsia="zh-CN"/>
+        </w:rPr>
+        <w:t>新一代工业控制计算机的产业化及应用前景</w:t>
+      </w:r>
+      <w:r>
+        <w:rPr>
+          <w:rFonts w:ascii="微软雅黑" w:eastAsia="微软雅黑" w:hAnsi="微软雅黑" w:hint="eastAsia"/>
+          <w:color w:val="000000"/>
+          <w:sz w:val="20"/>
+          <w:szCs w:val="20"/>
+          <w:lang w:eastAsia="zh-CN"/>
+        </w:rPr>
+        <w:t>[J].</w:t>
+      </w:r>
+      <w:r>
+        <w:rPr>
+          <w:rFonts w:ascii="微软雅黑" w:eastAsia="微软雅黑" w:hAnsi="微软雅黑" w:hint="eastAsia"/>
+          <w:color w:val="000000"/>
+          <w:sz w:val="20"/>
+          <w:szCs w:val="20"/>
+          <w:lang w:eastAsia="zh-CN"/>
+        </w:rPr>
+        <w:t xml:space="preserve"> </w:t>
+      </w:r>
+      <w:r>
+        <w:rPr>
+          <w:rFonts w:ascii="微软雅黑" w:eastAsia="微软雅黑" w:hAnsi="微软雅黑" w:hint="eastAsia"/>
+          <w:color w:val="000000"/>
+          <w:sz w:val="20"/>
+          <w:szCs w:val="20"/>
+          <w:lang w:eastAsia="zh-CN"/>
+        </w:rPr>
+        <w:t>工业控制计算机</w:t>
+      </w:r>
+      <w:r>
+        <w:rPr>
+          <w:rFonts w:ascii="微软雅黑" w:eastAsia="微软雅黑" w:hAnsi="微软雅黑" w:hint="eastAsia"/>
+          <w:color w:val="000000"/>
+          <w:sz w:val="20"/>
+          <w:szCs w:val="20"/>
+          <w:lang w:eastAsia="zh-CN"/>
+        </w:rPr>
+        <w:t>,2005(1):1-2</w:t>
+      </w:r>
+      <w:r>
+        <w:rPr>
+          <w:rFonts w:ascii="微软雅黑" w:eastAsia="微软雅黑" w:hAnsi="微软雅黑"/>
+          <w:color w:val="000000"/>
+          <w:sz w:val="20"/>
+          <w:szCs w:val="20"/>
+          <w:lang w:eastAsia="zh-CN"/>
+        </w:rPr>
+        <w:t>.</w:t>
+      </w:r>
+    </w:p>
+    <w:p>
+      <w:pPr>
+        <w:tabs>
+          <w:tab w:val="num" w:pos="420"/>
+        </w:tabs>
+        <w:spacing w:line="300" w:lineRule="exact"/>
+        <w:ind w:left="360" w:hangingChars="200" w:hanging="360"/>
+        <w:rPr>
+          <w:rFonts w:ascii="Times New Roman" w:hAnsi="Times New Roman"/>
+          <w:sz w:val="18"/>
+          <w:szCs w:val="18"/>
+          <w:lang w:eastAsia="zh-CN"/>
+        </w:rPr>
+      </w:pPr>
+      <w:r>
+        <w:rPr>
+          <w:rFonts w:ascii="Times New Roman" w:hAnsi="Times New Roman" w:hint="eastAsia"/>
+          <w:sz w:val="18"/>
+          <w:szCs w:val="18"/>
+          <w:lang w:eastAsia="zh-CN"/>
+        </w:rPr>
+        <w:t>[24]</w:t>
+      </w:r>
+      <w:r>
+        <w:rPr>
+          <w:rFonts w:ascii="微软雅黑" w:eastAsia="微软雅黑" w:hAnsi="微软雅黑" w:hint="eastAsia"/>
+          <w:color w:val="000000"/>
+          <w:sz w:val="20"/>
+          <w:szCs w:val="20"/>
+          <w:lang w:eastAsia="zh-CN"/>
+        </w:rPr>
+        <w:t xml:space="preserve"> </w:t>
+      </w:r>
+      <w:r>
+        <w:rPr>
+          <w:rFonts w:ascii="微软雅黑" w:eastAsia="微软雅黑" w:hAnsi="微软雅黑" w:hint="eastAsia"/>
+          <w:color w:val="000000"/>
+          <w:sz w:val="20"/>
+          <w:szCs w:val="20"/>
+          <w:lang w:eastAsia="zh-CN"/>
+        </w:rPr>
+        <w:t>朱玉玺, 崔如春, 邝小磊</w:t>
+      </w:r>
+      <w:r>
+        <w:rPr>
+          <w:rFonts w:ascii="微软雅黑" w:eastAsia="微软雅黑" w:hAnsi="微软雅黑" w:hint="eastAsia"/>
+          <w:color w:val="000000"/>
+          <w:sz w:val="20"/>
+          <w:szCs w:val="20"/>
+          <w:lang w:eastAsia="zh-CN"/>
+        </w:rPr>
+        <w:t>.</w:t>
+      </w:r>
+      <w:r>
+        <w:rPr>
+          <w:rFonts w:ascii="微软雅黑" w:eastAsia="微软雅黑" w:hAnsi="微软雅黑" w:hint="eastAsia"/>
+          <w:color w:val="000000"/>
+          <w:sz w:val="20"/>
+          <w:szCs w:val="20"/>
+          <w:lang w:eastAsia="zh-CN"/>
+        </w:rPr>
+        <w:t xml:space="preserve"> </w:t>
+      </w:r>
+      <w:r>
+        <w:rPr>
+          <w:rFonts w:ascii="微软雅黑" w:eastAsia="微软雅黑" w:hAnsi="微软雅黑" w:hint="eastAsia"/>
+          <w:color w:val="000000"/>
+          <w:sz w:val="20"/>
+          <w:szCs w:val="20"/>
+          <w:lang w:eastAsia="zh-CN"/>
+        </w:rPr>
+        <w:t>计算机控制技术</w:t>
+      </w:r>
+      <w:r>
+        <w:rPr>
+          <w:rFonts w:ascii="微软雅黑" w:eastAsia="微软雅黑" w:hAnsi="微软雅黑" w:hint="eastAsia"/>
+          <w:color w:val="000000"/>
+          <w:sz w:val="20"/>
+          <w:szCs w:val="20"/>
+          <w:lang w:eastAsia="zh-CN"/>
+        </w:rPr>
+        <w:t>[M]</w:t>
+      </w:r>
+      <w:r>
+        <w:rPr>
+          <w:rFonts w:ascii="微软雅黑" w:eastAsia="微软雅黑" w:hAnsi="微软雅黑"/>
+          <w:color w:val="000000"/>
+          <w:sz w:val="20"/>
+          <w:szCs w:val="20"/>
+          <w:lang w:eastAsia="zh-CN"/>
+        </w:rPr>
+        <w:t>.</w:t>
+      </w:r>
+      <w:r>
+        <w:rPr>
+          <w:rFonts w:ascii="微软雅黑" w:eastAsia="微软雅黑" w:hAnsi="微软雅黑" w:hint="eastAsia"/>
+          <w:color w:val="000000"/>
+          <w:sz w:val="20"/>
+          <w:szCs w:val="20"/>
+          <w:lang w:eastAsia="zh-CN"/>
+        </w:rPr>
+        <w:t xml:space="preserve"> </w:t>
+      </w:r>
+      <w:r>
+        <w:rPr>
+          <w:rFonts w:ascii="微软雅黑" w:eastAsia="微软雅黑" w:hAnsi="微软雅黑" w:hint="eastAsia"/>
+          <w:color w:val="000000"/>
+          <w:sz w:val="20"/>
+          <w:szCs w:val="20"/>
+          <w:lang w:eastAsia="zh-CN"/>
+        </w:rPr>
+        <w:t>电子工业出版社</w:t>
+      </w:r>
+      <w:r>
+        <w:rPr>
+          <w:rFonts w:ascii="微软雅黑" w:eastAsia="微软雅黑" w:hAnsi="微软雅黑" w:hint="eastAsia"/>
+          <w:color w:val="000000"/>
+          <w:sz w:val="20"/>
+          <w:szCs w:val="20"/>
+          <w:lang w:eastAsia="zh-CN"/>
+        </w:rPr>
+        <w:t>,2010.1-1.</w:t>
+      </w:r>
+    </w:p>
+    <w:p>
+      <w:pPr>
+        <w:ind w:left="420" w:hangingChars="200" w:hanging="420"/>
+        <w:jc w:val="both"/>
+        <w:rPr>
+          <w:rFonts w:ascii="Times New Roman" w:hAnsi="Times New Roman"/>
+          <w:color w:val="000000"/>
+          <w:sz w:val="21"/>
+          <w:szCs w:val="21"/>
+          <w:lang w:eastAsia="zh-CN"/>
+        </w:rPr>
+      </w:pPr>
+      <w:r>
+        <w:rPr>
+          <w:rFonts w:ascii="Times New Roman" w:hAnsi="Times New Roman" w:hint="eastAsia"/>
+          <w:color w:val="000000"/>
+          <w:sz w:val="21"/>
+          <w:szCs w:val="21"/>
+          <w:lang w:eastAsia="zh-CN"/>
+        </w:rPr>
+        <w:t>[</w:t>
+      </w:r>
+      <w:r>
+        <w:rPr>
+          <w:rFonts w:ascii="Times New Roman" w:hAnsi="Times New Roman"/>
+          <w:color w:val="000000"/>
+          <w:sz w:val="21"/>
+          <w:szCs w:val="21"/>
+          <w:lang w:eastAsia="zh-CN"/>
+        </w:rPr>
+        <w:t>25</w:t>
+      </w:r>
+      <w:r>
+        <w:rPr>
+          <w:rFonts w:ascii="Times New Roman" w:hAnsi="Times New Roman" w:hint="eastAsia"/>
+          <w:color w:val="000000"/>
+          <w:sz w:val="21"/>
+          <w:szCs w:val="21"/>
+          <w:lang w:eastAsia="zh-CN"/>
+        </w:rPr>
+        <w:t>]</w:t>
+      </w:r>
+      <w:r>
+        <w:rPr>
+          <w:rFonts w:ascii="Times New Roman" w:hAnsi="Times New Roman"/>
+          <w:color w:val="000000"/>
+          <w:sz w:val="21"/>
+          <w:szCs w:val="21"/>
+          <w:lang w:eastAsia="zh-CN"/>
+        </w:rPr>
+        <w:t xml:space="preserve"> </w:t>
+      </w:r>
+      <w:r>
+        <w:rPr>
+          <w:rFonts w:ascii="Times New Roman" w:hAnsi="Times New Roman" w:hint="eastAsia"/>
+          <w:color w:val="000000"/>
+          <w:sz w:val="21"/>
+          <w:szCs w:val="21"/>
+          <w:lang w:eastAsia="zh-CN"/>
+        </w:rPr>
+        <w:t>Reinhold L</w:t>
+      </w:r>
+      <w:r>
+        <w:rPr>
+          <w:rFonts w:ascii="Times New Roman" w:hAnsi="Times New Roman" w:hint="eastAsia"/>
+          <w:color w:val="000000"/>
+          <w:sz w:val="21"/>
+          <w:szCs w:val="21"/>
+          <w:lang w:eastAsia="zh-CN"/>
+        </w:rPr>
+        <w:t xml:space="preserve">, </w:t>
+      </w:r>
+      <w:r>
+        <w:rPr>
+          <w:rFonts w:ascii="Times New Roman" w:hAnsi="Times New Roman" w:hint="eastAsia"/>
+          <w:color w:val="000000"/>
+          <w:sz w:val="21"/>
+          <w:szCs w:val="21"/>
+          <w:lang w:eastAsia="zh-CN"/>
+        </w:rPr>
+        <w:t>Gene B.</w:t>
+      </w:r>
+      <w:r>
+        <w:rPr>
+          <w:rFonts w:ascii="Times New Roman" w:hAnsi="Times New Roman" w:hint="eastAsia"/>
+          <w:color w:val="000000"/>
+          <w:sz w:val="21"/>
+          <w:szCs w:val="21"/>
+          <w:lang w:eastAsia="zh-CN"/>
+        </w:rPr>
+        <w:t xml:space="preserve"> </w:t>
+      </w:r>
+      <w:r>
+        <w:rPr>
+          <w:rFonts w:ascii="Times New Roman" w:hAnsi="Times New Roman" w:hint="eastAsia"/>
+          <w:color w:val="000000"/>
+          <w:sz w:val="21"/>
+          <w:szCs w:val="21"/>
+          <w:lang w:eastAsia="zh-CN"/>
+        </w:rPr>
+        <w:t>射频电路设计</w:t>
+      </w:r>
+      <w:r>
+        <w:rPr>
+          <w:rFonts w:ascii="Times New Roman" w:hAnsi="Times New Roman" w:hint="eastAsia"/>
+          <w:color w:val="000000"/>
+          <w:sz w:val="21"/>
+          <w:szCs w:val="21"/>
+          <w:lang w:eastAsia="zh-CN"/>
+        </w:rPr>
+        <w:t>-</w:t>
+      </w:r>
+      <w:r>
+        <w:rPr>
+          <w:rFonts w:ascii="Times New Roman" w:hAnsi="Times New Roman" w:hint="eastAsia"/>
+          <w:color w:val="000000"/>
+          <w:sz w:val="21"/>
+          <w:szCs w:val="21"/>
+          <w:lang w:eastAsia="zh-CN"/>
+        </w:rPr>
+        <w:t>理论与应用</w:t>
+      </w:r>
+      <w:r>
+        <w:rPr>
+          <w:rFonts w:ascii="Times New Roman" w:hAnsi="Times New Roman" w:hint="eastAsia"/>
+          <w:color w:val="000000"/>
+          <w:sz w:val="21"/>
+          <w:szCs w:val="21"/>
+          <w:lang w:eastAsia="zh-CN"/>
+        </w:rPr>
+        <w:t>[M].</w:t>
+      </w:r>
+      <w:r>
+        <w:rPr>
+          <w:rFonts w:ascii="Times New Roman" w:hAnsi="Times New Roman" w:hint="eastAsia"/>
+          <w:color w:val="000000"/>
+          <w:sz w:val="21"/>
+          <w:szCs w:val="21"/>
+          <w:lang w:eastAsia="zh-CN"/>
+        </w:rPr>
+        <w:t xml:space="preserve"> </w:t>
+      </w:r>
+      <w:r>
+        <w:rPr>
+          <w:rFonts w:ascii="Times New Roman" w:hAnsi="Times New Roman" w:hint="eastAsia"/>
+          <w:color w:val="000000"/>
+          <w:sz w:val="21"/>
+          <w:szCs w:val="21"/>
+          <w:lang w:eastAsia="zh-CN"/>
+        </w:rPr>
+        <w:t>第二版</w:t>
+      </w:r>
+      <w:r>
+        <w:rPr>
+          <w:rFonts w:ascii="Times New Roman" w:hAnsi="Times New Roman" w:hint="eastAsia"/>
+          <w:color w:val="000000"/>
+          <w:sz w:val="21"/>
+          <w:szCs w:val="21"/>
+          <w:lang w:eastAsia="zh-CN"/>
+        </w:rPr>
+        <w:t>.</w:t>
+      </w:r>
+      <w:r>
+        <w:rPr>
+          <w:rFonts w:ascii="Times New Roman" w:hAnsi="Times New Roman" w:hint="eastAsia"/>
+          <w:color w:val="000000"/>
+          <w:sz w:val="21"/>
+          <w:szCs w:val="21"/>
+          <w:lang w:eastAsia="zh-CN"/>
+        </w:rPr>
+        <w:t xml:space="preserve"> </w:t>
+      </w:r>
+      <w:r>
+        <w:rPr>
+          <w:rFonts w:ascii="Times New Roman" w:hAnsi="Times New Roman" w:hint="eastAsia"/>
+          <w:color w:val="000000"/>
+          <w:sz w:val="21"/>
+          <w:szCs w:val="21"/>
+          <w:lang w:eastAsia="zh-CN"/>
+        </w:rPr>
+        <w:t>王子宇，王心悦等，译</w:t>
+      </w:r>
+      <w:r>
+        <w:rPr>
+          <w:rFonts w:ascii="Times New Roman" w:hAnsi="Times New Roman" w:hint="eastAsia"/>
+          <w:color w:val="000000"/>
+          <w:sz w:val="21"/>
+          <w:szCs w:val="21"/>
+          <w:lang w:eastAsia="zh-CN"/>
+        </w:rPr>
+        <w:t>.</w:t>
+      </w:r>
+      <w:r>
+        <w:rPr>
+          <w:rFonts w:ascii="Times New Roman" w:hAnsi="Times New Roman" w:hint="eastAsia"/>
+          <w:color w:val="000000"/>
+          <w:sz w:val="21"/>
+          <w:szCs w:val="21"/>
+          <w:lang w:eastAsia="zh-CN"/>
+        </w:rPr>
+        <w:t xml:space="preserve"> </w:t>
+      </w:r>
+      <w:r>
+        <w:rPr>
+          <w:rFonts w:ascii="Times New Roman" w:hAnsi="Times New Roman" w:hint="eastAsia"/>
+          <w:color w:val="000000"/>
+          <w:sz w:val="21"/>
+          <w:szCs w:val="21"/>
+          <w:lang w:eastAsia="zh-CN"/>
+        </w:rPr>
+        <w:t>北京</w:t>
+      </w:r>
+      <w:r>
+        <w:rPr>
+          <w:rFonts w:ascii="Times New Roman" w:hAnsi="Times New Roman" w:hint="eastAsia"/>
+          <w:color w:val="000000"/>
+          <w:sz w:val="21"/>
+          <w:szCs w:val="21"/>
+          <w:lang w:eastAsia="zh-CN"/>
+        </w:rPr>
+        <w:t xml:space="preserve">: </w:t>
+      </w:r>
+      <w:r>
+        <w:rPr>
+          <w:rFonts w:ascii="Times New Roman" w:hAnsi="Times New Roman" w:hint="eastAsia"/>
+          <w:color w:val="000000"/>
+          <w:sz w:val="21"/>
+          <w:szCs w:val="21"/>
+          <w:lang w:eastAsia="zh-CN"/>
+        </w:rPr>
+        <w:t>电子工业出版社</w:t>
+      </w:r>
+      <w:r>
+        <w:rPr>
+          <w:rFonts w:ascii="Times New Roman" w:hAnsi="Times New Roman" w:hint="eastAsia"/>
+          <w:color w:val="000000"/>
+          <w:sz w:val="21"/>
+          <w:szCs w:val="21"/>
+          <w:lang w:eastAsia="zh-CN"/>
+        </w:rPr>
+        <w:t xml:space="preserve">, </w:t>
+      </w:r>
+      <w:r>
+        <w:rPr>
+          <w:rFonts w:ascii="Times New Roman" w:hAnsi="Times New Roman" w:hint="eastAsia"/>
+          <w:color w:val="000000"/>
+          <w:sz w:val="21"/>
+          <w:szCs w:val="21"/>
+          <w:lang w:eastAsia="zh-CN"/>
+        </w:rPr>
+        <w:t>2013</w:t>
+      </w:r>
+      <w:r>
+        <w:rPr>
+          <w:rFonts w:ascii="Times New Roman" w:hAnsi="Times New Roman" w:hint="eastAsia"/>
+          <w:color w:val="000000"/>
+          <w:sz w:val="21"/>
+          <w:szCs w:val="21"/>
+          <w:lang w:eastAsia="zh-CN"/>
+        </w:rPr>
+        <w:t>. 3-10.</w:t>
+      </w:r>
+    </w:p>
+    <w:p>
+      <w:pPr>
+        <w:ind w:left="420" w:hangingChars="200" w:hanging="420"/>
+        <w:jc w:val="both"/>
+        <w:rPr>
+          <w:rFonts w:ascii="Times New Roman" w:hAnsi="Times New Roman"/>
+          <w:color w:val="000000"/>
+          <w:sz w:val="21"/>
+          <w:szCs w:val="21"/>
+          <w:lang w:eastAsia="zh-CN"/>
+        </w:rPr>
+      </w:pPr>
+      <w:r>
+        <w:rPr>
+          <w:sz w:val="21"/>
+          <w:szCs w:val="21"/>
+          <w:lang w:eastAsia="zh-CN"/>
+        </w:rPr>
+        <w:t>[26</w:t>
+      </w:r>
+      <w:r>
+        <w:rPr>
+          <w:sz w:val="21"/>
+          <w:szCs w:val="21"/>
+          <w:lang w:eastAsia="zh-CN"/>
+        </w:rPr>
+        <w:t>]</w:t>
+      </w:r>
+      <w:r>
+        <w:rPr>
+          <w:sz w:val="21"/>
+          <w:szCs w:val="21"/>
+          <w:lang w:eastAsia="zh-CN"/>
+        </w:rPr>
+        <w:t>黄华</w:t>
+      </w:r>
+      <w:r>
+        <w:rPr>
+          <w:sz w:val="21"/>
+          <w:szCs w:val="21"/>
+          <w:lang w:eastAsia="zh-CN"/>
+        </w:rPr>
+        <w:t xml:space="preserve">. </w:t>
+      </w:r>
+      <w:r>
+        <w:rPr>
+          <w:sz w:val="21"/>
+          <w:szCs w:val="21"/>
+          <w:lang w:eastAsia="zh-CN"/>
+        </w:rPr>
+        <w:t>数字集成电路测试仪硬件的设计</w:t>
+      </w:r>
+      <w:r>
+        <w:rPr>
+          <w:sz w:val="21"/>
+          <w:szCs w:val="21"/>
+          <w:lang w:eastAsia="zh-CN"/>
+        </w:rPr>
+        <w:t xml:space="preserve">[J]. </w:t>
+      </w:r>
+      <w:r>
+        <w:rPr>
+          <w:sz w:val="21"/>
+          <w:szCs w:val="21"/>
+          <w:lang w:eastAsia="zh-CN"/>
+        </w:rPr>
+        <w:t>中国电子商情：科技创新</w:t>
+      </w:r>
+      <w:r>
+        <w:rPr>
+          <w:sz w:val="21"/>
+          <w:szCs w:val="21"/>
+          <w:lang w:eastAsia="zh-CN"/>
+        </w:rPr>
+        <w:t>, 2014 (2):152.</w:t>
+      </w:r>
+    </w:p>
+    <w:p>
+      <w:pPr>
+        <w:rPr>
+          <w:rFonts w:ascii="微软雅黑" w:eastAsia="微软雅黑" w:hAnsi="微软雅黑"/>
+          <w:color w:val="000000"/>
+          <w:sz w:val="20"/>
+          <w:szCs w:val="20"/>
+          <w:lang w:eastAsia="zh-CN"/>
+        </w:rPr>
+      </w:pPr>
+      <w:r>
+        <w:rPr>
+          <w:rFonts w:hint="eastAsia"/>
+          <w:lang w:eastAsia="zh-CN"/>
+        </w:rPr>
+        <w:t>[27]</w:t>
+      </w:r>
+      <w:r>
+        <w:rPr>
+          <w:rFonts w:ascii="微软雅黑" w:eastAsia="微软雅黑" w:hAnsi="微软雅黑" w:hint="eastAsia"/>
+          <w:color w:val="000000"/>
+          <w:sz w:val="20"/>
+          <w:szCs w:val="20"/>
+          <w:lang w:eastAsia="zh-CN"/>
+        </w:rPr>
+        <w:t xml:space="preserve"> </w:t>
+      </w:r>
+      <w:r>
+        <w:rPr>
+          <w:rFonts w:ascii="微软雅黑" w:eastAsia="微软雅黑" w:hAnsi="微软雅黑" w:hint="eastAsia"/>
+          <w:color w:val="000000"/>
+          <w:sz w:val="20"/>
+          <w:szCs w:val="20"/>
+          <w:lang w:eastAsia="zh-CN"/>
+        </w:rPr>
+        <w:t>唐程山</w:t>
+      </w:r>
+      <w:r>
+        <w:rPr>
+          <w:rFonts w:ascii="微软雅黑" w:eastAsia="微软雅黑" w:hAnsi="微软雅黑" w:hint="eastAsia"/>
+          <w:color w:val="000000"/>
+          <w:sz w:val="20"/>
+          <w:szCs w:val="20"/>
+          <w:lang w:eastAsia="zh-CN"/>
+        </w:rPr>
+        <w:t>.</w:t>
+      </w:r>
+      <w:r>
+        <w:rPr>
+          <w:rFonts w:ascii="微软雅黑" w:eastAsia="微软雅黑" w:hAnsi="微软雅黑" w:hint="eastAsia"/>
+          <w:color w:val="000000"/>
+          <w:sz w:val="20"/>
+          <w:szCs w:val="20"/>
+          <w:lang w:eastAsia="zh-CN"/>
+        </w:rPr>
+        <w:t xml:space="preserve"> </w:t>
+      </w:r>
+      <w:r>
+        <w:rPr>
+          <w:rFonts w:ascii="微软雅黑" w:eastAsia="微软雅黑" w:hAnsi="微软雅黑" w:hint="eastAsia"/>
+          <w:color w:val="000000"/>
+          <w:sz w:val="20"/>
+          <w:szCs w:val="20"/>
+          <w:lang w:eastAsia="zh-CN"/>
+        </w:rPr>
+        <w:t>电子技术基础</w:t>
+      </w:r>
+      <w:r>
+        <w:rPr>
+          <w:rFonts w:ascii="微软雅黑" w:eastAsia="微软雅黑" w:hAnsi="微软雅黑" w:hint="eastAsia"/>
+          <w:color w:val="000000"/>
+          <w:sz w:val="20"/>
+          <w:szCs w:val="20"/>
+          <w:lang w:eastAsia="zh-CN"/>
+        </w:rPr>
+        <w:t>[M].</w:t>
+      </w:r>
+      <w:r>
+        <w:rPr>
+          <w:rFonts w:ascii="微软雅黑" w:eastAsia="微软雅黑" w:hAnsi="微软雅黑" w:hint="eastAsia"/>
+          <w:color w:val="000000"/>
+          <w:sz w:val="20"/>
+          <w:szCs w:val="20"/>
+          <w:lang w:eastAsia="zh-CN"/>
+        </w:rPr>
+        <w:t xml:space="preserve"> </w:t>
+      </w:r>
+      <w:r>
+        <w:rPr>
+          <w:rFonts w:ascii="微软雅黑" w:eastAsia="微软雅黑" w:hAnsi="微软雅黑" w:hint="eastAsia"/>
+          <w:color w:val="000000"/>
+          <w:sz w:val="20"/>
+          <w:szCs w:val="20"/>
+          <w:lang w:eastAsia="zh-CN"/>
+        </w:rPr>
+        <w:t>高等教育出版社</w:t>
+      </w:r>
+      <w:r>
+        <w:rPr>
+          <w:rFonts w:ascii="微软雅黑" w:eastAsia="微软雅黑" w:hAnsi="微软雅黑" w:hint="eastAsia"/>
+          <w:color w:val="000000"/>
+          <w:sz w:val="20"/>
+          <w:szCs w:val="20"/>
+          <w:lang w:eastAsia="zh-CN"/>
+        </w:rPr>
+        <w:t>,2004.4-1.</w:t>
+      </w:r>
+    </w:p>
+    <w:p>
+      <w:pPr>
+        <w:rPr>
+          <w:rFonts w:ascii="微软雅黑" w:eastAsia="微软雅黑" w:hAnsi="微软雅黑" w:hint="eastAsia"/>
+          <w:color w:val="000000"/>
+          <w:sz w:val="20"/>
+          <w:szCs w:val="20"/>
+          <w:lang w:eastAsia="zh-CN"/>
+        </w:rPr>
+      </w:pPr>
+      <w:r>
+        <w:rPr>
+          <w:rFonts w:ascii="微软雅黑" w:eastAsia="微软雅黑" w:hAnsi="微软雅黑"/>
+          <w:color w:val="000000"/>
+          <w:sz w:val="20"/>
+          <w:szCs w:val="20"/>
+          <w:lang w:eastAsia="zh-CN"/>
+        </w:rPr>
+        <w:t>[28]</w:t>
+      </w:r>
+      <w:r>
+        <w:rPr>
+          <w:rFonts w:ascii="微软雅黑" w:eastAsia="微软雅黑" w:hAnsi="微软雅黑" w:hint="eastAsia"/>
+          <w:color w:val="000000"/>
+          <w:sz w:val="20"/>
+          <w:szCs w:val="20"/>
+          <w:lang w:eastAsia="zh-CN"/>
+        </w:rPr>
+        <w:t xml:space="preserve"> </w:t>
+      </w:r>
+      <w:r>
+        <w:rPr>
+          <w:rFonts w:ascii="微软雅黑" w:eastAsia="微软雅黑" w:hAnsi="微软雅黑" w:hint="eastAsia"/>
+          <w:color w:val="000000"/>
+          <w:sz w:val="20"/>
+          <w:szCs w:val="20"/>
+          <w:lang w:eastAsia="zh-CN"/>
+        </w:rPr>
+        <w:t>许艳</w:t>
+      </w:r>
+      <w:r>
+        <w:rPr>
+          <w:rFonts w:ascii="微软雅黑" w:eastAsia="微软雅黑" w:hAnsi="微软雅黑" w:hint="eastAsia"/>
+          <w:color w:val="000000"/>
+          <w:sz w:val="20"/>
+          <w:szCs w:val="20"/>
+          <w:lang w:eastAsia="zh-CN"/>
+        </w:rPr>
+        <w:t>,</w:t>
+      </w:r>
+      <w:r>
+        <w:rPr>
+          <w:rFonts w:ascii="微软雅黑" w:eastAsia="微软雅黑" w:hAnsi="微软雅黑" w:hint="eastAsia"/>
+          <w:color w:val="000000"/>
+          <w:sz w:val="20"/>
+          <w:szCs w:val="20"/>
+          <w:lang w:eastAsia="zh-CN"/>
+        </w:rPr>
+        <w:t>饶华球</w:t>
+      </w:r>
+      <w:r>
+        <w:rPr>
+          <w:rFonts w:ascii="微软雅黑" w:eastAsia="微软雅黑" w:hAnsi="微软雅黑" w:hint="eastAsia"/>
+          <w:color w:val="000000"/>
+          <w:sz w:val="20"/>
+          <w:szCs w:val="20"/>
+          <w:lang w:eastAsia="zh-CN"/>
+        </w:rPr>
+        <w:t>,</w:t>
+      </w:r>
+      <w:r>
+        <w:rPr>
+          <w:rFonts w:ascii="微软雅黑" w:eastAsia="微软雅黑" w:hAnsi="微软雅黑" w:hint="eastAsia"/>
+          <w:color w:val="000000"/>
+          <w:sz w:val="20"/>
+          <w:szCs w:val="20"/>
+          <w:lang w:eastAsia="zh-CN"/>
+        </w:rPr>
+        <w:t>汪木兰</w:t>
+      </w:r>
+      <w:r>
+        <w:rPr>
+          <w:rFonts w:ascii="微软雅黑" w:eastAsia="微软雅黑" w:hAnsi="微软雅黑" w:hint="eastAsia"/>
+          <w:color w:val="000000"/>
+          <w:sz w:val="20"/>
+          <w:szCs w:val="20"/>
+          <w:lang w:eastAsia="zh-CN"/>
+        </w:rPr>
+        <w:t xml:space="preserve">等. </w:t>
+      </w:r>
+      <w:r>
+        <w:rPr>
+          <w:rFonts w:ascii="微软雅黑" w:eastAsia="微软雅黑" w:hAnsi="微软雅黑" w:hint="eastAsia"/>
+          <w:color w:val="000000"/>
+          <w:sz w:val="20"/>
+          <w:szCs w:val="20"/>
+          <w:lang w:eastAsia="zh-CN"/>
+        </w:rPr>
+        <w:t>FPGA在时序逻辑电路设计中的应用</w:t>
+      </w:r>
+      <w:r>
+        <w:rPr>
+          <w:rFonts w:ascii="微软雅黑" w:eastAsia="微软雅黑" w:hAnsi="微软雅黑" w:hint="eastAsia"/>
+          <w:color w:val="000000"/>
+          <w:sz w:val="20"/>
+          <w:szCs w:val="20"/>
+          <w:lang w:eastAsia="zh-CN"/>
+        </w:rPr>
+        <w:t>[J].</w:t>
+      </w:r>
+      <w:r>
+        <w:rPr>
+          <w:rFonts w:ascii="微软雅黑" w:eastAsia="微软雅黑" w:hAnsi="微软雅黑" w:hint="eastAsia"/>
+          <w:color w:val="000000"/>
+          <w:sz w:val="20"/>
+          <w:szCs w:val="20"/>
+          <w:lang w:eastAsia="zh-CN"/>
+        </w:rPr>
+        <w:t xml:space="preserve"> </w:t>
+      </w:r>
+      <w:r>
+        <w:rPr>
+          <w:rFonts w:ascii="微软雅黑" w:eastAsia="微软雅黑" w:hAnsi="微软雅黑" w:hint="eastAsia"/>
+          <w:color w:val="000000"/>
+          <w:sz w:val="20"/>
+          <w:szCs w:val="20"/>
+          <w:lang w:eastAsia="zh-CN"/>
+        </w:rPr>
+        <w:t>中国现代教育装备</w:t>
+      </w:r>
+      <w:r>
+        <w:rPr>
+          <w:rFonts w:ascii="微软雅黑" w:eastAsia="微软雅黑" w:hAnsi="微软雅黑" w:hint="eastAsia"/>
+          <w:color w:val="000000"/>
+          <w:sz w:val="20"/>
+          <w:szCs w:val="20"/>
+          <w:lang w:eastAsia="zh-CN"/>
+        </w:rPr>
+        <w:t>,2010(3):42-45.</w:t>
+      </w:r>
+    </w:p>
+    <w:p>
+      <w:pPr>
+        <w:rPr>
+          <w:lang w:eastAsia="zh-CN"/>
+        </w:rPr>
+      </w:pPr>
+      <w:r>
+        <w:rPr>
+          <w:rFonts w:hint="eastAsia"/>
+          <w:lang w:eastAsia="zh-CN"/>
+        </w:rPr>
+        <w:t>[29]</w:t>
+      </w:r>
+      <w:r>
+        <w:rPr>
+          <w:rFonts w:hint="eastAsia"/>
+          <w:lang w:eastAsia="zh-CN"/>
+        </w:rPr>
+        <w:t>何滨</w:t>
+      </w:r>
+      <w:r>
+        <w:rPr>
+          <w:rFonts w:hint="eastAsia"/>
+          <w:lang w:eastAsia="zh-CN"/>
+        </w:rPr>
+        <w:t>.</w:t>
+      </w:r>
+      <w:r>
+        <w:rPr>
+          <w:lang w:eastAsia="zh-CN"/>
+        </w:rPr>
+        <w:t>STC</w:t>
+      </w:r>
+      <w:r>
+        <w:rPr>
+          <w:rFonts w:hint="eastAsia"/>
+          <w:lang w:eastAsia="zh-CN"/>
+        </w:rPr>
+        <w:t>单片机</w:t>
+      </w:r>
+      <w:r>
+        <w:rPr>
+          <w:lang w:eastAsia="zh-CN"/>
+        </w:rPr>
+        <w:t>原理</w:t>
+      </w:r>
+      <w:r>
+        <w:rPr>
+          <w:rFonts w:hint="eastAsia"/>
+          <w:lang w:eastAsia="zh-CN"/>
+        </w:rPr>
+        <w:t>及</w:t>
+      </w:r>
+      <w:r>
+        <w:rPr>
+          <w:lang w:eastAsia="zh-CN"/>
+        </w:rPr>
+        <w:t>应用</w:t>
+      </w:r>
+      <w:r>
+        <w:rPr>
+          <w:rFonts w:hint="eastAsia"/>
+          <w:lang w:eastAsia="zh-CN"/>
+        </w:rPr>
+        <w:t>[M].</w:t>
+      </w:r>
+      <w:r>
+        <w:rPr>
+          <w:rFonts w:hint="eastAsia"/>
+          <w:lang w:eastAsia="zh-CN"/>
+        </w:rPr>
+        <w:t>清华大学出版社</w:t>
+      </w:r>
+      <w:r>
+        <w:rPr>
+          <w:lang w:eastAsia="zh-CN"/>
+        </w:rPr>
+        <w:t>,2015.6.</w:t>
+      </w:r>
+    </w:p>
+    <w:p>
+      <w:pPr>
+        <w:ind w:left="420" w:hangingChars="200" w:hanging="420"/>
+        <w:rPr>
+          <w:color w:val="000000"/>
+          <w:sz w:val="21"/>
+          <w:szCs w:val="21"/>
+          <w:lang w:eastAsia="zh-CN"/>
+        </w:rPr>
+      </w:pPr>
+      <w:r>
+        <w:rPr>
+          <w:color w:val="000000"/>
+          <w:sz w:val="21"/>
+          <w:szCs w:val="21"/>
+          <w:lang w:eastAsia="zh-CN"/>
+        </w:rPr>
+        <w:t>[30</w:t>
+      </w:r>
+      <w:r>
+        <w:rPr>
+          <w:color w:val="000000"/>
+          <w:sz w:val="21"/>
+          <w:szCs w:val="21"/>
+          <w:lang w:eastAsia="zh-CN"/>
+        </w:rPr>
+        <w:t>]</w:t>
+      </w:r>
+      <w:r>
+        <w:rPr>
+          <w:color w:val="000000"/>
+          <w:sz w:val="21"/>
+          <w:szCs w:val="21"/>
+          <w:lang w:eastAsia="zh-CN"/>
+        </w:rPr>
+        <w:t>邹士洪</w:t>
+      </w:r>
+      <w:r>
+        <w:rPr>
+          <w:color w:val="000000"/>
+          <w:sz w:val="21"/>
+          <w:szCs w:val="21"/>
+          <w:lang w:eastAsia="zh-CN"/>
+        </w:rPr>
+        <w:t xml:space="preserve">. </w:t>
+      </w:r>
+      <w:r>
+        <w:rPr>
+          <w:color w:val="000000"/>
+          <w:sz w:val="21"/>
+          <w:szCs w:val="21"/>
+          <w:lang w:eastAsia="zh-CN"/>
+        </w:rPr>
+        <w:t>低压异步通讯接口电路</w:t>
+      </w:r>
+      <w:r>
+        <w:rPr>
+          <w:color w:val="000000"/>
+          <w:sz w:val="21"/>
+          <w:szCs w:val="21"/>
+          <w:lang w:eastAsia="zh-CN"/>
+        </w:rPr>
+        <w:t xml:space="preserve">MAX3232[J]. </w:t>
+      </w:r>
+      <w:r>
+        <w:rPr>
+          <w:color w:val="000000"/>
+          <w:sz w:val="21"/>
+          <w:szCs w:val="21"/>
+          <w:lang w:eastAsia="zh-CN"/>
+        </w:rPr>
+        <w:t>电子世界</w:t>
+      </w:r>
+      <w:r>
+        <w:rPr>
+          <w:color w:val="000000"/>
+          <w:sz w:val="21"/>
+          <w:szCs w:val="21"/>
+          <w:lang w:eastAsia="zh-CN"/>
+        </w:rPr>
+        <w:t>, 2010(6):50</w:t>
+      </w:r>
+      <w:r>
+        <w:rPr>
+          <w:color w:val="000000"/>
+          <w:sz w:val="21"/>
+          <w:szCs w:val="21"/>
+          <w:lang w:eastAsia="zh-CN"/>
+        </w:rPr>
+        <w:t>~</w:t>
+      </w:r>
+      <w:r>
+        <w:rPr>
+          <w:color w:val="000000"/>
+          <w:sz w:val="21"/>
+          <w:szCs w:val="21"/>
+          <w:lang w:eastAsia="zh-CN"/>
+        </w:rPr>
+        <w:t>51.</w:t>
+      </w:r>
+    </w:p>
+    <w:p>
+      <w:pPr>
+        <w:rPr>
+          <w:rFonts w:ascii="微软雅黑" w:eastAsia="微软雅黑" w:hAnsi="微软雅黑"/>
+          <w:color w:val="000000"/>
+          <w:sz w:val="20"/>
+          <w:szCs w:val="20"/>
+          <w:lang w:eastAsia="zh-CN"/>
+        </w:rPr>
+      </w:pPr>
+      <w:r>
+        <w:rPr>
+          <w:rFonts w:hint="eastAsia"/>
+          <w:lang w:eastAsia="zh-CN"/>
+        </w:rPr>
+        <w:t>[31]</w:t>
+      </w:r>
+      <w:r>
+        <w:rPr>
+          <w:rFonts w:ascii="微软雅黑" w:eastAsia="微软雅黑" w:hAnsi="微软雅黑" w:hint="eastAsia"/>
+          <w:color w:val="000000"/>
+          <w:sz w:val="20"/>
+          <w:szCs w:val="20"/>
+          <w:lang w:eastAsia="zh-CN"/>
+        </w:rPr>
+        <w:t xml:space="preserve"> </w:t>
+      </w:r>
+      <w:r>
+        <w:rPr>
+          <w:rFonts w:ascii="微软雅黑" w:eastAsia="微软雅黑" w:hAnsi="微软雅黑" w:hint="eastAsia"/>
+          <w:color w:val="000000"/>
+          <w:sz w:val="20"/>
+          <w:szCs w:val="20"/>
+          <w:lang w:eastAsia="zh-CN"/>
+        </w:rPr>
+        <w:t>陈朝大, 韩剑</w:t>
+      </w:r>
+      <w:r>
+        <w:rPr>
+          <w:rFonts w:ascii="微软雅黑" w:eastAsia="微软雅黑" w:hAnsi="微软雅黑" w:hint="eastAsia"/>
+          <w:color w:val="000000"/>
+          <w:sz w:val="20"/>
+          <w:szCs w:val="20"/>
+          <w:lang w:eastAsia="zh-CN"/>
+        </w:rPr>
+        <w:t>.</w:t>
+      </w:r>
+      <w:r>
+        <w:rPr>
+          <w:rFonts w:ascii="微软雅黑" w:eastAsia="微软雅黑" w:hAnsi="微软雅黑" w:hint="eastAsia"/>
+          <w:color w:val="000000"/>
+          <w:sz w:val="20"/>
+          <w:szCs w:val="20"/>
+          <w:lang w:eastAsia="zh-CN"/>
+        </w:rPr>
+        <w:t xml:space="preserve"> </w:t>
+      </w:r>
+      <w:r>
+        <w:rPr>
+          <w:rFonts w:ascii="微软雅黑" w:eastAsia="微软雅黑" w:hAnsi="微软雅黑" w:hint="eastAsia"/>
+          <w:color w:val="000000"/>
+          <w:sz w:val="20"/>
+          <w:szCs w:val="20"/>
+          <w:lang w:eastAsia="zh-CN"/>
+        </w:rPr>
+        <w:t>单片机原理与应用：实验实训和课程设计</w:t>
+      </w:r>
+      <w:r>
+        <w:rPr>
+          <w:rFonts w:ascii="微软雅黑" w:eastAsia="微软雅黑" w:hAnsi="微软雅黑" w:hint="eastAsia"/>
+          <w:color w:val="000000"/>
+          <w:sz w:val="20"/>
+          <w:szCs w:val="20"/>
+          <w:lang w:eastAsia="zh-CN"/>
+        </w:rPr>
+        <w:t>[M].</w:t>
+      </w:r>
+      <w:r>
+        <w:rPr>
+          <w:rFonts w:ascii="微软雅黑" w:eastAsia="微软雅黑" w:hAnsi="微软雅黑" w:hint="eastAsia"/>
+          <w:color w:val="000000"/>
+          <w:sz w:val="20"/>
+          <w:szCs w:val="20"/>
+          <w:lang w:eastAsia="zh-CN"/>
+        </w:rPr>
+        <w:t xml:space="preserve"> </w:t>
+      </w:r>
+      <w:r>
+        <w:rPr>
+          <w:rFonts w:ascii="微软雅黑" w:eastAsia="微软雅黑" w:hAnsi="微软雅黑" w:hint="eastAsia"/>
+          <w:color w:val="000000"/>
+          <w:sz w:val="20"/>
+          <w:szCs w:val="20"/>
+          <w:lang w:eastAsia="zh-CN"/>
+        </w:rPr>
+        <w:t>华中科技大学出版社</w:t>
+      </w:r>
+      <w:r>
+        <w:rPr>
+          <w:rFonts w:ascii="微软雅黑" w:eastAsia="微软雅黑" w:hAnsi="微软雅黑" w:hint="eastAsia"/>
+          <w:color w:val="000000"/>
+          <w:sz w:val="20"/>
+          <w:szCs w:val="20"/>
+          <w:lang w:eastAsia="zh-CN"/>
+        </w:rPr>
+        <w:t>,2014.6-1.</w:t>
+      </w:r>
+    </w:p>
+    <w:p>
+      <w:pPr>
+        <w:rPr>
+          <w:rFonts w:hAnsi="宋体"/>
+          <w:szCs w:val="21"/>
+          <w:lang w:eastAsia="zh-CN"/>
+        </w:rPr>
+      </w:pPr>
+      <w:r>
+        <w:rPr>
+          <w:rFonts w:hAnsi="宋体"/>
+          <w:szCs w:val="21"/>
+          <w:lang w:eastAsia="zh-CN"/>
+        </w:rPr>
+        <w:t>[32</w:t>
+      </w:r>
+      <w:r>
+        <w:rPr>
+          <w:rFonts w:hAnsi="宋体" w:hint="eastAsia"/>
+          <w:szCs w:val="21"/>
+          <w:lang w:eastAsia="zh-CN"/>
+        </w:rPr>
+        <w:t xml:space="preserve">] </w:t>
+      </w:r>
+      <w:r>
+        <w:rPr>
+          <w:rFonts w:hAnsi="宋体" w:hint="eastAsia"/>
+          <w:szCs w:val="21"/>
+          <w:lang w:eastAsia="zh-CN"/>
+        </w:rPr>
+        <w:t>王松</w:t>
+      </w:r>
+      <w:r>
+        <w:rPr>
+          <w:rFonts w:hAnsi="宋体" w:hint="eastAsia"/>
+          <w:szCs w:val="21"/>
+          <w:lang w:eastAsia="zh-CN"/>
+        </w:rPr>
+        <w:t>. RFID</w:t>
+      </w:r>
+      <w:r>
+        <w:rPr>
+          <w:rFonts w:hAnsi="宋体" w:hint="eastAsia"/>
+          <w:szCs w:val="21"/>
+          <w:lang w:eastAsia="zh-CN"/>
+        </w:rPr>
+        <w:t>系统防冲突算法的研究与实现</w:t>
+      </w:r>
+      <w:r>
+        <w:rPr>
+          <w:rFonts w:hAnsi="宋体" w:hint="eastAsia"/>
+          <w:szCs w:val="21"/>
+          <w:lang w:eastAsia="zh-CN"/>
+        </w:rPr>
+        <w:t xml:space="preserve">[D]. </w:t>
+      </w:r>
+      <w:r>
+        <w:rPr>
+          <w:rFonts w:hAnsi="宋体" w:hint="eastAsia"/>
+          <w:szCs w:val="21"/>
+          <w:lang w:eastAsia="zh-CN"/>
+        </w:rPr>
+        <w:t>天津</w:t>
+      </w:r>
+      <w:r>
+        <w:rPr>
+          <w:rFonts w:hAnsi="宋体" w:hint="eastAsia"/>
+          <w:szCs w:val="21"/>
+          <w:lang w:eastAsia="zh-CN"/>
+        </w:rPr>
+        <w:t>:</w:t>
+      </w:r>
+      <w:r>
+        <w:rPr>
+          <w:rFonts w:hAnsi="宋体" w:hint="eastAsia"/>
+          <w:szCs w:val="21"/>
+          <w:lang w:eastAsia="zh-CN"/>
+        </w:rPr>
+        <w:t>天津理工大学</w:t>
+      </w:r>
+      <w:r>
+        <w:rPr>
+          <w:rFonts w:hAnsi="宋体" w:hint="eastAsia"/>
+          <w:szCs w:val="21"/>
+          <w:lang w:eastAsia="zh-CN"/>
+        </w:rPr>
+        <w:t>, 2012.</w:t>
+      </w:r>
+    </w:p>
+    <w:p>
+      <w:pPr>
+        <w:ind w:left="240" w:hangingChars="100" w:hanging="240"/>
+        <w:rPr>
+          <w:rFonts w:hAnsi="宋体"/>
+          <w:szCs w:val="21"/>
+          <w:lang w:eastAsia="zh-CN"/>
+        </w:rPr>
+      </w:pPr>
+      <w:r>
+        <w:rPr>
+          <w:rFonts w:hAnsi="宋体" w:hint="eastAsia"/>
+          <w:szCs w:val="21"/>
+          <w:lang w:eastAsia="zh-CN"/>
+        </w:rPr>
+        <w:t>[33</w:t>
+      </w:r>
+      <w:r>
+        <w:rPr>
+          <w:rFonts w:hAnsi="宋体" w:hint="eastAsia"/>
+          <w:szCs w:val="21"/>
+          <w:lang w:eastAsia="zh-CN"/>
+        </w:rPr>
+        <w:t xml:space="preserve">] </w:t>
+      </w:r>
+      <w:r>
+        <w:rPr>
+          <w:rFonts w:hAnsi="宋体" w:hint="eastAsia"/>
+          <w:szCs w:val="21"/>
+          <w:lang w:eastAsia="zh-CN"/>
+        </w:rPr>
+        <w:t>霍亚飞</w:t>
+      </w:r>
+      <w:r>
+        <w:rPr>
+          <w:rFonts w:hAnsi="宋体" w:hint="eastAsia"/>
+          <w:szCs w:val="21"/>
+          <w:lang w:eastAsia="zh-CN"/>
+        </w:rPr>
+        <w:t>. Qt Creator</w:t>
+      </w:r>
+      <w:r>
+        <w:rPr>
+          <w:rFonts w:hAnsi="宋体" w:hint="eastAsia"/>
+          <w:szCs w:val="21"/>
+          <w:lang w:eastAsia="zh-CN"/>
+        </w:rPr>
+        <w:t>快速入门</w:t>
+      </w:r>
+      <w:r>
+        <w:rPr>
+          <w:rFonts w:hAnsi="宋体" w:hint="eastAsia"/>
+          <w:szCs w:val="21"/>
+          <w:lang w:eastAsia="zh-CN"/>
+        </w:rPr>
+        <w:t xml:space="preserve">[M]. </w:t>
+      </w:r>
+      <w:r>
+        <w:rPr>
+          <w:rFonts w:hAnsi="宋体" w:hint="eastAsia"/>
+          <w:szCs w:val="21"/>
+          <w:lang w:eastAsia="zh-CN"/>
+        </w:rPr>
+        <w:t>北京</w:t>
+      </w:r>
+      <w:r>
+        <w:rPr>
+          <w:rFonts w:hAnsi="宋体" w:hint="eastAsia"/>
+          <w:szCs w:val="21"/>
+          <w:lang w:eastAsia="zh-CN"/>
+        </w:rPr>
+        <w:t xml:space="preserve">: </w:t>
+      </w:r>
+      <w:r>
+        <w:rPr>
+          <w:rFonts w:hAnsi="宋体" w:hint="eastAsia"/>
+          <w:szCs w:val="21"/>
+          <w:lang w:eastAsia="zh-CN"/>
+        </w:rPr>
+        <w:t>航空航天大学出版社</w:t>
+      </w:r>
+      <w:r>
+        <w:rPr>
+          <w:rFonts w:hAnsi="宋体" w:hint="eastAsia"/>
+          <w:szCs w:val="21"/>
+          <w:lang w:eastAsia="zh-CN"/>
+        </w:rPr>
+        <w:t>, 2012: 465.</w:t>
+      </w:r>
+    </w:p>
+    <w:p>
+      <w:pPr>
+        <w:ind w:left="240" w:hangingChars="100" w:hanging="240"/>
+        <w:rPr>
+          <w:rFonts w:hAnsi="宋体"/>
+          <w:szCs w:val="21"/>
+          <w:lang w:eastAsia="zh-CN"/>
+        </w:rPr>
+      </w:pPr>
+      <w:r>
+        <w:rPr>
+          <w:rFonts w:hAnsi="宋体" w:hint="eastAsia"/>
+          <w:szCs w:val="21"/>
+          <w:lang w:eastAsia="zh-CN"/>
+        </w:rPr>
+        <w:t>[34</w:t>
+      </w:r>
+      <w:r>
+        <w:rPr>
+          <w:rFonts w:hAnsi="宋体" w:hint="eastAsia"/>
+          <w:szCs w:val="21"/>
+          <w:lang w:eastAsia="zh-CN"/>
+        </w:rPr>
+        <w:t xml:space="preserve">] </w:t>
+      </w:r>
+      <w:r>
+        <w:rPr>
+          <w:rFonts w:hAnsi="宋体" w:hint="eastAsia"/>
+          <w:szCs w:val="21"/>
+          <w:lang w:eastAsia="zh-CN"/>
+        </w:rPr>
+        <w:t>霍亚飞</w:t>
+      </w:r>
+      <w:r>
+        <w:rPr>
+          <w:rFonts w:hAnsi="宋体" w:hint="eastAsia"/>
+          <w:szCs w:val="21"/>
+          <w:lang w:eastAsia="zh-CN"/>
+        </w:rPr>
+        <w:t>. Qt</w:t>
+      </w:r>
+      <w:r>
+        <w:rPr>
+          <w:rFonts w:hAnsi="宋体" w:hint="eastAsia"/>
+          <w:szCs w:val="21"/>
+          <w:lang w:eastAsia="zh-CN"/>
+        </w:rPr>
+        <w:t>及</w:t>
+      </w:r>
+      <w:r>
+        <w:rPr>
+          <w:rFonts w:hAnsi="宋体" w:hint="eastAsia"/>
+          <w:szCs w:val="21"/>
+          <w:lang w:eastAsia="zh-CN"/>
+        </w:rPr>
+        <w:t>Qt Quick</w:t>
+      </w:r>
+      <w:r>
+        <w:rPr>
+          <w:rFonts w:hAnsi="宋体" w:hint="eastAsia"/>
+          <w:szCs w:val="21"/>
+          <w:lang w:eastAsia="zh-CN"/>
+        </w:rPr>
+        <w:t>开发实战精解</w:t>
+      </w:r>
+      <w:r>
+        <w:rPr>
+          <w:rFonts w:hAnsi="宋体" w:hint="eastAsia"/>
+          <w:szCs w:val="21"/>
+          <w:lang w:eastAsia="zh-CN"/>
+        </w:rPr>
+        <w:t xml:space="preserve">[M]. </w:t>
+      </w:r>
+      <w:r>
+        <w:rPr>
+          <w:rFonts w:hAnsi="宋体" w:hint="eastAsia"/>
+          <w:szCs w:val="21"/>
+          <w:lang w:eastAsia="zh-CN"/>
+        </w:rPr>
+        <w:t>北京</w:t>
+      </w:r>
+      <w:r>
+        <w:rPr>
+          <w:rFonts w:hAnsi="宋体" w:hint="eastAsia"/>
+          <w:szCs w:val="21"/>
+          <w:lang w:eastAsia="zh-CN"/>
+        </w:rPr>
+        <w:t xml:space="preserve">: </w:t>
+      </w:r>
+      <w:r>
+        <w:rPr>
+          <w:rFonts w:hAnsi="宋体" w:hint="eastAsia"/>
+          <w:szCs w:val="21"/>
+          <w:lang w:eastAsia="zh-CN"/>
+        </w:rPr>
+        <w:t>航空航天大学出版社</w:t>
+      </w:r>
+      <w:r>
+        <w:rPr>
+          <w:rFonts w:hAnsi="宋体" w:hint="eastAsia"/>
+          <w:szCs w:val="21"/>
+          <w:lang w:eastAsia="zh-CN"/>
+        </w:rPr>
+        <w:t>, 2012: 259.</w:t>
+      </w:r>
+    </w:p>
+    <w:p>
+      <w:pPr>
+        <w:ind w:left="240" w:hangingChars="100" w:hanging="240"/>
+        <w:rPr>
+          <w:rFonts w:hAnsi="宋体"/>
+          <w:szCs w:val="21"/>
+          <w:lang w:eastAsia="zh-CN"/>
+        </w:rPr>
+      </w:pPr>
+      <w:r>
+        <w:rPr>
+          <w:rFonts w:hAnsi="宋体" w:hint="eastAsia"/>
+          <w:szCs w:val="21"/>
+          <w:lang w:eastAsia="zh-CN"/>
+        </w:rPr>
+        <w:lastRenderedPageBreak/>
+        <w:t>[35</w:t>
+      </w:r>
+      <w:r>
+        <w:rPr>
+          <w:rFonts w:hAnsi="宋体" w:hint="eastAsia"/>
+          <w:szCs w:val="21"/>
+          <w:lang w:eastAsia="zh-CN"/>
+        </w:rPr>
+        <w:t xml:space="preserve">] </w:t>
+      </w:r>
+      <w:r>
+        <w:rPr>
+          <w:rFonts w:hAnsi="宋体" w:hint="eastAsia"/>
+          <w:szCs w:val="21"/>
+          <w:lang w:eastAsia="zh-CN"/>
+        </w:rPr>
+        <w:t>张秀娟</w:t>
+      </w:r>
+      <w:r>
+        <w:rPr>
+          <w:rFonts w:hAnsi="宋体" w:hint="eastAsia"/>
+          <w:szCs w:val="21"/>
+          <w:lang w:eastAsia="zh-CN"/>
+        </w:rPr>
+        <w:t xml:space="preserve">. </w:t>
+      </w:r>
+      <w:r>
+        <w:rPr>
+          <w:rFonts w:hAnsi="宋体" w:hint="eastAsia"/>
+          <w:szCs w:val="21"/>
+          <w:lang w:eastAsia="zh-CN"/>
+        </w:rPr>
+        <w:t>生产者</w:t>
+      </w:r>
+      <w:r>
+        <w:rPr>
+          <w:rFonts w:hAnsi="宋体" w:hint="eastAsia"/>
+          <w:szCs w:val="21"/>
+          <w:lang w:eastAsia="zh-CN"/>
+        </w:rPr>
+        <w:t>-</w:t>
+      </w:r>
+      <w:r>
+        <w:rPr>
+          <w:rFonts w:hAnsi="宋体" w:hint="eastAsia"/>
+          <w:szCs w:val="21"/>
+          <w:lang w:eastAsia="zh-CN"/>
+        </w:rPr>
+        <w:t>消费者系统的建模与行为分析方法研究</w:t>
+      </w:r>
+      <w:r>
+        <w:rPr>
+          <w:rFonts w:hAnsi="宋体" w:hint="eastAsia"/>
+          <w:szCs w:val="21"/>
+          <w:lang w:eastAsia="zh-CN"/>
+        </w:rPr>
+        <w:t xml:space="preserve">[J]. </w:t>
+      </w:r>
+      <w:r>
+        <w:rPr>
+          <w:rFonts w:hAnsi="宋体" w:hint="eastAsia"/>
+          <w:szCs w:val="21"/>
+          <w:lang w:eastAsia="zh-CN"/>
+        </w:rPr>
+        <w:t>微电子学与计算机</w:t>
+      </w:r>
+      <w:r>
+        <w:rPr>
+          <w:rFonts w:hAnsi="宋体" w:hint="eastAsia"/>
+          <w:szCs w:val="21"/>
+          <w:lang w:eastAsia="zh-CN"/>
+        </w:rPr>
+        <w:t>. 2004(05): 97-100.</w:t>
+      </w:r>
+    </w:p>
+    <w:p>
+      <w:pPr>
+        <w:rPr>
+          <w:rFonts w:ascii="微软雅黑" w:eastAsia="微软雅黑" w:hAnsi="微软雅黑"/>
+          <w:color w:val="000000"/>
+          <w:sz w:val="20"/>
+          <w:szCs w:val="20"/>
+        </w:rPr>
+      </w:pPr>
+      <w:r>
+        <w:rPr>
+          <w:rFonts w:hint="eastAsia"/>
+          <w:lang w:eastAsia="zh-CN"/>
+        </w:rPr>
+        <w:t>[36]</w:t>
+      </w:r>
+      <w:r>
+        <w:rPr>
+          <w:rFonts w:ascii="微软雅黑" w:eastAsia="微软雅黑" w:hAnsi="微软雅黑" w:hint="eastAsia"/>
+          <w:color w:val="000000"/>
+          <w:sz w:val="20"/>
+          <w:szCs w:val="20"/>
+          <w:lang w:eastAsia="zh-CN"/>
+        </w:rPr>
+        <w:t xml:space="preserve"> </w:t>
+      </w:r>
+      <w:r>
+        <w:rPr>
+          <w:rFonts w:ascii="微软雅黑" w:eastAsia="微软雅黑" w:hAnsi="微软雅黑" w:hint="eastAsia"/>
+          <w:color w:val="000000"/>
+          <w:sz w:val="20"/>
+          <w:szCs w:val="20"/>
+          <w:lang w:eastAsia="zh-CN"/>
+        </w:rPr>
+        <w:t>王珊</w:t>
+      </w:r>
+      <w:r>
+        <w:rPr>
+          <w:rFonts w:ascii="微软雅黑" w:eastAsia="微软雅黑" w:hAnsi="微软雅黑" w:hint="eastAsia"/>
+          <w:color w:val="000000"/>
+          <w:sz w:val="20"/>
+          <w:szCs w:val="20"/>
+          <w:lang w:eastAsia="zh-CN"/>
+        </w:rPr>
+        <w:t>,</w:t>
+      </w:r>
+      <w:r>
+        <w:rPr>
+          <w:rFonts w:ascii="微软雅黑" w:eastAsia="微软雅黑" w:hAnsi="微软雅黑" w:hint="eastAsia"/>
+          <w:color w:val="000000"/>
+          <w:sz w:val="20"/>
+          <w:szCs w:val="20"/>
+          <w:lang w:eastAsia="zh-CN"/>
+        </w:rPr>
+        <w:t>陈红</w:t>
+      </w:r>
+      <w:r>
+        <w:rPr>
+          <w:rFonts w:ascii="微软雅黑" w:eastAsia="微软雅黑" w:hAnsi="微软雅黑" w:hint="eastAsia"/>
+          <w:color w:val="000000"/>
+          <w:sz w:val="20"/>
+          <w:szCs w:val="20"/>
+          <w:lang w:eastAsia="zh-CN"/>
+        </w:rPr>
+        <w:t>.</w:t>
+      </w:r>
+      <w:r>
+        <w:rPr>
+          <w:rFonts w:ascii="微软雅黑" w:eastAsia="微软雅黑" w:hAnsi="微软雅黑" w:hint="eastAsia"/>
+          <w:color w:val="000000"/>
+          <w:sz w:val="20"/>
+          <w:szCs w:val="20"/>
+          <w:lang w:eastAsia="zh-CN"/>
+        </w:rPr>
+        <w:t xml:space="preserve"> </w:t>
+      </w:r>
+      <w:r>
+        <w:rPr>
+          <w:rFonts w:ascii="微软雅黑" w:eastAsia="微软雅黑" w:hAnsi="微软雅黑" w:hint="eastAsia"/>
+          <w:color w:val="000000"/>
+          <w:sz w:val="20"/>
+          <w:szCs w:val="20"/>
+          <w:lang w:eastAsia="zh-CN"/>
+        </w:rPr>
+        <w:t>数据库系统原理教程</w:t>
+      </w:r>
+      <w:r>
+        <w:rPr>
+          <w:rFonts w:ascii="微软雅黑" w:eastAsia="微软雅黑" w:hAnsi="微软雅黑" w:hint="eastAsia"/>
+          <w:color w:val="000000"/>
+          <w:sz w:val="20"/>
+          <w:szCs w:val="20"/>
+          <w:lang w:eastAsia="zh-CN"/>
+        </w:rPr>
+        <w:t>[</w:t>
+      </w:r>
+      <w:r>
+        <w:rPr>
+          <w:rFonts w:ascii="微软雅黑" w:eastAsia="微软雅黑" w:hAnsi="微软雅黑"/>
+          <w:color w:val="000000"/>
+          <w:sz w:val="20"/>
+          <w:szCs w:val="20"/>
+          <w:lang w:eastAsia="zh-CN"/>
+        </w:rPr>
+        <w:t>M</w:t>
+      </w:r>
+      <w:r>
+        <w:rPr>
+          <w:rFonts w:ascii="微软雅黑" w:eastAsia="微软雅黑" w:hAnsi="微软雅黑" w:hint="eastAsia"/>
+          <w:color w:val="000000"/>
+          <w:sz w:val="20"/>
+          <w:szCs w:val="20"/>
+          <w:lang w:eastAsia="zh-CN"/>
+        </w:rPr>
+        <w:t>]</w:t>
+      </w:r>
+      <w:r>
+        <w:rPr>
+          <w:rFonts w:ascii="微软雅黑" w:eastAsia="微软雅黑" w:hAnsi="微软雅黑"/>
+          <w:color w:val="000000"/>
+          <w:sz w:val="20"/>
+          <w:szCs w:val="20"/>
+          <w:lang w:eastAsia="zh-CN"/>
+        </w:rPr>
+        <w:t>.</w:t>
+      </w:r>
+      <w:r>
+        <w:rPr>
+          <w:rFonts w:ascii="微软雅黑" w:eastAsia="微软雅黑" w:hAnsi="微软雅黑" w:hint="eastAsia"/>
+          <w:color w:val="000000"/>
+          <w:sz w:val="20"/>
+          <w:szCs w:val="20"/>
+          <w:lang w:eastAsia="zh-CN"/>
+        </w:rPr>
+        <w:t xml:space="preserve"> </w:t>
+      </w:r>
+      <w:r>
+        <w:rPr>
+          <w:rFonts w:ascii="微软雅黑" w:eastAsia="微软雅黑" w:hAnsi="微软雅黑" w:hint="eastAsia"/>
+          <w:color w:val="000000"/>
+          <w:sz w:val="20"/>
+          <w:szCs w:val="20"/>
+          <w:lang w:eastAsia="zh-CN"/>
+        </w:rPr>
+        <w:t>清华大学出版社</w:t>
+      </w:r>
+      <w:r>
+        <w:rPr>
+          <w:rFonts w:ascii="微软雅黑" w:eastAsia="微软雅黑" w:hAnsi="微软雅黑" w:hint="eastAsia"/>
+          <w:color w:val="000000"/>
+          <w:sz w:val="20"/>
+          <w:szCs w:val="20"/>
+          <w:lang w:eastAsia="zh-CN"/>
+        </w:rPr>
+        <w:t>.</w:t>
+      </w:r>
+      <w:r>
+        <w:rPr>
+          <w:rFonts w:ascii="微软雅黑" w:eastAsia="微软雅黑" w:hAnsi="微软雅黑" w:hint="eastAsia"/>
+          <w:color w:val="000000"/>
+          <w:sz w:val="20"/>
+          <w:szCs w:val="20"/>
+          <w:lang w:eastAsia="zh-CN"/>
+        </w:rPr>
+        <w:t xml:space="preserve"> </w:t>
+      </w:r>
+      <w:r>
+        <w:rPr>
+          <w:rFonts w:ascii="微软雅黑" w:eastAsia="微软雅黑" w:hAnsi="微软雅黑" w:hint="eastAsia"/>
+          <w:color w:val="000000"/>
+          <w:sz w:val="20"/>
+          <w:szCs w:val="20"/>
+        </w:rPr>
+        <w:t>1998</w:t>
+      </w:r>
+      <w:r>
+        <w:rPr>
+          <w:rFonts w:ascii="微软雅黑" w:eastAsia="微软雅黑" w:hAnsi="微软雅黑"/>
+          <w:color w:val="000000"/>
+          <w:sz w:val="20"/>
+          <w:szCs w:val="20"/>
+        </w:rPr>
+        <w:t>.</w:t>
+      </w:r>
+      <w:r>
+        <w:rPr>
+          <w:rFonts w:ascii="微软雅黑" w:eastAsia="微软雅黑" w:hAnsi="微软雅黑" w:hint="eastAsia"/>
+          <w:color w:val="000000"/>
+          <w:sz w:val="20"/>
+          <w:szCs w:val="20"/>
+        </w:rPr>
+        <w:t>7-1</w:t>
+      </w:r>
+      <w:r>
+        <w:rPr>
+          <w:rFonts w:ascii="微软雅黑" w:eastAsia="微软雅黑" w:hAnsi="微软雅黑"/>
+          <w:color w:val="000000"/>
+          <w:sz w:val="20"/>
+          <w:szCs w:val="20"/>
+        </w:rPr>
+        <w:t>.</w:t>
+      </w:r>
+    </w:p>
+    <w:p>
+      <w:pPr>
+        <w:tabs>
+          <w:tab w:val="num" w:pos="420"/>
+        </w:tabs>
+        <w:spacing w:line="300" w:lineRule="exact"/>
+        <w:ind w:left="360" w:hangingChars="200" w:hanging="360"/>
+        <w:rPr>
+          <w:rFonts w:ascii="Times New Roman" w:hAnsi="Times New Roman"/>
+          <w:sz w:val="18"/>
+          <w:szCs w:val="18"/>
+          <w:lang w:eastAsia="zh-CN"/>
+        </w:rPr>
+      </w:pPr>
+      <w:r>
+        <w:rPr>
+          <w:rFonts w:ascii="Times New Roman" w:hAnsi="Times New Roman"/>
+          <w:sz w:val="18"/>
+          <w:szCs w:val="18"/>
+          <w:lang w:eastAsia="zh-CN"/>
+        </w:rPr>
+        <w:t>[37</w:t>
+      </w:r>
+      <w:r>
+        <w:rPr>
+          <w:rFonts w:ascii="Times New Roman" w:hAnsi="Times New Roman"/>
+          <w:sz w:val="18"/>
+          <w:szCs w:val="18"/>
+          <w:lang w:eastAsia="zh-CN"/>
+        </w:rPr>
+        <w:t>]</w:t>
+      </w:r>
+      <w:r>
+        <w:rPr>
+          <w:rStyle w:val="a6"/>
+          <w:rFonts w:ascii="Times New Roman" w:hAnsi="Times New Roman"/>
+          <w:lang w:eastAsia="zh-CN"/>
+        </w:rPr>
+        <w:t xml:space="preserve"> </w:t>
+      </w:r>
+      <w:r>
+        <w:rPr>
+          <w:rFonts w:ascii="Times New Roman" w:hAnsi="Times New Roman"/>
+          <w:sz w:val="18"/>
+          <w:szCs w:val="18"/>
+          <w:lang w:eastAsia="zh-CN"/>
+        </w:rPr>
+        <w:t>胡</w:t>
+      </w:r>
+      <w:r>
+        <w:rPr>
+          <w:rFonts w:ascii="Times New Roman" w:hAnsi="Times New Roman"/>
+          <w:sz w:val="18"/>
+          <w:szCs w:val="18"/>
+          <w:lang w:eastAsia="zh-CN"/>
+        </w:rPr>
+        <w:t xml:space="preserve"> </w:t>
+      </w:r>
+      <w:r>
+        <w:rPr>
+          <w:rFonts w:ascii="Times New Roman" w:hAnsi="Times New Roman"/>
+          <w:sz w:val="18"/>
+          <w:szCs w:val="18"/>
+          <w:lang w:eastAsia="zh-CN"/>
+        </w:rPr>
+        <w:t>晓，谈恩民，陈寿宏，等</w:t>
+      </w:r>
+      <w:r>
+        <w:rPr>
+          <w:rFonts w:ascii="Times New Roman" w:hAnsi="Times New Roman"/>
+          <w:sz w:val="18"/>
+          <w:szCs w:val="18"/>
+          <w:lang w:eastAsia="zh-CN"/>
+        </w:rPr>
+        <w:t>.</w:t>
+      </w:r>
+      <w:r>
+        <w:rPr>
+          <w:rFonts w:ascii="Times New Roman" w:hAnsi="Times New Roman"/>
+          <w:sz w:val="18"/>
+          <w:szCs w:val="18"/>
+          <w:lang w:eastAsia="zh-CN"/>
+        </w:rPr>
+        <w:t>嵌入式数据库</w:t>
+      </w:r>
+      <w:r>
+        <w:rPr>
+          <w:rFonts w:ascii="Times New Roman" w:hAnsi="Times New Roman"/>
+          <w:sz w:val="18"/>
+          <w:szCs w:val="18"/>
+          <w:lang w:eastAsia="zh-CN"/>
+        </w:rPr>
+        <w:t>SQLite</w:t>
+      </w:r>
+      <w:r>
+        <w:rPr>
+          <w:rFonts w:ascii="Times New Roman" w:hAnsi="Times New Roman"/>
+          <w:sz w:val="18"/>
+          <w:szCs w:val="18"/>
+          <w:lang w:eastAsia="zh-CN"/>
+        </w:rPr>
+        <w:t>在边界扫描测试系统中的应用［</w:t>
+      </w:r>
+      <w:r>
+        <w:rPr>
+          <w:rFonts w:ascii="Times New Roman" w:hAnsi="Times New Roman"/>
+          <w:sz w:val="18"/>
+          <w:szCs w:val="18"/>
+          <w:lang w:eastAsia="zh-CN"/>
+        </w:rPr>
+        <w:t>J</w:t>
+      </w:r>
+      <w:r>
+        <w:rPr>
+          <w:rFonts w:ascii="Times New Roman" w:hAnsi="Times New Roman"/>
+          <w:sz w:val="18"/>
+          <w:szCs w:val="18"/>
+          <w:lang w:eastAsia="zh-CN"/>
+        </w:rPr>
+        <w:t>］</w:t>
+      </w:r>
+      <w:r>
+        <w:rPr>
+          <w:rFonts w:ascii="Times New Roman" w:hAnsi="Times New Roman"/>
+          <w:sz w:val="18"/>
+          <w:szCs w:val="18"/>
+          <w:lang w:eastAsia="zh-CN"/>
+        </w:rPr>
+        <w:t>.</w:t>
+      </w:r>
+      <w:r>
+        <w:rPr>
+          <w:rFonts w:ascii="Times New Roman" w:hAnsi="Times New Roman"/>
+          <w:sz w:val="18"/>
+          <w:szCs w:val="18"/>
+          <w:lang w:eastAsia="zh-CN"/>
+        </w:rPr>
+        <w:t>微电子学与计算机，</w:t>
+      </w:r>
+      <w:r>
+        <w:rPr>
+          <w:rFonts w:ascii="Times New Roman" w:hAnsi="Times New Roman"/>
+          <w:sz w:val="18"/>
+          <w:szCs w:val="18"/>
+          <w:lang w:eastAsia="zh-CN"/>
+        </w:rPr>
+        <w:t>2014</w:t>
+      </w:r>
+      <w:r>
+        <w:rPr>
+          <w:rFonts w:ascii="Times New Roman" w:hAnsi="Times New Roman" w:hint="eastAsia"/>
+          <w:sz w:val="18"/>
+          <w:szCs w:val="18"/>
+          <w:lang w:eastAsia="zh-CN"/>
+        </w:rPr>
+        <w:t>（</w:t>
+      </w:r>
+      <w:r>
+        <w:rPr>
+          <w:rFonts w:ascii="Times New Roman" w:hAnsi="Times New Roman"/>
+          <w:sz w:val="18"/>
+          <w:szCs w:val="18"/>
+          <w:lang w:eastAsia="zh-CN"/>
+        </w:rPr>
+        <w:t>5</w:t>
+      </w:r>
+      <w:r>
+        <w:rPr>
+          <w:rFonts w:ascii="Times New Roman" w:hAnsi="Times New Roman" w:hint="eastAsia"/>
+          <w:sz w:val="18"/>
+          <w:szCs w:val="18"/>
+          <w:lang w:eastAsia="zh-CN"/>
+        </w:rPr>
+        <w:t>）</w:t>
+      </w:r>
+      <w:r>
+        <w:rPr>
+          <w:rFonts w:ascii="Times New Roman" w:hAnsi="Times New Roman"/>
+          <w:sz w:val="18"/>
+          <w:szCs w:val="18"/>
+          <w:lang w:eastAsia="zh-CN"/>
+        </w:rPr>
+        <w:t>：</w:t>
+      </w:r>
+      <w:r>
+        <w:rPr>
+          <w:rFonts w:ascii="Times New Roman" w:hAnsi="Times New Roman"/>
+          <w:sz w:val="18"/>
+          <w:szCs w:val="18"/>
+          <w:lang w:eastAsia="zh-CN"/>
+        </w:rPr>
+        <w:t>188-192.</w:t>
+      </w:r>
+    </w:p>
+    <w:p>
+      <w:pPr>
+        <w:ind w:left="240" w:hangingChars="100" w:hanging="240"/>
+        <w:rPr>
+          <w:rFonts w:hAnsi="宋体"/>
+          <w:szCs w:val="21"/>
+          <w:lang w:eastAsia="zh-CN"/>
+        </w:rPr>
+      </w:pPr>
+      <w:r>
+        <w:rPr>
+          <w:rFonts w:hAnsi="宋体" w:hint="eastAsia"/>
+          <w:szCs w:val="21"/>
+          <w:lang w:eastAsia="zh-CN"/>
+        </w:rPr>
+        <w:t>[38</w:t>
+      </w:r>
+      <w:r>
+        <w:rPr>
+          <w:rFonts w:hAnsi="宋体" w:hint="eastAsia"/>
+          <w:szCs w:val="21"/>
+          <w:lang w:eastAsia="zh-CN"/>
+        </w:rPr>
+        <w:t xml:space="preserve">] </w:t>
+      </w:r>
+      <w:r>
+        <w:rPr>
+          <w:rFonts w:hAnsi="宋体" w:hint="eastAsia"/>
+          <w:szCs w:val="21"/>
+          <w:lang w:eastAsia="zh-CN"/>
+        </w:rPr>
+        <w:t>博斯</w:t>
+      </w:r>
+      <w:r>
+        <w:rPr>
+          <w:rFonts w:hAnsi="宋体" w:hint="eastAsia"/>
+          <w:szCs w:val="21"/>
+          <w:lang w:eastAsia="zh-CN"/>
+        </w:rPr>
+        <w:t xml:space="preserve">. </w:t>
+      </w:r>
+      <w:r>
+        <w:rPr>
+          <w:rFonts w:hAnsi="宋体" w:hint="eastAsia"/>
+          <w:szCs w:val="21"/>
+          <w:lang w:eastAsia="zh-CN"/>
+        </w:rPr>
+        <w:t>信息论、编码与密码学</w:t>
+      </w:r>
+      <w:r>
+        <w:rPr>
+          <w:rFonts w:hAnsi="宋体" w:hint="eastAsia"/>
+          <w:szCs w:val="21"/>
+          <w:lang w:eastAsia="zh-CN"/>
+        </w:rPr>
+        <w:t xml:space="preserve">[M]. </w:t>
+      </w:r>
+      <w:r>
+        <w:rPr>
+          <w:rFonts w:hAnsi="宋体" w:hint="eastAsia"/>
+          <w:szCs w:val="21"/>
+          <w:lang w:eastAsia="zh-CN"/>
+        </w:rPr>
+        <w:t>机械工业</w:t>
+      </w:r>
+      <w:r>
+        <w:rPr>
+          <w:rFonts w:hAnsi="宋体" w:hint="eastAsia"/>
+          <w:szCs w:val="21"/>
+          <w:lang w:eastAsia="zh-CN"/>
+        </w:rPr>
+        <w:t>, 2010: 231.</w:t>
+      </w:r>
+    </w:p>
+    <w:p>
+      <w:pPr>
+        <w:ind w:left="240" w:hangingChars="100" w:hanging="240"/>
+        <w:rPr>
+          <w:rFonts w:hAnsi="宋体"/>
+          <w:szCs w:val="21"/>
+          <w:lang w:eastAsia="zh-CN"/>
+        </w:rPr>
+      </w:pPr>
+      <w:r>
+        <w:rPr>
+          <w:rFonts w:hAnsi="宋体" w:hint="eastAsia"/>
+          <w:szCs w:val="21"/>
+          <w:lang w:eastAsia="zh-CN"/>
+        </w:rPr>
+        <w:t>[39</w:t>
+      </w:r>
+      <w:r>
+        <w:rPr>
+          <w:rFonts w:hAnsi="宋体" w:hint="eastAsia"/>
+          <w:szCs w:val="21"/>
+          <w:lang w:eastAsia="zh-CN"/>
+        </w:rPr>
+        <w:t xml:space="preserve">] </w:t>
+      </w:r>
+      <w:r>
+        <w:rPr>
+          <w:rFonts w:hAnsi="宋体" w:hint="eastAsia"/>
+          <w:szCs w:val="21"/>
+          <w:lang w:eastAsia="zh-CN"/>
+        </w:rPr>
+        <w:t>张丽英，王世祥</w:t>
+      </w:r>
+      <w:r>
+        <w:rPr>
+          <w:rFonts w:hAnsi="宋体" w:hint="eastAsia"/>
+          <w:szCs w:val="21"/>
+          <w:lang w:eastAsia="zh-CN"/>
+        </w:rPr>
+        <w:t xml:space="preserve">. </w:t>
+      </w:r>
+      <w:r>
+        <w:rPr>
+          <w:rFonts w:hAnsi="宋体" w:hint="eastAsia"/>
+          <w:szCs w:val="21"/>
+          <w:lang w:eastAsia="zh-CN"/>
+        </w:rPr>
+        <w:t>信息论与编码基础教程</w:t>
+      </w:r>
+      <w:r>
+        <w:rPr>
+          <w:rFonts w:hAnsi="宋体" w:hint="eastAsia"/>
+          <w:szCs w:val="21"/>
+          <w:lang w:eastAsia="zh-CN"/>
+        </w:rPr>
+        <w:t xml:space="preserve">[M]. </w:t>
+      </w:r>
+      <w:r>
+        <w:rPr>
+          <w:rFonts w:hAnsi="宋体" w:hint="eastAsia"/>
+          <w:szCs w:val="21"/>
+          <w:lang w:eastAsia="zh-CN"/>
+        </w:rPr>
+        <w:t>清华大学</w:t>
+      </w:r>
+      <w:r>
+        <w:rPr>
+          <w:rFonts w:hAnsi="宋体" w:hint="eastAsia"/>
+          <w:szCs w:val="21"/>
+          <w:lang w:eastAsia="zh-CN"/>
+        </w:rPr>
+        <w:t>, 2010: 191.</w:t>
+      </w:r>
+    </w:p>
+    <w:bookmarkEnd w:id="0"/>
+    <w:p>
+      <w:pPr>
+        <w:ind w:left="360" w:hangingChars="150" w:hanging="360"/>
+        <w:rPr>
+          <w:rFonts w:hint="eastAsia"/>
+          <w:lang w:eastAsia="zh-CN"/>
+        </w:rPr>
+      </w:pPr>
     </w:p>
     <w:sectPr>
       <w:pgSz w:w="12240" w:h="15840"/>
@@ -332,8 +4969,143 @@
 </w:document>
 </file>
 
+<file path=word/endnotes.xml><?xml version="1.0" encoding="utf-8"?>
+<w:endnotes xmlns:wpc="http://schemas.microsoft.com/office/word/2010/wordprocessingCanvas" xmlns:cx="http://schemas.microsoft.com/office/drawing/2014/chartex" xmlns:mc="http://schemas.openxmlformats.org/markup-compatibility/2006" xmlns:o="urn:schemas-microsoft-com:office:office" xmlns:r="http://schemas.openxmlformats.org/officeDocument/2006/relationships" xmlns:m="http://schemas.openxmlformats.org/officeDocument/2006/math" xmlns:v="urn:schemas-microsoft-com:vml" xmlns:wp14="http://schemas.microsoft.com/office/word/2010/wordprocessingDrawing" xmlns:wp="http://schemas.openxmlformats.org/drawingml/2006/wordprocessingDrawing" xmlns:w10="urn:schemas-microsoft-com:office:word" xmlns:w="http://schemas.openxmlformats.org/wordprocessingml/2006/main" xmlns:w14="http://schemas.microsoft.com/office/word/2010/wordml" xmlns:w15="http://schemas.microsoft.com/office/word/2012/wordml" xmlns:w16se="http://schemas.microsoft.com/office/word/2015/wordml/symex" xmlns:wpg="http://schemas.microsoft.com/office/word/2010/wordprocessingGroup" xmlns:wpi="http://schemas.microsoft.com/office/word/2010/wordprocessingInk" xmlns:wne="http://schemas.microsoft.com/office/word/2006/wordml" xmlns:wps="http://schemas.microsoft.com/office/word/2010/wordprocessingShape" mc:Ignorable="w14 w15 w16se wp14">
+  <w:endnote w:type="separator" w:id="-1">
+    <w:p>
+      <w:r>
+        <w:separator/>
+      </w:r>
+    </w:p>
+  </w:endnote>
+  <w:endnote w:type="continuationSeparator" w:id="0">
+    <w:p>
+      <w:r>
+        <w:continuationSeparator/>
+      </w:r>
+    </w:p>
+  </w:endnote>
+</w:endnotes>
+</file>
+
+<file path=word/footnotes.xml><?xml version="1.0" encoding="utf-8"?>
+<w:footnotes xmlns:wpc="http://schemas.microsoft.com/office/word/2010/wordprocessingCanvas" xmlns:cx="http://schemas.microsoft.com/office/drawing/2014/chartex" xmlns:mc="http://schemas.openxmlformats.org/markup-compatibility/2006" xmlns:o="urn:schemas-microsoft-com:office:office" xmlns:r="http://schemas.openxmlformats.org/officeDocument/2006/relationships" xmlns:m="http://schemas.openxmlformats.org/officeDocument/2006/math" xmlns:v="urn:schemas-microsoft-com:vml" xmlns:wp14="http://schemas.microsoft.com/office/word/2010/wordprocessingDrawing" xmlns:wp="http://schemas.openxmlformats.org/drawingml/2006/wordprocessingDrawing" xmlns:w10="urn:schemas-microsoft-com:office:word" xmlns:w="http://schemas.openxmlformats.org/wordprocessingml/2006/main" xmlns:w14="http://schemas.microsoft.com/office/word/2010/wordml" xmlns:w15="http://schemas.microsoft.com/office/word/2012/wordml" xmlns:w16se="http://schemas.microsoft.com/office/word/2015/wordml/symex" xmlns:wpg="http://schemas.microsoft.com/office/word/2010/wordprocessingGroup" xmlns:wpi="http://schemas.microsoft.com/office/word/2010/wordprocessingInk" xmlns:wne="http://schemas.microsoft.com/office/word/2006/wordml" xmlns:wps="http://schemas.microsoft.com/office/word/2010/wordprocessingShape" mc:Ignorable="w14 w15 w16se wp14">
+  <w:footnote w:type="separator" w:id="-1">
+    <w:p>
+      <w:r>
+        <w:separator/>
+      </w:r>
+    </w:p>
+  </w:footnote>
+  <w:footnote w:type="continuationSeparator" w:id="0">
+    <w:p>
+      <w:r>
+        <w:continuationSeparator/>
+      </w:r>
+    </w:p>
+  </w:footnote>
+</w:footnotes>
+</file>
+
+<file path=word/numbering.xml><?xml version="1.0" encoding="utf-8"?>
+<w:numbering xmlns:wpc="http://schemas.microsoft.com/office/word/2010/wordprocessingCanvas" xmlns:cx="http://schemas.microsoft.com/office/drawing/2014/chartex" xmlns:mc="http://schemas.openxmlformats.org/markup-compatibility/2006" xmlns:o="urn:schemas-microsoft-com:office:office" xmlns:r="http://schemas.openxmlformats.org/officeDocument/2006/relationships" xmlns:m="http://schemas.openxmlformats.org/officeDocument/2006/math" xmlns:v="urn:schemas-microsoft-com:vml" xmlns:wp14="http://schemas.microsoft.com/office/word/2010/wordprocessingDrawing" xmlns:wp="http://schemas.openxmlformats.org/drawingml/2006/wordprocessingDrawing" xmlns:w10="urn:schemas-microsoft-com:office:word" xmlns:w="http://schemas.openxmlformats.org/wordprocessingml/2006/main" xmlns:w14="http://schemas.microsoft.com/office/word/2010/wordml" xmlns:w15="http://schemas.microsoft.com/office/word/2012/wordml" xmlns:w16se="http://schemas.microsoft.com/office/word/2015/wordml/symex" xmlns:wpg="http://schemas.microsoft.com/office/word/2010/wordprocessingGroup" xmlns:wpi="http://schemas.microsoft.com/office/word/2010/wordprocessingInk" xmlns:wne="http://schemas.microsoft.com/office/word/2006/wordml" xmlns:wps="http://schemas.microsoft.com/office/word/2010/wordprocessingShape" mc:Ignorable="w14 w15 w16se wp14">
+  <w:abstractNum w:abstractNumId="0" w15:restartNumberingAfterBreak="0">
+    <w:nsid w:val="59F55E7B"/>
+    <w:multiLevelType w:val="multilevel"/>
+    <w:tmpl w:val="59F55E7B"/>
+    <w:lvl w:ilvl="0">
+      <w:start w:val="1"/>
+      <w:numFmt w:val="decimal"/>
+      <w:lvlText w:val="[%1]"/>
+      <w:lvlJc w:val="left"/>
+      <w:pPr>
+        <w:ind w:left="360" w:hanging="360"/>
+      </w:pPr>
+      <w:rPr>
+        <w:rFonts w:hint="eastAsia"/>
+      </w:rPr>
+    </w:lvl>
+    <w:lvl w:ilvl="1">
+      <w:start w:val="1"/>
+      <w:numFmt w:val="lowerLetter"/>
+      <w:lvlText w:val="%2)"/>
+      <w:lvlJc w:val="left"/>
+      <w:pPr>
+        <w:ind w:left="840" w:hanging="420"/>
+      </w:pPr>
+    </w:lvl>
+    <w:lvl w:ilvl="2">
+      <w:start w:val="1"/>
+      <w:numFmt w:val="lowerRoman"/>
+      <w:lvlText w:val="%3."/>
+      <w:lvlJc w:val="right"/>
+      <w:pPr>
+        <w:ind w:left="1260" w:hanging="420"/>
+      </w:pPr>
+    </w:lvl>
+    <w:lvl w:ilvl="3">
+      <w:start w:val="1"/>
+      <w:numFmt w:val="decimal"/>
+      <w:lvlText w:val="%4."/>
+      <w:lvlJc w:val="left"/>
+      <w:pPr>
+        <w:ind w:left="1680" w:hanging="420"/>
+      </w:pPr>
+    </w:lvl>
+    <w:lvl w:ilvl="4">
+      <w:start w:val="1"/>
+      <w:numFmt w:val="lowerLetter"/>
+      <w:lvlText w:val="%5)"/>
+      <w:lvlJc w:val="left"/>
+      <w:pPr>
+        <w:ind w:left="2100" w:hanging="420"/>
+      </w:pPr>
+    </w:lvl>
+    <w:lvl w:ilvl="5">
+      <w:start w:val="1"/>
+      <w:numFmt w:val="lowerRoman"/>
+      <w:lvlText w:val="%6."/>
+      <w:lvlJc w:val="right"/>
+      <w:pPr>
+        <w:ind w:left="2520" w:hanging="420"/>
+      </w:pPr>
+    </w:lvl>
+    <w:lvl w:ilvl="6">
+      <w:start w:val="1"/>
+      <w:numFmt w:val="decimal"/>
+      <w:lvlText w:val="%7."/>
+      <w:lvlJc w:val="left"/>
+      <w:pPr>
+        <w:ind w:left="2940" w:hanging="420"/>
+      </w:pPr>
+    </w:lvl>
+    <w:lvl w:ilvl="7">
+      <w:start w:val="1"/>
+      <w:numFmt w:val="lowerLetter"/>
+      <w:lvlText w:val="%8)"/>
+      <w:lvlJc w:val="left"/>
+      <w:pPr>
+        <w:ind w:left="3360" w:hanging="420"/>
+      </w:pPr>
+    </w:lvl>
+    <w:lvl w:ilvl="8">
+      <w:start w:val="1"/>
+      <w:numFmt w:val="lowerRoman"/>
+      <w:lvlText w:val="%9."/>
+      <w:lvlJc w:val="right"/>
+      <w:pPr>
+        <w:ind w:left="3780" w:hanging="420"/>
+      </w:pPr>
+    </w:lvl>
+  </w:abstractNum>
+  <w:num w:numId="1">
+    <w:abstractNumId w:val="0"/>
+  </w:num>
+</w:numbering>
+</file>
+
 <file path=word/styles.xml><?xml version="1.0" encoding="utf-8"?>
-<w:styles xmlns:mc="http://schemas.openxmlformats.org/markup-compatibility/2006" xmlns:r="http://schemas.openxmlformats.org/officeDocument/2006/relationships" xmlns:w="http://schemas.openxmlformats.org/wordprocessingml/2006/main" xmlns:w14="http://schemas.microsoft.com/office/word/2010/wordml" xmlns:w15="http://schemas.microsoft.com/office/word/2012/wordml" mc:Ignorable="w14 w15">
+<w:styles xmlns:mc="http://schemas.openxmlformats.org/markup-compatibility/2006" xmlns:r="http://schemas.openxmlformats.org/officeDocument/2006/relationships" xmlns:w="http://schemas.openxmlformats.org/wordprocessingml/2006/main" xmlns:w14="http://schemas.microsoft.com/office/word/2010/wordml" xmlns:w15="http://schemas.microsoft.com/office/word/2012/wordml" xmlns:w16se="http://schemas.microsoft.com/office/word/2015/wordml/symex" mc:Ignorable="w14 w15 w16se">
   <w:docDefaults>
     <w:rPrDefault>
       <w:rPr>
@@ -722,7 +5494,7 @@
     <w:lsdException w:name="List Table 6 Colorful Accent 6" w:uiPriority="51"/>
     <w:lsdException w:name="List Table 7 Colorful Accent 6" w:uiPriority="52"/>
   </w:latentStyles>
-  <w:style w:type="paragraph" w:default="1" w:styleId="Normal">
+  <w:style w:type="paragraph" w:default="1" w:styleId="a">
     <w:name w:val="Normal"/>
     <w:qFormat/>
     <w:rsid w:val="00F66B1C"/>
@@ -736,13 +5508,13 @@
       <w:lang w:eastAsia="en-US" w:bidi="en-US"/>
     </w:rPr>
   </w:style>
-  <w:style w:type="character" w:default="1" w:styleId="DefaultParagraphFont">
+  <w:style w:type="character" w:default="1" w:styleId="a0">
     <w:name w:val="Default Paragraph Font"/>
     <w:uiPriority w:val="1"/>
     <w:semiHidden/>
     <w:unhideWhenUsed/>
   </w:style>
-  <w:style w:type="table" w:default="1" w:styleId="TableNormal">
+  <w:style w:type="table" w:default="1" w:styleId="a1">
     <w:name w:val="Normal Table"/>
     <w:uiPriority w:val="99"/>
     <w:semiHidden/>
@@ -757,17 +5529,17 @@
       </w:tblCellMar>
     </w:tblPr>
   </w:style>
-  <w:style w:type="numbering" w:default="1" w:styleId="NoList">
+  <w:style w:type="numbering" w:default="1" w:styleId="a2">
     <w:name w:val="No List"/>
     <w:uiPriority w:val="99"/>
     <w:semiHidden/>
     <w:unhideWhenUsed/>
   </w:style>
-  <w:style w:type="paragraph" w:styleId="Title">
+  <w:style w:type="paragraph" w:styleId="a3">
     <w:name w:val="Title"/>
-    <w:basedOn w:val="Normal"/>
-    <w:next w:val="Normal"/>
-    <w:link w:val="TitleChar"/>
+    <w:basedOn w:val="a"/>
+    <w:next w:val="a"/>
+    <w:link w:val="a4"/>
     <w:qFormat/>
     <w:rsid w:val="00F66B1C"/>
     <w:pPr>
@@ -786,10 +5558,10 @@
       <w:lang w:eastAsia="zh-CN" w:bidi="ar-SA"/>
     </w:rPr>
   </w:style>
-  <w:style w:type="character" w:customStyle="1" w:styleId="TitleChar">
-    <w:name w:val="Title Char"/>
-    <w:basedOn w:val="DefaultParagraphFont"/>
-    <w:link w:val="Title"/>
+  <w:style w:type="character" w:customStyle="1" w:styleId="a4">
+    <w:name w:val="标题 字符"/>
+    <w:basedOn w:val="a0"/>
+    <w:link w:val="a3"/>
     <w:rsid w:val="00F66B1C"/>
     <w:rPr>
       <w:rFonts w:ascii="Cambria" w:eastAsia="宋体" w:hAnsi="Cambria" w:cs="Times New Roman"/>
@@ -798,6 +5570,91 @@
       <w:kern w:val="2"/>
       <w:sz w:val="32"/>
       <w:szCs w:val="32"/>
+    </w:rPr>
+  </w:style>
+  <w:style w:type="paragraph" w:styleId="a5">
+    <w:name w:val="header"/>
+    <w:basedOn w:val="a"/>
+    <w:link w:val="a6"/>
+    <w:uiPriority w:val="99"/>
+    <w:unhideWhenUsed/>
+    <w:rsid w:val="00DC028C"/>
+    <w:pPr>
+      <w:pBdr>
+        <w:bottom w:val="single" w:sz="6" w:space="1" w:color="auto"/>
+      </w:pBdr>
+      <w:tabs>
+        <w:tab w:val="center" w:pos="4153"/>
+        <w:tab w:val="right" w:pos="8306"/>
+      </w:tabs>
+      <w:snapToGrid w:val="0"/>
+      <w:jc w:val="center"/>
+    </w:pPr>
+    <w:rPr>
+      <w:sz w:val="18"/>
+      <w:szCs w:val="18"/>
+    </w:rPr>
+  </w:style>
+  <w:style w:type="character" w:customStyle="1" w:styleId="a6">
+    <w:name w:val="页眉 字符"/>
+    <w:basedOn w:val="a0"/>
+    <w:link w:val="a5"/>
+    <w:uiPriority w:val="99"/>
+    <w:rsid w:val="00DC028C"/>
+    <w:rPr>
+      <w:rFonts w:ascii="Calibri" w:eastAsia="宋体" w:hAnsi="Calibri" w:cs="Times New Roman"/>
+      <w:sz w:val="18"/>
+      <w:szCs w:val="18"/>
+      <w:lang w:eastAsia="en-US" w:bidi="en-US"/>
+    </w:rPr>
+  </w:style>
+  <w:style w:type="paragraph" w:styleId="a7">
+    <w:name w:val="footer"/>
+    <w:basedOn w:val="a"/>
+    <w:link w:val="a8"/>
+    <w:uiPriority w:val="99"/>
+    <w:unhideWhenUsed/>
+    <w:rsid w:val="00DC028C"/>
+    <w:pPr>
+      <w:tabs>
+        <w:tab w:val="center" w:pos="4153"/>
+        <w:tab w:val="right" w:pos="8306"/>
+      </w:tabs>
+      <w:snapToGrid w:val="0"/>
+    </w:pPr>
+    <w:rPr>
+      <w:sz w:val="18"/>
+      <w:szCs w:val="18"/>
+    </w:rPr>
+  </w:style>
+  <w:style w:type="character" w:customStyle="1" w:styleId="a8">
+    <w:name w:val="页脚 字符"/>
+    <w:basedOn w:val="a0"/>
+    <w:link w:val="a7"/>
+    <w:uiPriority w:val="99"/>
+    <w:rsid w:val="00DC028C"/>
+    <w:rPr>
+      <w:rFonts w:ascii="Calibri" w:eastAsia="宋体" w:hAnsi="Calibri" w:cs="Times New Roman"/>
+      <w:sz w:val="18"/>
+      <w:szCs w:val="18"/>
+      <w:lang w:eastAsia="en-US" w:bidi="en-US"/>
+    </w:rPr>
+  </w:style>
+  <w:style w:type="paragraph" w:styleId="a9">
+    <w:name w:val="List Paragraph"/>
+    <w:basedOn w:val="a"/>
+    <w:uiPriority w:val="34"/>
+    <w:qFormat/>
+    <w:rsid w:val="009340FE"/>
+    <w:pPr>
+      <w:widowControl w:val="0"/>
+      <w:ind w:firstLineChars="200" w:firstLine="420"/>
+      <w:jc w:val="both"/>
+    </w:pPr>
+    <w:rPr>
+      <w:kern w:val="2"/>
+      <w:szCs w:val="22"/>
+      <w:lang w:eastAsia="zh-CN" w:bidi="ar-SA"/>
     </w:rPr>
   </w:style>
 </w:styles>
